--- a/mysql/mysql.docx
+++ b/mysql/mysql.docx
@@ -21,7 +21,6 @@
       <w:pPr>
         <w:pStyle w:val="2"/>
       </w:pPr>
-      <w:proofErr w:type="spellStart"/>
       <w:r>
         <w:t>M</w:t>
       </w:r>
@@ -31,7 +30,6 @@
         </w:rPr>
         <w:t>ysql</w:t>
       </w:r>
-      <w:proofErr w:type="spellEnd"/>
       <w:r>
         <w:rPr>
           <w:rFonts w:hint="eastAsia"/>
@@ -101,7 +99,6 @@
         </w:rPr>
         <w:t>/</w:t>
       </w:r>
-      <w:proofErr w:type="spellStart"/>
       <w:r>
         <w:rPr>
           <w:rFonts w:ascii="Tahoma" w:hAnsi="Tahoma" w:cs="Tahoma"/>
@@ -109,66 +106,7 @@
           <w:szCs w:val="21"/>
           <w:shd w:val="clear" w:color="auto" w:fill="FFFFFF"/>
         </w:rPr>
-        <w:t>usr</w:t>
-      </w:r>
-      <w:proofErr w:type="spellEnd"/>
-      <w:r>
-        <w:rPr>
-          <w:rFonts w:ascii="Tahoma" w:hAnsi="Tahoma" w:cs="Tahoma"/>
-          <w:color w:val="444444"/>
-          <w:szCs w:val="21"/>
-          <w:shd w:val="clear" w:color="auto" w:fill="FFFFFF"/>
-        </w:rPr>
-        <w:t>/local/</w:t>
-      </w:r>
-      <w:proofErr w:type="spellStart"/>
-      <w:r>
-        <w:rPr>
-          <w:rFonts w:ascii="Tahoma" w:hAnsi="Tahoma" w:cs="Tahoma"/>
-          <w:color w:val="444444"/>
-          <w:szCs w:val="21"/>
-          <w:shd w:val="clear" w:color="auto" w:fill="FFFFFF"/>
-        </w:rPr>
-        <w:t>mysql</w:t>
-      </w:r>
-      <w:proofErr w:type="spellEnd"/>
-      <w:r>
-        <w:rPr>
-          <w:rFonts w:ascii="Tahoma" w:hAnsi="Tahoma" w:cs="Tahoma"/>
-          <w:color w:val="444444"/>
-          <w:szCs w:val="21"/>
-          <w:shd w:val="clear" w:color="auto" w:fill="FFFFFF"/>
-        </w:rPr>
-        <w:t xml:space="preserve">     </w:t>
-      </w:r>
-      <w:r>
-        <w:rPr>
-          <w:rFonts w:ascii="Tahoma" w:hAnsi="Tahoma" w:cs="Tahoma"/>
-          <w:color w:val="444444"/>
-          <w:szCs w:val="21"/>
-          <w:shd w:val="clear" w:color="auto" w:fill="FFFFFF"/>
-        </w:rPr>
-        <w:t>tar -</w:t>
-      </w:r>
-      <w:proofErr w:type="spellStart"/>
-      <w:r>
-        <w:rPr>
-          <w:rFonts w:ascii="Tahoma" w:hAnsi="Tahoma" w:cs="Tahoma"/>
-          <w:color w:val="444444"/>
-          <w:szCs w:val="21"/>
-          <w:shd w:val="clear" w:color="auto" w:fill="FFFFFF"/>
-        </w:rPr>
-        <w:t>xvf</w:t>
-      </w:r>
-      <w:proofErr w:type="spellEnd"/>
-      <w:r>
-        <w:rPr>
-          <w:rFonts w:ascii="Tahoma" w:hAnsi="Tahoma" w:cs="Tahoma"/>
-          <w:color w:val="444444"/>
-          <w:szCs w:val="21"/>
-          <w:shd w:val="clear" w:color="auto" w:fill="FFFFFF"/>
-        </w:rPr>
-        <w:t xml:space="preserve">   </w:t>
+        <w:t xml:space="preserve">usr/local/mysql     tar -xvf   </w:t>
       </w:r>
       <w:r>
         <w:rPr>
@@ -190,23 +128,7 @@
         <w:ind w:firstLineChars="0"/>
       </w:pPr>
       <w:r>
-        <w:t>rpm -</w:t>
-      </w:r>
-      <w:proofErr w:type="spellStart"/>
-      <w:r>
-        <w:t>ivh</w:t>
-      </w:r>
-      <w:proofErr w:type="spellEnd"/>
-      <w:r>
-        <w:t xml:space="preserve"> mysql-community-common-8.0.15-1.el7.x86_64.rpm  --</w:t>
-      </w:r>
-      <w:proofErr w:type="spellStart"/>
-      <w:r>
-        <w:t>nodeps</w:t>
-      </w:r>
-      <w:proofErr w:type="spellEnd"/>
-      <w:r>
-        <w:t xml:space="preserve"> </w:t>
+        <w:t xml:space="preserve">rpm -ivh mysql-community-common-8.0.15-1.el7.x86_64.rpm  --nodeps </w:t>
       </w:r>
       <w:r>
         <w:t>–</w:t>
@@ -225,23 +147,7 @@
         <w:ind w:firstLineChars="0"/>
       </w:pPr>
       <w:r>
-        <w:t>rpm -</w:t>
-      </w:r>
-      <w:proofErr w:type="spellStart"/>
-      <w:r>
-        <w:t>ivh</w:t>
-      </w:r>
-      <w:proofErr w:type="spellEnd"/>
-      <w:r>
-        <w:t xml:space="preserve"> mysql-community-libs-8.0.15-1.el7.x86_64.rpm   --</w:t>
-      </w:r>
-      <w:proofErr w:type="spellStart"/>
-      <w:r>
-        <w:t>nodeps</w:t>
-      </w:r>
-      <w:proofErr w:type="spellEnd"/>
-      <w:r>
-        <w:t xml:space="preserve"> --force</w:t>
+        <w:t>rpm -ivh mysql-community-libs-8.0.15-1.el7.x86_64.rpm   --nodeps --force</w:t>
       </w:r>
     </w:p>
     <w:p>
@@ -254,23 +160,7 @@
         <w:ind w:firstLineChars="0"/>
       </w:pPr>
       <w:r>
-        <w:t>rpm -</w:t>
-      </w:r>
-      <w:proofErr w:type="spellStart"/>
-      <w:r>
-        <w:t>ivh</w:t>
-      </w:r>
-      <w:proofErr w:type="spellEnd"/>
-      <w:r>
-        <w:t xml:space="preserve"> mysql-community-client-8.0.15-1.el7.x86_64.rpm    --</w:t>
-      </w:r>
-      <w:proofErr w:type="spellStart"/>
-      <w:r>
-        <w:t>nodeps</w:t>
-      </w:r>
-      <w:proofErr w:type="spellEnd"/>
-      <w:r>
-        <w:t xml:space="preserve"> </w:t>
+        <w:t xml:space="preserve">rpm -ivh mysql-community-client-8.0.15-1.el7.x86_64.rpm    --nodeps </w:t>
       </w:r>
       <w:r>
         <w:t>–</w:t>
@@ -289,23 +179,7 @@
         <w:ind w:firstLineChars="0"/>
       </w:pPr>
       <w:r>
-        <w:t>rpm -</w:t>
-      </w:r>
-      <w:proofErr w:type="spellStart"/>
-      <w:r>
-        <w:t>ivh</w:t>
-      </w:r>
-      <w:proofErr w:type="spellEnd"/>
-      <w:r>
-        <w:t xml:space="preserve"> mysql-community-server-8.0.15-1.el7.x86_64.rpm    --</w:t>
-      </w:r>
-      <w:proofErr w:type="spellStart"/>
-      <w:r>
-        <w:t>nodeps</w:t>
-      </w:r>
-      <w:proofErr w:type="spellEnd"/>
-      <w:r>
-        <w:t xml:space="preserve"> </w:t>
+        <w:t xml:space="preserve">rpm -ivh mysql-community-server-8.0.15-1.el7.x86_64.rpm    --nodeps </w:t>
       </w:r>
       <w:r>
         <w:t>–</w:t>
@@ -324,21 +198,8 @@
         <w:ind w:firstLineChars="0"/>
       </w:pPr>
       <w:r>
-        <w:t>rpm -</w:t>
-      </w:r>
-      <w:proofErr w:type="spellStart"/>
-      <w:r>
-        <w:t>qa</w:t>
-      </w:r>
-      <w:proofErr w:type="spellEnd"/>
-      <w:r>
-        <w:t xml:space="preserve"> | grep </w:t>
-      </w:r>
-      <w:proofErr w:type="spellStart"/>
-      <w:r>
-        <w:t>mysql</w:t>
-      </w:r>
-      <w:proofErr w:type="spellEnd"/>
+        <w:t>rpm -qa | grep mysql</w:t>
+      </w:r>
       <w:r>
         <w:t xml:space="preserve">   </w:t>
       </w:r>
@@ -356,13 +217,8 @@
       </w:r>
     </w:p>
     <w:p>
-      <w:proofErr w:type="spellStart"/>
-      <w:r>
-        <w:t>mysqld</w:t>
-      </w:r>
-      <w:proofErr w:type="spellEnd"/>
-      <w:r>
-        <w:t xml:space="preserve"> </w:t>
+      <w:r>
+        <w:t xml:space="preserve">mysqld </w:t>
       </w:r>
       <w:r>
         <w:t>–</w:t>
@@ -383,7 +239,6 @@
           <w:shd w:val="clear" w:color="auto" w:fill="FFFFFF"/>
         </w:rPr>
       </w:pPr>
-      <w:proofErr w:type="spellStart"/>
       <w:r>
         <w:rPr>
           <w:rFonts w:ascii="Tahoma" w:hAnsi="Tahoma" w:cs="Tahoma"/>
@@ -391,9 +246,8 @@
           <w:szCs w:val="21"/>
           <w:shd w:val="clear" w:color="auto" w:fill="FFFFFF"/>
         </w:rPr>
-        <w:t>chown</w:t>
-      </w:r>
-      <w:proofErr w:type="spellEnd"/>
+        <w:t>chown mysql:mysql /var/lib/mysql -R</w:t>
+      </w:r>
       <w:r>
         <w:rPr>
           <w:rFonts w:ascii="Tahoma" w:hAnsi="Tahoma" w:cs="Tahoma"/>
@@ -401,19 +255,32 @@
           <w:szCs w:val="21"/>
           <w:shd w:val="clear" w:color="auto" w:fill="FFFFFF"/>
         </w:rPr>
-        <w:t xml:space="preserve"> </w:t>
-      </w:r>
-      <w:proofErr w:type="spellStart"/>
-      <w:r>
+        <w:t xml:space="preserve">                    (/var/lib/mysql)</w:t>
+      </w:r>
+      <w:r>
+        <w:rPr>
+          <w:rFonts w:ascii="Tahoma" w:hAnsi="Tahoma" w:cs="Tahoma" w:hint="eastAsia"/>
+          <w:color w:val="444444"/>
+          <w:szCs w:val="21"/>
+          <w:shd w:val="clear" w:color="auto" w:fill="FFFFFF"/>
+        </w:rPr>
+        <w:t>为数据库位置</w:t>
+      </w:r>
+    </w:p>
+    <w:p>
+      <w:r>
+        <w:t>systemctl start mysqld.service</w:t>
+      </w:r>
+    </w:p>
+    <w:p>
+      <w:pPr>
         <w:rPr>
           <w:rFonts w:ascii="Tahoma" w:hAnsi="Tahoma" w:cs="Tahoma"/>
           <w:color w:val="444444"/>
           <w:szCs w:val="21"/>
           <w:shd w:val="clear" w:color="auto" w:fill="FFFFFF"/>
         </w:rPr>
-        <w:t>mysql:mysql</w:t>
-      </w:r>
-      <w:proofErr w:type="spellEnd"/>
+      </w:pPr>
       <w:r>
         <w:rPr>
           <w:rFonts w:ascii="Tahoma" w:hAnsi="Tahoma" w:cs="Tahoma"/>
@@ -421,9 +288,8 @@
           <w:szCs w:val="21"/>
           <w:shd w:val="clear" w:color="auto" w:fill="FFFFFF"/>
         </w:rPr>
-        <w:t xml:space="preserve"> /var/lib/</w:t>
-      </w:r>
-      <w:proofErr w:type="spellStart"/>
+        <w:t>systemctl enable mysqld</w:t>
+      </w:r>
       <w:r>
         <w:rPr>
           <w:rFonts w:ascii="Tahoma" w:hAnsi="Tahoma" w:cs="Tahoma"/>
@@ -431,26 +297,45 @@
           <w:szCs w:val="21"/>
           <w:shd w:val="clear" w:color="auto" w:fill="FFFFFF"/>
         </w:rPr>
-        <w:t>mysql</w:t>
-      </w:r>
-      <w:proofErr w:type="spellEnd"/>
-      <w:r>
+        <w:t xml:space="preserve">   </w:t>
+      </w:r>
+      <w:r>
+        <w:rPr>
+          <w:rFonts w:ascii="Tahoma" w:hAnsi="Tahoma" w:cs="Tahoma" w:hint="eastAsia"/>
+          <w:color w:val="444444"/>
+          <w:szCs w:val="21"/>
+          <w:shd w:val="clear" w:color="auto" w:fill="FFFFFF"/>
+        </w:rPr>
+        <w:t>开机自启动</w:t>
+      </w:r>
+    </w:p>
+    <w:p>
+      <w:pPr>
         <w:rPr>
           <w:rFonts w:ascii="Tahoma" w:hAnsi="Tahoma" w:cs="Tahoma"/>
           <w:color w:val="444444"/>
           <w:szCs w:val="21"/>
           <w:shd w:val="clear" w:color="auto" w:fill="FFFFFF"/>
         </w:rPr>
-        <w:t xml:space="preserve"> -R</w:t>
-      </w:r>
-      <w:r>
+      </w:pPr>
+    </w:p>
+    <w:p>
+      <w:pPr>
         <w:rPr>
           <w:rFonts w:ascii="Tahoma" w:hAnsi="Tahoma" w:cs="Tahoma"/>
           <w:color w:val="444444"/>
           <w:szCs w:val="21"/>
           <w:shd w:val="clear" w:color="auto" w:fill="FFFFFF"/>
         </w:rPr>
-        <w:t xml:space="preserve">                    (</w:t>
+      </w:pPr>
+      <w:r>
+        <w:rPr>
+          <w:rFonts w:ascii="Tahoma" w:hAnsi="Tahoma" w:cs="Tahoma" w:hint="eastAsia"/>
+          <w:color w:val="444444"/>
+          <w:szCs w:val="21"/>
+          <w:shd w:val="clear" w:color="auto" w:fill="FFFFFF"/>
+        </w:rPr>
+        <w:t>（</w:t>
       </w:r>
       <w:r>
         <w:rPr>
@@ -459,27 +344,63 @@
           <w:szCs w:val="21"/>
           <w:shd w:val="clear" w:color="auto" w:fill="FFFFFF"/>
         </w:rPr>
-        <w:t>/var/lib/</w:t>
-      </w:r>
-      <w:proofErr w:type="spellStart"/>
-      <w:r>
+        <w:t>systemctl list-unit-files|grep enabled|</w:t>
+      </w:r>
+      <w:r>
+        <w:rPr>
+          <w:rFonts w:ascii="Tahoma" w:hAnsi="Tahoma" w:cs="Tahoma" w:hint="eastAsia"/>
+          <w:color w:val="444444"/>
+          <w:szCs w:val="21"/>
+          <w:shd w:val="clear" w:color="auto" w:fill="FFFFFF"/>
+        </w:rPr>
+        <w:t>）</w:t>
+      </w:r>
+      <w:r>
+        <w:rPr>
+          <w:rFonts w:ascii="Tahoma" w:hAnsi="Tahoma" w:cs="Tahoma" w:hint="eastAsia"/>
+          <w:color w:val="444444"/>
+          <w:szCs w:val="21"/>
+          <w:shd w:val="clear" w:color="auto" w:fill="FFFFFF"/>
+        </w:rPr>
+        <w:t xml:space="preserve"> </w:t>
+      </w:r>
+      <w:r>
+        <w:rPr>
+          <w:rFonts w:ascii="Tahoma" w:hAnsi="Tahoma" w:cs="Tahoma" w:hint="eastAsia"/>
+          <w:color w:val="444444"/>
+          <w:szCs w:val="21"/>
+          <w:shd w:val="clear" w:color="auto" w:fill="FFFFFF"/>
+        </w:rPr>
+        <w:t>查看所有开机启动的项目</w:t>
+      </w:r>
+    </w:p>
+    <w:p>
+      <w:pPr>
         <w:rPr>
           <w:rFonts w:ascii="Tahoma" w:hAnsi="Tahoma" w:cs="Tahoma"/>
           <w:color w:val="444444"/>
           <w:szCs w:val="21"/>
           <w:shd w:val="clear" w:color="auto" w:fill="FFFFFF"/>
         </w:rPr>
-        <w:t>mysql</w:t>
-      </w:r>
-      <w:proofErr w:type="spellEnd"/>
-      <w:r>
+      </w:pPr>
+    </w:p>
+    <w:p>
+      <w:pPr>
         <w:rPr>
           <w:rFonts w:ascii="Tahoma" w:hAnsi="Tahoma" w:cs="Tahoma"/>
           <w:color w:val="444444"/>
           <w:szCs w:val="21"/>
           <w:shd w:val="clear" w:color="auto" w:fill="FFFFFF"/>
         </w:rPr>
-        <w:t>)</w:t>
+      </w:pPr>
+      <w:r>
+        <w:rPr>
+          <w:rFonts w:ascii="Tahoma" w:hAnsi="Tahoma" w:cs="Tahoma"/>
+          <w:color w:val="444444"/>
+          <w:szCs w:val="21"/>
+          <w:shd w:val="clear" w:color="auto" w:fill="FFFFFF"/>
+        </w:rPr>
+        <w:t xml:space="preserve"> cat /var/log/mysqld.log | grep password    </w:t>
       </w:r>
       <w:r>
         <w:rPr>
@@ -488,23 +409,8 @@
           <w:szCs w:val="21"/>
           <w:shd w:val="clear" w:color="auto" w:fill="FFFFFF"/>
         </w:rPr>
-        <w:t>为数据库位置</w:t>
-      </w:r>
-    </w:p>
-    <w:p>
-      <w:proofErr w:type="spellStart"/>
-      <w:r>
-        <w:t>systemctl</w:t>
-      </w:r>
-      <w:proofErr w:type="spellEnd"/>
-      <w:r>
-        <w:t xml:space="preserve"> start </w:t>
-      </w:r>
-      <w:proofErr w:type="spellStart"/>
-      <w:r>
-        <w:t>mysqld.service</w:t>
-      </w:r>
-      <w:proofErr w:type="spellEnd"/>
+        <w:t>查看密码</w:t>
+      </w:r>
     </w:p>
     <w:p>
       <w:pPr>
@@ -515,7 +421,6 @@
           <w:shd w:val="clear" w:color="auto" w:fill="FFFFFF"/>
         </w:rPr>
       </w:pPr>
-      <w:proofErr w:type="spellStart"/>
       <w:r>
         <w:rPr>
           <w:rFonts w:ascii="Tahoma" w:hAnsi="Tahoma" w:cs="Tahoma"/>
@@ -523,19 +428,18 @@
           <w:szCs w:val="21"/>
           <w:shd w:val="clear" w:color="auto" w:fill="FFFFFF"/>
         </w:rPr>
-        <w:t>systemctl</w:t>
-      </w:r>
-      <w:proofErr w:type="spellEnd"/>
-      <w:r>
+        <w:t xml:space="preserve">mysql -uroot -p  </w:t>
+      </w:r>
+    </w:p>
+    <w:p>
+      <w:pPr>
         <w:rPr>
           <w:rFonts w:ascii="Tahoma" w:hAnsi="Tahoma" w:cs="Tahoma"/>
           <w:color w:val="444444"/>
           <w:szCs w:val="21"/>
           <w:shd w:val="clear" w:color="auto" w:fill="FFFFFF"/>
         </w:rPr>
-        <w:t xml:space="preserve"> enable </w:t>
-      </w:r>
-      <w:proofErr w:type="spellStart"/>
+      </w:pPr>
       <w:r>
         <w:rPr>
           <w:rFonts w:ascii="Tahoma" w:hAnsi="Tahoma" w:cs="Tahoma"/>
@@ -543,27 +447,27 @@
           <w:szCs w:val="21"/>
           <w:shd w:val="clear" w:color="auto" w:fill="FFFFFF"/>
         </w:rPr>
-        <w:t>mysqld</w:t>
-      </w:r>
-      <w:proofErr w:type="spellEnd"/>
-      <w:r>
+        <w:t>ALTER USER 'root'@'localhost' IDENTIFIED WITH mysql_native_password BY 'passok';</w:t>
+      </w:r>
+      <w:r>
+        <w:rPr>
+          <w:rFonts w:ascii="Tahoma" w:hAnsi="Tahoma" w:cs="Tahoma" w:hint="eastAsia"/>
+          <w:color w:val="444444"/>
+          <w:szCs w:val="21"/>
+          <w:shd w:val="clear" w:color="auto" w:fill="FFFFFF"/>
+        </w:rPr>
+        <w:t>（修改密码）</w:t>
+      </w:r>
+    </w:p>
+    <w:p>
+      <w:pPr>
         <w:rPr>
           <w:rFonts w:ascii="Tahoma" w:hAnsi="Tahoma" w:cs="Tahoma"/>
           <w:color w:val="444444"/>
           <w:szCs w:val="21"/>
           <w:shd w:val="clear" w:color="auto" w:fill="FFFFFF"/>
         </w:rPr>
-        <w:t xml:space="preserve">   </w:t>
-      </w:r>
-      <w:r>
-        <w:rPr>
-          <w:rFonts w:ascii="Tahoma" w:hAnsi="Tahoma" w:cs="Tahoma" w:hint="eastAsia"/>
-          <w:color w:val="444444"/>
-          <w:szCs w:val="21"/>
-          <w:shd w:val="clear" w:color="auto" w:fill="FFFFFF"/>
-        </w:rPr>
-        <w:t>开机自启动</w:t>
-      </w:r>
+      </w:pPr>
     </w:p>
     <w:p>
       <w:pPr>
@@ -576,34 +480,71 @@
       </w:pPr>
     </w:p>
     <w:p>
-      <w:pPr>
-        <w:rPr>
-          <w:rFonts w:ascii="Tahoma" w:hAnsi="Tahoma" w:cs="Tahoma" w:hint="eastAsia"/>
-          <w:color w:val="444444"/>
-          <w:szCs w:val="21"/>
-          <w:shd w:val="clear" w:color="auto" w:fill="FFFFFF"/>
-        </w:rPr>
-      </w:pPr>
-      <w:r>
-        <w:rPr>
-          <w:rFonts w:ascii="Tahoma" w:hAnsi="Tahoma" w:cs="Tahoma" w:hint="eastAsia"/>
-          <w:color w:val="444444"/>
-          <w:szCs w:val="21"/>
-          <w:shd w:val="clear" w:color="auto" w:fill="FFFFFF"/>
-        </w:rPr>
-        <w:t>（</w:t>
-      </w:r>
-      <w:proofErr w:type="spellStart"/>
-      <w:r>
+      <w:r>
+        <w:t>/var/lib/mysql</w:t>
+      </w:r>
+    </w:p>
+    <w:p>
+      <w:r>
+        <w:t>/var/lib/mysql/mysql</w:t>
+      </w:r>
+    </w:p>
+    <w:p>
+      <w:r>
+        <w:t>/usr/bin/mysql</w:t>
+      </w:r>
+    </w:p>
+    <w:p>
+      <w:r>
+        <w:t>/usr/lib64/mysql</w:t>
+      </w:r>
+    </w:p>
+    <w:p>
+      <w:r>
+        <w:t>/usr/local/mysql</w:t>
+      </w:r>
+    </w:p>
+    <w:p/>
+    <w:p>
+      <w:r>
+        <w:t>N</w:t>
+      </w:r>
+      <w:r>
+        <w:rPr>
+          <w:rFonts w:hint="eastAsia"/>
+        </w:rPr>
+        <w:t>avicat</w:t>
+      </w:r>
+      <w:r>
+        <w:rPr>
+          <w:rFonts w:hint="eastAsia"/>
+        </w:rPr>
+        <w:t>连接数据库：</w:t>
+      </w:r>
+    </w:p>
+    <w:p>
+      <w:r>
+        <w:t>M</w:t>
+      </w:r>
+      <w:r>
+        <w:rPr>
+          <w:rFonts w:hint="eastAsia"/>
+        </w:rPr>
+        <w:t>ysql&gt;</w:t>
+      </w:r>
+      <w:r>
+        <w:t>create user 'root'@'%' identified with mysql_native_password by 'passok';</w:t>
+      </w:r>
+    </w:p>
+    <w:p>
+      <w:pPr>
         <w:rPr>
           <w:rFonts w:ascii="Tahoma" w:hAnsi="Tahoma" w:cs="Tahoma"/>
           <w:color w:val="444444"/>
           <w:szCs w:val="21"/>
           <w:shd w:val="clear" w:color="auto" w:fill="FFFFFF"/>
         </w:rPr>
-        <w:t>systemctl</w:t>
-      </w:r>
-      <w:proofErr w:type="spellEnd"/>
+      </w:pPr>
       <w:r>
         <w:rPr>
           <w:rFonts w:ascii="Tahoma" w:hAnsi="Tahoma" w:cs="Tahoma"/>
@@ -611,19 +552,18 @@
           <w:szCs w:val="21"/>
           <w:shd w:val="clear" w:color="auto" w:fill="FFFFFF"/>
         </w:rPr>
-        <w:t xml:space="preserve"> </w:t>
-      </w:r>
-      <w:proofErr w:type="spellStart"/>
-      <w:r>
+        <w:t>grant all privileges on *.* to 'root'@'%' with grant option;</w:t>
+      </w:r>
+    </w:p>
+    <w:p>
+      <w:pPr>
         <w:rPr>
           <w:rFonts w:ascii="Tahoma" w:hAnsi="Tahoma" w:cs="Tahoma"/>
           <w:color w:val="444444"/>
           <w:szCs w:val="21"/>
           <w:shd w:val="clear" w:color="auto" w:fill="FFFFFF"/>
         </w:rPr>
-        <w:t>list-unit-files|grep</w:t>
-      </w:r>
-      <w:proofErr w:type="spellEnd"/>
+      </w:pPr>
       <w:r>
         <w:rPr>
           <w:rFonts w:ascii="Tahoma" w:hAnsi="Tahoma" w:cs="Tahoma"/>
@@ -631,34 +571,7 @@
           <w:szCs w:val="21"/>
           <w:shd w:val="clear" w:color="auto" w:fill="FFFFFF"/>
         </w:rPr>
-        <w:t xml:space="preserve"> enabled|</w:t>
-      </w:r>
-      <w:r>
-        <w:rPr>
-          <w:rFonts w:ascii="Tahoma" w:hAnsi="Tahoma" w:cs="Tahoma" w:hint="eastAsia"/>
-          <w:color w:val="444444"/>
-          <w:szCs w:val="21"/>
-          <w:shd w:val="clear" w:color="auto" w:fill="FFFFFF"/>
-        </w:rPr>
-        <w:t>）</w:t>
-      </w:r>
-      <w:r>
-        <w:rPr>
-          <w:rFonts w:ascii="Tahoma" w:hAnsi="Tahoma" w:cs="Tahoma" w:hint="eastAsia"/>
-          <w:color w:val="444444"/>
-          <w:szCs w:val="21"/>
-          <w:shd w:val="clear" w:color="auto" w:fill="FFFFFF"/>
-        </w:rPr>
-        <w:t xml:space="preserve"> </w:t>
-      </w:r>
-      <w:r>
-        <w:rPr>
-          <w:rFonts w:ascii="Tahoma" w:hAnsi="Tahoma" w:cs="Tahoma" w:hint="eastAsia"/>
-          <w:color w:val="444444"/>
-          <w:szCs w:val="21"/>
-          <w:shd w:val="clear" w:color="auto" w:fill="FFFFFF"/>
-        </w:rPr>
-        <w:t>查看所有开机启动的项目</w:t>
+        <w:t>flush privileges;</w:t>
       </w:r>
     </w:p>
     <w:p>
@@ -672,426 +585,27 @@
       </w:pPr>
     </w:p>
     <w:p>
-      <w:pPr>
-        <w:rPr>
-          <w:rFonts w:ascii="Tahoma" w:hAnsi="Tahoma" w:cs="Tahoma"/>
-          <w:color w:val="444444"/>
-          <w:szCs w:val="21"/>
-          <w:shd w:val="clear" w:color="auto" w:fill="FFFFFF"/>
-        </w:rPr>
-      </w:pPr>
-      <w:r>
-        <w:rPr>
-          <w:rFonts w:ascii="Tahoma" w:hAnsi="Tahoma" w:cs="Tahoma"/>
-          <w:color w:val="444444"/>
-          <w:szCs w:val="21"/>
-          <w:shd w:val="clear" w:color="auto" w:fill="FFFFFF"/>
-        </w:rPr>
-        <w:t> cat /var/log/mysqld.log | grep password</w:t>
-      </w:r>
-      <w:r>
-        <w:rPr>
-          <w:rFonts w:ascii="Tahoma" w:hAnsi="Tahoma" w:cs="Tahoma"/>
-          <w:color w:val="444444"/>
-          <w:szCs w:val="21"/>
-          <w:shd w:val="clear" w:color="auto" w:fill="FFFFFF"/>
-        </w:rPr>
-        <w:t xml:space="preserve">    </w:t>
-      </w:r>
-      <w:r>
-        <w:rPr>
-          <w:rFonts w:ascii="Tahoma" w:hAnsi="Tahoma" w:cs="Tahoma" w:hint="eastAsia"/>
-          <w:color w:val="444444"/>
-          <w:szCs w:val="21"/>
-          <w:shd w:val="clear" w:color="auto" w:fill="FFFFFF"/>
-        </w:rPr>
-        <w:t>查看密码</w:t>
-      </w:r>
-    </w:p>
-    <w:p>
-      <w:pPr>
-        <w:rPr>
-          <w:rFonts w:ascii="Tahoma" w:hAnsi="Tahoma" w:cs="Tahoma"/>
-          <w:color w:val="444444"/>
-          <w:szCs w:val="21"/>
-          <w:shd w:val="clear" w:color="auto" w:fill="FFFFFF"/>
-        </w:rPr>
-      </w:pPr>
-      <w:proofErr w:type="spellStart"/>
-      <w:r>
-        <w:rPr>
-          <w:rFonts w:ascii="Tahoma" w:hAnsi="Tahoma" w:cs="Tahoma"/>
-          <w:color w:val="444444"/>
-          <w:szCs w:val="21"/>
-          <w:shd w:val="clear" w:color="auto" w:fill="FFFFFF"/>
+      <w:r>
+        <w:t>select version()</w:t>
+      </w:r>
+      <w:r>
+        <w:t xml:space="preserve">  </w:t>
+      </w:r>
+      <w:r>
+        <w:rPr>
+          <w:rFonts w:hint="eastAsia"/>
+        </w:rPr>
+        <w:t>8.0.15</w:t>
+      </w:r>
+      <w:r>
+        <w:t xml:space="preserve">   </w:t>
+      </w:r>
+      <w:r>
+        <w:rPr>
+          <w:rFonts w:hint="eastAsia"/>
         </w:rPr>
         <w:t>mysql</w:t>
       </w:r>
-      <w:proofErr w:type="spellEnd"/>
-      <w:r>
-        <w:rPr>
-          <w:rFonts w:ascii="Tahoma" w:hAnsi="Tahoma" w:cs="Tahoma"/>
-          <w:color w:val="444444"/>
-          <w:szCs w:val="21"/>
-          <w:shd w:val="clear" w:color="auto" w:fill="FFFFFF"/>
-        </w:rPr>
-        <w:t xml:space="preserve"> -</w:t>
-      </w:r>
-      <w:proofErr w:type="spellStart"/>
-      <w:r>
-        <w:rPr>
-          <w:rFonts w:ascii="Tahoma" w:hAnsi="Tahoma" w:cs="Tahoma"/>
-          <w:color w:val="444444"/>
-          <w:szCs w:val="21"/>
-          <w:shd w:val="clear" w:color="auto" w:fill="FFFFFF"/>
-        </w:rPr>
-        <w:t>uroot</w:t>
-      </w:r>
-      <w:proofErr w:type="spellEnd"/>
-      <w:r>
-        <w:rPr>
-          <w:rFonts w:ascii="Tahoma" w:hAnsi="Tahoma" w:cs="Tahoma"/>
-          <w:color w:val="444444"/>
-          <w:szCs w:val="21"/>
-          <w:shd w:val="clear" w:color="auto" w:fill="FFFFFF"/>
-        </w:rPr>
-        <w:t xml:space="preserve"> -p</w:t>
-      </w:r>
-      <w:r>
-        <w:rPr>
-          <w:rFonts w:ascii="Tahoma" w:hAnsi="Tahoma" w:cs="Tahoma"/>
-          <w:color w:val="444444"/>
-          <w:szCs w:val="21"/>
-          <w:shd w:val="clear" w:color="auto" w:fill="FFFFFF"/>
-        </w:rPr>
-        <w:t xml:space="preserve">  </w:t>
-      </w:r>
-    </w:p>
-    <w:p>
-      <w:pPr>
-        <w:rPr>
-          <w:rFonts w:ascii="Tahoma" w:hAnsi="Tahoma" w:cs="Tahoma"/>
-          <w:color w:val="444444"/>
-          <w:szCs w:val="21"/>
-          <w:shd w:val="clear" w:color="auto" w:fill="FFFFFF"/>
-        </w:rPr>
-      </w:pPr>
-      <w:r>
-        <w:rPr>
-          <w:rFonts w:ascii="Tahoma" w:hAnsi="Tahoma" w:cs="Tahoma"/>
-          <w:color w:val="444444"/>
-          <w:szCs w:val="21"/>
-          <w:shd w:val="clear" w:color="auto" w:fill="FFFFFF"/>
-        </w:rPr>
-        <w:t>ALTER USER '</w:t>
-      </w:r>
-      <w:proofErr w:type="spellStart"/>
-      <w:r>
-        <w:rPr>
-          <w:rFonts w:ascii="Tahoma" w:hAnsi="Tahoma" w:cs="Tahoma"/>
-          <w:color w:val="444444"/>
-          <w:szCs w:val="21"/>
-          <w:shd w:val="clear" w:color="auto" w:fill="FFFFFF"/>
-        </w:rPr>
-        <w:t>root'@'localhost</w:t>
-      </w:r>
-      <w:proofErr w:type="spellEnd"/>
-      <w:r>
-        <w:rPr>
-          <w:rFonts w:ascii="Tahoma" w:hAnsi="Tahoma" w:cs="Tahoma"/>
-          <w:color w:val="444444"/>
-          <w:szCs w:val="21"/>
-          <w:shd w:val="clear" w:color="auto" w:fill="FFFFFF"/>
-        </w:rPr>
-        <w:t xml:space="preserve">' IDENTIFIED WITH </w:t>
-      </w:r>
-      <w:proofErr w:type="spellStart"/>
-      <w:r>
-        <w:rPr>
-          <w:rFonts w:ascii="Tahoma" w:hAnsi="Tahoma" w:cs="Tahoma"/>
-          <w:color w:val="444444"/>
-          <w:szCs w:val="21"/>
-          <w:shd w:val="clear" w:color="auto" w:fill="FFFFFF"/>
-        </w:rPr>
-        <w:t>mysql_native_password</w:t>
-      </w:r>
-      <w:proofErr w:type="spellEnd"/>
-      <w:r>
-        <w:rPr>
-          <w:rFonts w:ascii="Tahoma" w:hAnsi="Tahoma" w:cs="Tahoma"/>
-          <w:color w:val="444444"/>
-          <w:szCs w:val="21"/>
-          <w:shd w:val="clear" w:color="auto" w:fill="FFFFFF"/>
-        </w:rPr>
-        <w:t xml:space="preserve"> BY '</w:t>
-      </w:r>
-      <w:proofErr w:type="spellStart"/>
-      <w:r>
-        <w:rPr>
-          <w:rFonts w:ascii="Tahoma" w:hAnsi="Tahoma" w:cs="Tahoma"/>
-          <w:color w:val="444444"/>
-          <w:szCs w:val="21"/>
-          <w:shd w:val="clear" w:color="auto" w:fill="FFFFFF"/>
-        </w:rPr>
-        <w:t>passok</w:t>
-      </w:r>
-      <w:proofErr w:type="spellEnd"/>
-      <w:r>
-        <w:rPr>
-          <w:rFonts w:ascii="Tahoma" w:hAnsi="Tahoma" w:cs="Tahoma"/>
-          <w:color w:val="444444"/>
-          <w:szCs w:val="21"/>
-          <w:shd w:val="clear" w:color="auto" w:fill="FFFFFF"/>
-        </w:rPr>
-        <w:t>';</w:t>
-      </w:r>
-      <w:r>
-        <w:rPr>
-          <w:rFonts w:ascii="Tahoma" w:hAnsi="Tahoma" w:cs="Tahoma" w:hint="eastAsia"/>
-          <w:color w:val="444444"/>
-          <w:szCs w:val="21"/>
-          <w:shd w:val="clear" w:color="auto" w:fill="FFFFFF"/>
-        </w:rPr>
-        <w:t>（修改密码）</w:t>
-      </w:r>
-    </w:p>
-    <w:p>
-      <w:pPr>
-        <w:rPr>
-          <w:rFonts w:ascii="Tahoma" w:hAnsi="Tahoma" w:cs="Tahoma"/>
-          <w:color w:val="444444"/>
-          <w:szCs w:val="21"/>
-          <w:shd w:val="clear" w:color="auto" w:fill="FFFFFF"/>
-        </w:rPr>
-      </w:pPr>
-    </w:p>
-    <w:p>
-      <w:pPr>
-        <w:rPr>
-          <w:rFonts w:ascii="Tahoma" w:hAnsi="Tahoma" w:cs="Tahoma" w:hint="eastAsia"/>
-          <w:color w:val="444444"/>
-          <w:szCs w:val="21"/>
-          <w:shd w:val="clear" w:color="auto" w:fill="FFFFFF"/>
-        </w:rPr>
-      </w:pPr>
-    </w:p>
-    <w:p>
-      <w:r>
-        <w:t>/var/lib/</w:t>
-      </w:r>
-      <w:proofErr w:type="spellStart"/>
-      <w:r>
-        <w:t>mysql</w:t>
-      </w:r>
-      <w:proofErr w:type="spellEnd"/>
-    </w:p>
-    <w:p>
-      <w:r>
-        <w:t>/var/lib/</w:t>
-      </w:r>
-      <w:proofErr w:type="spellStart"/>
-      <w:r>
-        <w:t>mysql</w:t>
-      </w:r>
-      <w:proofErr w:type="spellEnd"/>
-      <w:r>
-        <w:t>/</w:t>
-      </w:r>
-      <w:proofErr w:type="spellStart"/>
-      <w:r>
-        <w:t>mysql</w:t>
-      </w:r>
-      <w:proofErr w:type="spellEnd"/>
-    </w:p>
-    <w:p>
-      <w:r>
-        <w:t>/</w:t>
-      </w:r>
-      <w:proofErr w:type="spellStart"/>
-      <w:r>
-        <w:t>usr</w:t>
-      </w:r>
-      <w:proofErr w:type="spellEnd"/>
-      <w:r>
-        <w:t>/bin/</w:t>
-      </w:r>
-      <w:proofErr w:type="spellStart"/>
-      <w:r>
-        <w:t>mysql</w:t>
-      </w:r>
-      <w:proofErr w:type="spellEnd"/>
-    </w:p>
-    <w:p>
-      <w:r>
-        <w:t>/</w:t>
-      </w:r>
-      <w:proofErr w:type="spellStart"/>
-      <w:r>
-        <w:t>usr</w:t>
-      </w:r>
-      <w:proofErr w:type="spellEnd"/>
-      <w:r>
-        <w:t>/lib64/</w:t>
-      </w:r>
-      <w:proofErr w:type="spellStart"/>
-      <w:r>
-        <w:t>mysql</w:t>
-      </w:r>
-      <w:proofErr w:type="spellEnd"/>
-    </w:p>
-    <w:p>
-      <w:r>
-        <w:t>/</w:t>
-      </w:r>
-      <w:proofErr w:type="spellStart"/>
-      <w:r>
-        <w:t>usr</w:t>
-      </w:r>
-      <w:proofErr w:type="spellEnd"/>
-      <w:r>
-        <w:t>/local/</w:t>
-      </w:r>
-      <w:proofErr w:type="spellStart"/>
-      <w:r>
-        <w:t>mysql</w:t>
-      </w:r>
-      <w:proofErr w:type="spellEnd"/>
-    </w:p>
-    <w:p/>
-    <w:p>
-      <w:pPr>
-        <w:rPr>
-          <w:rFonts w:hint="eastAsia"/>
-        </w:rPr>
-      </w:pPr>
-      <w:proofErr w:type="spellStart"/>
-      <w:r>
-        <w:t>N</w:t>
-      </w:r>
-      <w:r>
-        <w:rPr>
-          <w:rFonts w:hint="eastAsia"/>
-        </w:rPr>
-        <w:t>avicat</w:t>
-      </w:r>
-      <w:proofErr w:type="spellEnd"/>
-      <w:r>
-        <w:rPr>
-          <w:rFonts w:hint="eastAsia"/>
-        </w:rPr>
-        <w:t>连接数据库：</w:t>
-      </w:r>
-    </w:p>
-    <w:p>
-      <w:proofErr w:type="spellStart"/>
-      <w:r>
-        <w:t>M</w:t>
-      </w:r>
-      <w:r>
-        <w:rPr>
-          <w:rFonts w:hint="eastAsia"/>
-        </w:rPr>
-        <w:t>ysql</w:t>
-      </w:r>
-      <w:proofErr w:type="spellEnd"/>
-      <w:r>
-        <w:rPr>
-          <w:rFonts w:hint="eastAsia"/>
-        </w:rPr>
-        <w:t>&gt;</w:t>
-      </w:r>
-      <w:r>
-        <w:t xml:space="preserve">create user 'root'@'%' identified with </w:t>
-      </w:r>
-      <w:proofErr w:type="spellStart"/>
-      <w:r>
-        <w:t>mysql_native_password</w:t>
-      </w:r>
-      <w:proofErr w:type="spellEnd"/>
-      <w:r>
-        <w:t xml:space="preserve"> by '</w:t>
-      </w:r>
-      <w:proofErr w:type="spellStart"/>
-      <w:r>
-        <w:t>passok</w:t>
-      </w:r>
-      <w:proofErr w:type="spellEnd"/>
-      <w:r>
-        <w:t>';</w:t>
-      </w:r>
-    </w:p>
-    <w:p>
-      <w:pPr>
-        <w:rPr>
-          <w:rFonts w:ascii="Tahoma" w:hAnsi="Tahoma" w:cs="Tahoma"/>
-          <w:color w:val="444444"/>
-          <w:szCs w:val="21"/>
-          <w:shd w:val="clear" w:color="auto" w:fill="FFFFFF"/>
-        </w:rPr>
-      </w:pPr>
-      <w:r>
-        <w:rPr>
-          <w:rFonts w:ascii="Tahoma" w:hAnsi="Tahoma" w:cs="Tahoma"/>
-          <w:color w:val="444444"/>
-          <w:szCs w:val="21"/>
-          <w:shd w:val="clear" w:color="auto" w:fill="FFFFFF"/>
-        </w:rPr>
-        <w:t>grant all privileges on *.* to 'root'@'%' with grant option;</w:t>
-      </w:r>
-    </w:p>
-    <w:p>
-      <w:pPr>
-        <w:rPr>
-          <w:rFonts w:ascii="Tahoma" w:hAnsi="Tahoma" w:cs="Tahoma"/>
-          <w:color w:val="444444"/>
-          <w:szCs w:val="21"/>
-          <w:shd w:val="clear" w:color="auto" w:fill="FFFFFF"/>
-        </w:rPr>
-      </w:pPr>
-      <w:r>
-        <w:rPr>
-          <w:rFonts w:ascii="Tahoma" w:hAnsi="Tahoma" w:cs="Tahoma"/>
-          <w:color w:val="444444"/>
-          <w:szCs w:val="21"/>
-          <w:shd w:val="clear" w:color="auto" w:fill="FFFFFF"/>
-        </w:rPr>
-        <w:t>flush privileges;</w:t>
-      </w:r>
-    </w:p>
-    <w:p>
-      <w:pPr>
-        <w:rPr>
-          <w:rFonts w:ascii="Tahoma" w:hAnsi="Tahoma" w:cs="Tahoma"/>
-          <w:color w:val="444444"/>
-          <w:szCs w:val="21"/>
-          <w:shd w:val="clear" w:color="auto" w:fill="FFFFFF"/>
-        </w:rPr>
-      </w:pPr>
-    </w:p>
-    <w:p>
-      <w:r>
-        <w:t>select version()</w:t>
-      </w:r>
-      <w:r>
-        <w:t xml:space="preserve">  </w:t>
-      </w:r>
-      <w:r>
-        <w:rPr>
-          <w:rFonts w:hint="eastAsia"/>
-        </w:rPr>
-        <w:t>8.0.15</w:t>
-      </w:r>
-      <w:r>
-        <w:t xml:space="preserve">   </w:t>
-      </w:r>
-      <w:proofErr w:type="spellStart"/>
-      <w:r>
-        <w:rPr>
-          <w:rFonts w:hint="eastAsia"/>
-        </w:rPr>
-        <w:t>mysql</w:t>
-      </w:r>
-      <w:proofErr w:type="spellEnd"/>
       <w:r>
         <w:rPr>
           <w:rFonts w:hint="eastAsia"/>
@@ -1105,13 +619,7 @@
     <w:p/>
     <w:p/>
     <w:p/>
-    <w:p>
-      <w:pPr>
-        <w:rPr>
-          <w:rFonts w:hint="eastAsia"/>
-        </w:rPr>
-      </w:pPr>
-    </w:p>
+    <w:p/>
     <w:p>
       <w:pPr>
         <w:pStyle w:val="2"/>
@@ -1131,11 +639,2228 @@
     </w:p>
     <w:p>
       <w:pPr>
-        <w:rPr>
-          <w:rFonts w:hint="eastAsia"/>
-        </w:rPr>
-      </w:pPr>
-    </w:p>
+        <w:pStyle w:val="2"/>
+      </w:pPr>
+      <w:r>
+        <w:rPr>
+          <w:rFonts w:hint="eastAsia"/>
+        </w:rPr>
+        <w:t>数据库交互</w:t>
+      </w:r>
+    </w:p>
+    <w:p>
+      <w:pPr>
+        <w:pStyle w:val="a5"/>
+        <w:numPr>
+          <w:ilvl w:val="0"/>
+          <w:numId w:val="4"/>
+        </w:numPr>
+        <w:ind w:firstLineChars="0"/>
+      </w:pPr>
+      <w:r>
+        <w:rPr>
+          <w:rFonts w:hint="eastAsia"/>
+        </w:rPr>
+        <w:t>命令行工具：</w:t>
+      </w:r>
+      <w:r>
+        <w:t>mysql -uroot -p</w:t>
+      </w:r>
+    </w:p>
+    <w:p>
+      <w:pPr>
+        <w:pStyle w:val="a5"/>
+        <w:numPr>
+          <w:ilvl w:val="0"/>
+          <w:numId w:val="4"/>
+        </w:numPr>
+        <w:ind w:firstLineChars="0"/>
+      </w:pPr>
+      <w:r>
+        <w:rPr>
+          <w:rFonts w:hint="eastAsia"/>
+        </w:rPr>
+        <w:t>GUI</w:t>
+      </w:r>
+      <w:r>
+        <w:rPr>
+          <w:rFonts w:hint="eastAsia"/>
+        </w:rPr>
+        <w:t>工具：</w:t>
+      </w:r>
+      <w:r>
+        <w:rPr>
+          <w:rFonts w:hint="eastAsia"/>
+        </w:rPr>
+        <w:t>navicat</w:t>
+      </w:r>
+    </w:p>
+    <w:p>
+      <w:pPr>
+        <w:pStyle w:val="a5"/>
+        <w:numPr>
+          <w:ilvl w:val="0"/>
+          <w:numId w:val="4"/>
+        </w:numPr>
+        <w:ind w:firstLineChars="0"/>
+      </w:pPr>
+      <w:r>
+        <w:t>P</w:t>
+      </w:r>
+      <w:r>
+        <w:rPr>
+          <w:rFonts w:hint="eastAsia"/>
+        </w:rPr>
+        <w:t>ython</w:t>
+      </w:r>
+      <w:r>
+        <w:t xml:space="preserve"> </w:t>
+      </w:r>
+      <w:r>
+        <w:rPr>
+          <w:rFonts w:hint="eastAsia"/>
+        </w:rPr>
+        <w:t>驱动类库</w:t>
+      </w:r>
+    </w:p>
+    <w:p>
+      <w:pPr>
+        <w:pStyle w:val="a5"/>
+        <w:ind w:left="1308" w:firstLineChars="0" w:firstLine="0"/>
+      </w:pPr>
+      <w:r>
+        <w:t>yum install python-setuptools python-dev</w:t>
+      </w:r>
+    </w:p>
+    <w:p>
+      <w:pPr>
+        <w:pStyle w:val="a5"/>
+        <w:ind w:left="1308" w:firstLineChars="0" w:firstLine="0"/>
+      </w:pPr>
+      <w:r>
+        <w:t xml:space="preserve">curl </w:t>
+      </w:r>
+      <w:hyperlink r:id="rId7" w:history="1">
+        <w:r>
+          <w:rPr>
+            <w:rStyle w:val="a3"/>
+          </w:rPr>
+          <w:t>https://bootstrap.pypa.io/get-pip.py -o get-pip.py</w:t>
+        </w:r>
+      </w:hyperlink>
+    </w:p>
+    <w:p>
+      <w:pPr>
+        <w:pStyle w:val="a5"/>
+        <w:ind w:left="1308" w:firstLineChars="0" w:firstLine="0"/>
+      </w:pPr>
+      <w:r>
+        <w:t>python get-pip.py</w:t>
+      </w:r>
+    </w:p>
+    <w:p>
+      <w:pPr>
+        <w:pStyle w:val="a5"/>
+        <w:ind w:left="1308" w:firstLineChars="0" w:firstLine="0"/>
+      </w:pPr>
+      <w:r>
+        <w:t>pip install --upgrade setuptools</w:t>
+      </w:r>
+    </w:p>
+    <w:p>
+      <w:pPr>
+        <w:pStyle w:val="a5"/>
+        <w:ind w:left="1308" w:firstLineChars="0" w:firstLine="0"/>
+      </w:pPr>
+      <w:r>
+        <w:t>pip install PyMySQL</w:t>
+      </w:r>
+    </w:p>
+    <w:p>
+      <w:pPr>
+        <w:pStyle w:val="2"/>
+        <w:rPr>
+          <w:rFonts w:hint="eastAsia"/>
+        </w:rPr>
+      </w:pPr>
+      <w:r>
+        <w:rPr>
+          <w:rFonts w:hint="eastAsia"/>
+        </w:rPr>
+        <w:t>sql</w:t>
+      </w:r>
+      <w:r>
+        <w:rPr>
+          <w:rFonts w:hint="eastAsia"/>
+        </w:rPr>
+        <w:t>语句</w:t>
+      </w:r>
+      <w:r>
+        <w:rPr>
+          <w:rFonts w:hint="eastAsia"/>
+        </w:rPr>
+        <w:t>-</w:t>
+      </w:r>
+      <w:r>
+        <w:rPr>
+          <w:rFonts w:hint="eastAsia"/>
+        </w:rPr>
+        <w:t>语言种类</w:t>
+      </w:r>
+    </w:p>
+    <w:p>
+      <w:pPr>
+        <w:pStyle w:val="3"/>
+      </w:pPr>
+      <w:r>
+        <w:t>DCL</w:t>
+      </w:r>
+      <w:r>
+        <w:rPr>
+          <w:rFonts w:hint="eastAsia"/>
+        </w:rPr>
+        <w:t>：</w:t>
+      </w:r>
+      <w:r>
+        <w:t>数据库控制语言</w:t>
+      </w:r>
+    </w:p>
+    <w:p>
+      <w:pPr>
+        <w:ind w:left="210" w:hangingChars="100" w:hanging="210"/>
+        <w:rPr>
+          <w:rFonts w:ascii="Verdana" w:hAnsi="Verdana"/>
+          <w:color w:val="333333"/>
+          <w:shd w:val="clear" w:color="auto" w:fill="FFFFFF"/>
+        </w:rPr>
+      </w:pPr>
+      <w:r>
+        <w:rPr>
+          <w:rFonts w:ascii="Verdana" w:hAnsi="Verdana" w:hint="eastAsia"/>
+          <w:color w:val="333333"/>
+          <w:shd w:val="clear" w:color="auto" w:fill="FFFFFF"/>
+        </w:rPr>
+        <w:t xml:space="preserve"> </w:t>
+      </w:r>
+      <w:r>
+        <w:rPr>
+          <w:rFonts w:ascii="Verdana" w:hAnsi="Verdana"/>
+          <w:color w:val="333333"/>
+          <w:shd w:val="clear" w:color="auto" w:fill="FFFFFF"/>
+        </w:rPr>
+        <w:t xml:space="preserve">     </w:t>
+      </w:r>
+      <w:r>
+        <w:rPr>
+          <w:rFonts w:ascii="Verdana" w:hAnsi="Verdana" w:hint="eastAsia"/>
+          <w:color w:val="333333"/>
+          <w:shd w:val="clear" w:color="auto" w:fill="FFFFFF"/>
+        </w:rPr>
+        <w:t>是用来设置或更改数据库用户或角色权限的语句，包括（</w:t>
+      </w:r>
+      <w:r>
+        <w:rPr>
+          <w:rFonts w:ascii="Verdana" w:hAnsi="Verdana"/>
+          <w:color w:val="333333"/>
+          <w:shd w:val="clear" w:color="auto" w:fill="FFFFFF"/>
+        </w:rPr>
+        <w:t>grant,deny,revoke</w:t>
+      </w:r>
+      <w:r>
+        <w:rPr>
+          <w:rFonts w:ascii="Verdana" w:hAnsi="Verdana"/>
+          <w:color w:val="333333"/>
+          <w:shd w:val="clear" w:color="auto" w:fill="FFFFFF"/>
+        </w:rPr>
+        <w:t>等）语句。这个比较少用到。</w:t>
+      </w:r>
+    </w:p>
+    <w:p>
+      <w:pPr>
+        <w:pStyle w:val="4"/>
+        <w:rPr>
+          <w:shd w:val="clear" w:color="auto" w:fill="FFFFFF"/>
+        </w:rPr>
+      </w:pPr>
+      <w:r>
+        <w:rPr>
+          <w:rStyle w:val="40"/>
+          <w:rFonts w:hint="eastAsia"/>
+        </w:rPr>
+        <w:t>认证方式</w:t>
+      </w:r>
+    </w:p>
+    <w:p>
+      <w:pPr>
+        <w:ind w:left="210" w:hangingChars="100" w:hanging="210"/>
+        <w:rPr>
+          <w:rFonts w:ascii="Verdana" w:hAnsi="Verdana"/>
+          <w:color w:val="333333"/>
+          <w:shd w:val="clear" w:color="auto" w:fill="FFFFFF"/>
+        </w:rPr>
+      </w:pPr>
+      <w:r>
+        <w:rPr>
+          <w:rFonts w:ascii="Verdana" w:hAnsi="Verdana" w:hint="eastAsia"/>
+          <w:color w:val="333333"/>
+          <w:shd w:val="clear" w:color="auto" w:fill="FFFFFF"/>
+        </w:rPr>
+        <w:t>show</w:t>
+      </w:r>
+      <w:r>
+        <w:rPr>
+          <w:rFonts w:ascii="Verdana" w:hAnsi="Verdana"/>
+          <w:color w:val="333333"/>
+          <w:shd w:val="clear" w:color="auto" w:fill="FFFFFF"/>
+        </w:rPr>
+        <w:t xml:space="preserve"> </w:t>
+      </w:r>
+      <w:r>
+        <w:rPr>
+          <w:rFonts w:ascii="Verdana" w:hAnsi="Verdana" w:hint="eastAsia"/>
+          <w:color w:val="333333"/>
+          <w:shd w:val="clear" w:color="auto" w:fill="FFFFFF"/>
+        </w:rPr>
+        <w:t>plugins</w:t>
+      </w:r>
+      <w:r>
+        <w:rPr>
+          <w:rFonts w:ascii="Verdana" w:hAnsi="Verdana" w:hint="eastAsia"/>
+          <w:color w:val="333333"/>
+          <w:shd w:val="clear" w:color="auto" w:fill="FFFFFF"/>
+        </w:rPr>
+        <w:t>；</w:t>
+      </w:r>
+      <w:r>
+        <w:rPr>
+          <w:rFonts w:ascii="Verdana" w:hAnsi="Verdana" w:hint="eastAsia"/>
+          <w:color w:val="333333"/>
+          <w:shd w:val="clear" w:color="auto" w:fill="FFFFFF"/>
+        </w:rPr>
+        <w:t>mysql</w:t>
+      </w:r>
+      <w:r>
+        <w:rPr>
+          <w:rFonts w:ascii="Verdana" w:hAnsi="Verdana" w:hint="eastAsia"/>
+          <w:color w:val="333333"/>
+          <w:shd w:val="clear" w:color="auto" w:fill="FFFFFF"/>
+        </w:rPr>
+        <w:t>插件</w:t>
+      </w:r>
+      <w:r>
+        <w:rPr>
+          <w:rFonts w:ascii="Verdana" w:hAnsi="Verdana" w:hint="eastAsia"/>
+          <w:color w:val="333333"/>
+          <w:shd w:val="clear" w:color="auto" w:fill="FFFFFF"/>
+        </w:rPr>
+        <w:t>/</w:t>
+      </w:r>
+      <w:r>
+        <w:rPr>
+          <w:rFonts w:ascii="Verdana" w:hAnsi="Verdana" w:hint="eastAsia"/>
+          <w:color w:val="333333"/>
+          <w:shd w:val="clear" w:color="auto" w:fill="FFFFFF"/>
+        </w:rPr>
+        <w:t>加密方式</w:t>
+      </w:r>
+    </w:p>
+    <w:p>
+      <w:pPr>
+        <w:ind w:left="210" w:hangingChars="100" w:hanging="210"/>
+        <w:rPr>
+          <w:rFonts w:ascii="Verdana" w:hAnsi="Verdana" w:hint="eastAsia"/>
+          <w:color w:val="333333"/>
+          <w:shd w:val="clear" w:color="auto" w:fill="FFFFFF"/>
+        </w:rPr>
+      </w:pPr>
+    </w:p>
+    <w:p>
+      <w:pPr>
+        <w:ind w:left="210" w:hangingChars="100" w:hanging="210"/>
+        <w:rPr>
+          <w:rFonts w:ascii="Verdana" w:hAnsi="Verdana"/>
+          <w:color w:val="333333"/>
+          <w:shd w:val="clear" w:color="auto" w:fill="FFFFFF"/>
+        </w:rPr>
+      </w:pPr>
+      <w:r>
+        <w:rPr>
+          <w:rFonts w:ascii="Verdana" w:hAnsi="Verdana"/>
+          <w:color w:val="333333"/>
+          <w:shd w:val="clear" w:color="auto" w:fill="FFFFFF"/>
+        </w:rPr>
+        <w:t>mysql_native_password</w:t>
+      </w:r>
+    </w:p>
+    <w:p>
+      <w:pPr>
+        <w:ind w:left="210" w:hangingChars="100" w:hanging="210"/>
+        <w:rPr>
+          <w:rFonts w:ascii="Verdana" w:hAnsi="Verdana"/>
+          <w:color w:val="333333"/>
+          <w:shd w:val="clear" w:color="auto" w:fill="FFFFFF"/>
+        </w:rPr>
+      </w:pPr>
+      <w:r>
+        <w:rPr>
+          <w:rFonts w:ascii="Verdana" w:hAnsi="Verdana" w:hint="eastAsia"/>
+          <w:color w:val="333333"/>
+          <w:shd w:val="clear" w:color="auto" w:fill="FFFFFF"/>
+        </w:rPr>
+        <w:t>s</w:t>
+      </w:r>
+      <w:r>
+        <w:rPr>
+          <w:rFonts w:ascii="Verdana" w:hAnsi="Verdana"/>
+          <w:color w:val="333333"/>
+          <w:shd w:val="clear" w:color="auto" w:fill="FFFFFF"/>
+        </w:rPr>
+        <w:t xml:space="preserve">ha256_password  </w:t>
+      </w:r>
+    </w:p>
+    <w:p>
+      <w:pPr>
+        <w:ind w:left="210" w:hangingChars="100" w:hanging="210"/>
+        <w:rPr>
+          <w:rFonts w:ascii="Verdana" w:hAnsi="Verdana"/>
+          <w:color w:val="333333"/>
+          <w:shd w:val="clear" w:color="auto" w:fill="FFFFFF"/>
+        </w:rPr>
+      </w:pPr>
+      <w:r>
+        <w:rPr>
+          <w:rFonts w:ascii="Verdana" w:hAnsi="Verdana"/>
+          <w:color w:val="333333"/>
+          <w:shd w:val="clear" w:color="auto" w:fill="FFFFFF"/>
+        </w:rPr>
+        <w:t>caching_sha2_password</w:t>
+      </w:r>
+    </w:p>
+    <w:p>
+      <w:pPr>
+        <w:ind w:left="210" w:hangingChars="100" w:hanging="210"/>
+        <w:rPr>
+          <w:rFonts w:ascii="Verdana" w:hAnsi="Verdana"/>
+          <w:color w:val="333333"/>
+          <w:shd w:val="clear" w:color="auto" w:fill="FFFFFF"/>
+        </w:rPr>
+      </w:pPr>
+      <w:r>
+        <w:rPr>
+          <w:rFonts w:ascii="Verdana" w:hAnsi="Verdana"/>
+          <w:color w:val="333333"/>
+          <w:shd w:val="clear" w:color="auto" w:fill="FFFFFF"/>
+        </w:rPr>
+        <w:t xml:space="preserve">  </w:t>
+      </w:r>
+    </w:p>
+    <w:p>
+      <w:pPr>
+        <w:pStyle w:val="4"/>
+        <w:rPr>
+          <w:rStyle w:val="40"/>
+        </w:rPr>
+      </w:pPr>
+      <w:r>
+        <w:rPr>
+          <w:rStyle w:val="40"/>
+          <w:rFonts w:hint="eastAsia"/>
+        </w:rPr>
+        <w:t>查看用户</w:t>
+      </w:r>
+    </w:p>
+    <w:p>
+      <w:pPr>
+        <w:ind w:left="210" w:hangingChars="100" w:hanging="210"/>
+        <w:rPr>
+          <w:rFonts w:ascii="Verdana" w:hAnsi="Verdana"/>
+          <w:color w:val="333333"/>
+          <w:shd w:val="clear" w:color="auto" w:fill="FFFFFF"/>
+        </w:rPr>
+      </w:pPr>
+      <w:r>
+        <w:rPr>
+          <w:rFonts w:ascii="Verdana" w:hAnsi="Verdana"/>
+          <w:color w:val="333333"/>
+          <w:shd w:val="clear" w:color="auto" w:fill="FFFFFF"/>
+        </w:rPr>
+        <w:t>select host,user,authentication_string from mysql.user;</w:t>
+      </w:r>
+    </w:p>
+    <w:p>
+      <w:pPr>
+        <w:ind w:left="210" w:hangingChars="100" w:hanging="210"/>
+        <w:rPr>
+          <w:rFonts w:ascii="Verdana" w:hAnsi="Verdana"/>
+          <w:color w:val="333333"/>
+          <w:shd w:val="clear" w:color="auto" w:fill="FFFFFF"/>
+        </w:rPr>
+      </w:pPr>
+    </w:p>
+    <w:p>
+      <w:pPr>
+        <w:ind w:left="180" w:hangingChars="100" w:hanging="180"/>
+        <w:rPr>
+          <w:rFonts w:ascii="微软雅黑" w:eastAsia="微软雅黑" w:hAnsi="微软雅黑"/>
+          <w:color w:val="000000"/>
+          <w:sz w:val="18"/>
+          <w:szCs w:val="18"/>
+          <w:shd w:val="clear" w:color="auto" w:fill="FEFEF2"/>
+        </w:rPr>
+      </w:pPr>
+      <w:r>
+        <w:rPr>
+          <w:rFonts w:ascii="微软雅黑" w:eastAsia="微软雅黑" w:hAnsi="微软雅黑" w:hint="eastAsia"/>
+          <w:color w:val="000000"/>
+          <w:sz w:val="18"/>
+          <w:szCs w:val="18"/>
+          <w:shd w:val="clear" w:color="auto" w:fill="FEFEF2"/>
+        </w:rPr>
+        <w:t>host="localhost"为本地登录用户，host="ip"为ip地址登录，host="%"，为外网ip登录</w:t>
+      </w:r>
+    </w:p>
+    <w:p>
+      <w:pPr>
+        <w:widowControl/>
+        <w:tabs>
+          <w:tab w:val="left" w:pos="916"/>
+          <w:tab w:val="left" w:pos="1832"/>
+          <w:tab w:val="left" w:pos="2748"/>
+          <w:tab w:val="left" w:pos="3664"/>
+          <w:tab w:val="left" w:pos="4580"/>
+          <w:tab w:val="left" w:pos="5496"/>
+          <w:tab w:val="left" w:pos="6412"/>
+          <w:tab w:val="left" w:pos="7328"/>
+          <w:tab w:val="left" w:pos="8244"/>
+          <w:tab w:val="left" w:pos="9160"/>
+          <w:tab w:val="left" w:pos="10076"/>
+          <w:tab w:val="left" w:pos="10992"/>
+          <w:tab w:val="left" w:pos="11908"/>
+          <w:tab w:val="left" w:pos="12824"/>
+          <w:tab w:val="left" w:pos="13740"/>
+          <w:tab w:val="left" w:pos="14656"/>
+        </w:tabs>
+        <w:jc w:val="left"/>
+        <w:rPr>
+          <w:rFonts w:ascii="宋体" w:hAnsi="宋体" w:cs="宋体"/>
+          <w:color w:val="000000"/>
+          <w:kern w:val="0"/>
+          <w:sz w:val="18"/>
+          <w:szCs w:val="18"/>
+        </w:rPr>
+      </w:pPr>
+      <w:r>
+        <w:rPr>
+          <w:rFonts w:ascii="宋体" w:hAnsi="宋体" w:cs="宋体"/>
+          <w:b/>
+          <w:bCs/>
+          <w:color w:val="800000"/>
+          <w:kern w:val="0"/>
+          <w:sz w:val="18"/>
+          <w:szCs w:val="18"/>
+        </w:rPr>
+        <w:t>1</w:t>
+      </w:r>
+      <w:r>
+        <w:rPr>
+          <w:rFonts w:ascii="宋体" w:hAnsi="宋体" w:cs="宋体"/>
+          <w:color w:val="000000"/>
+          <w:kern w:val="0"/>
+          <w:sz w:val="18"/>
+          <w:szCs w:val="18"/>
+        </w:rPr>
+        <w:t>.mysql</w:t>
+      </w:r>
+      <w:r>
+        <w:rPr>
+          <w:rFonts w:ascii="宋体" w:hAnsi="宋体" w:cs="宋体"/>
+          <w:color w:val="808080"/>
+          <w:kern w:val="0"/>
+          <w:sz w:val="18"/>
+          <w:szCs w:val="18"/>
+        </w:rPr>
+        <w:t>-&gt;</w:t>
+      </w:r>
+      <w:r>
+        <w:rPr>
+          <w:rFonts w:ascii="宋体" w:hAnsi="宋体" w:cs="宋体"/>
+          <w:color w:val="0000FF"/>
+          <w:kern w:val="0"/>
+          <w:sz w:val="18"/>
+          <w:szCs w:val="18"/>
+        </w:rPr>
+        <w:t>create</w:t>
+      </w:r>
+      <w:r>
+        <w:rPr>
+          <w:rFonts w:ascii="宋体" w:hAnsi="宋体" w:cs="宋体"/>
+          <w:color w:val="000000"/>
+          <w:kern w:val="0"/>
+          <w:sz w:val="18"/>
+          <w:szCs w:val="18"/>
+        </w:rPr>
+        <w:t xml:space="preserve"> </w:t>
+      </w:r>
+      <w:r>
+        <w:rPr>
+          <w:rFonts w:ascii="宋体" w:hAnsi="宋体" w:cs="宋体"/>
+          <w:color w:val="FF00FF"/>
+          <w:kern w:val="0"/>
+          <w:sz w:val="18"/>
+          <w:szCs w:val="18"/>
+        </w:rPr>
+        <w:t>user</w:t>
+      </w:r>
+      <w:r>
+        <w:rPr>
+          <w:rFonts w:ascii="宋体" w:hAnsi="宋体" w:cs="宋体"/>
+          <w:color w:val="000000"/>
+          <w:kern w:val="0"/>
+          <w:sz w:val="18"/>
+          <w:szCs w:val="18"/>
+        </w:rPr>
+        <w:t xml:space="preserve"> </w:t>
+      </w:r>
+      <w:r>
+        <w:rPr>
+          <w:rFonts w:ascii="宋体" w:hAnsi="宋体" w:cs="宋体"/>
+          <w:color w:val="FF0000"/>
+          <w:kern w:val="0"/>
+          <w:sz w:val="18"/>
+          <w:szCs w:val="18"/>
+        </w:rPr>
+        <w:t>'test'</w:t>
+      </w:r>
+      <w:r>
+        <w:rPr>
+          <w:rFonts w:ascii="宋体" w:hAnsi="宋体" w:cs="宋体"/>
+          <w:color w:val="000000"/>
+          <w:kern w:val="0"/>
+          <w:sz w:val="18"/>
+          <w:szCs w:val="18"/>
+        </w:rPr>
+        <w:t>@</w:t>
+      </w:r>
+      <w:r>
+        <w:rPr>
+          <w:rFonts w:ascii="宋体" w:hAnsi="宋体" w:cs="宋体"/>
+          <w:color w:val="FF0000"/>
+          <w:kern w:val="0"/>
+          <w:sz w:val="18"/>
+          <w:szCs w:val="18"/>
+        </w:rPr>
+        <w:t>'localhost'</w:t>
+      </w:r>
+      <w:r>
+        <w:rPr>
+          <w:rFonts w:ascii="宋体" w:hAnsi="宋体" w:cs="宋体"/>
+          <w:color w:val="000000"/>
+          <w:kern w:val="0"/>
+          <w:sz w:val="18"/>
+          <w:szCs w:val="18"/>
+        </w:rPr>
+        <w:t xml:space="preserve"> identified </w:t>
+      </w:r>
+      <w:r>
+        <w:rPr>
+          <w:rFonts w:ascii="宋体" w:hAnsi="宋体" w:cs="宋体"/>
+          <w:color w:val="0000FF"/>
+          <w:kern w:val="0"/>
+          <w:sz w:val="18"/>
+          <w:szCs w:val="18"/>
+        </w:rPr>
+        <w:t>by</w:t>
+      </w:r>
+      <w:r>
+        <w:rPr>
+          <w:rFonts w:ascii="宋体" w:hAnsi="宋体" w:cs="宋体"/>
+          <w:color w:val="000000"/>
+          <w:kern w:val="0"/>
+          <w:sz w:val="18"/>
+          <w:szCs w:val="18"/>
+        </w:rPr>
+        <w:t xml:space="preserve"> </w:t>
+      </w:r>
+      <w:r>
+        <w:rPr>
+          <w:rFonts w:ascii="宋体" w:hAnsi="宋体" w:cs="宋体"/>
+          <w:color w:val="FF0000"/>
+          <w:kern w:val="0"/>
+          <w:sz w:val="18"/>
+          <w:szCs w:val="18"/>
+        </w:rPr>
+        <w:t>'123'</w:t>
+      </w:r>
+      <w:r>
+        <w:rPr>
+          <w:rFonts w:ascii="宋体" w:hAnsi="宋体" w:cs="宋体"/>
+          <w:color w:val="000000"/>
+          <w:kern w:val="0"/>
+          <w:sz w:val="18"/>
+          <w:szCs w:val="18"/>
+        </w:rPr>
+        <w:t>;</w:t>
+      </w:r>
+      <w:r>
+        <w:rPr>
+          <w:rFonts w:ascii="宋体" w:hAnsi="宋体" w:cs="宋体"/>
+          <w:color w:val="000000"/>
+          <w:kern w:val="0"/>
+          <w:sz w:val="18"/>
+          <w:szCs w:val="18"/>
+        </w:rPr>
+        <w:br/>
+      </w:r>
+    </w:p>
+    <w:p>
+      <w:pPr>
+        <w:widowControl/>
+        <w:tabs>
+          <w:tab w:val="left" w:pos="916"/>
+          <w:tab w:val="left" w:pos="1832"/>
+          <w:tab w:val="left" w:pos="2748"/>
+          <w:tab w:val="left" w:pos="3664"/>
+          <w:tab w:val="left" w:pos="4580"/>
+          <w:tab w:val="left" w:pos="5496"/>
+          <w:tab w:val="left" w:pos="6412"/>
+          <w:tab w:val="left" w:pos="7328"/>
+          <w:tab w:val="left" w:pos="8244"/>
+          <w:tab w:val="left" w:pos="9160"/>
+          <w:tab w:val="left" w:pos="10076"/>
+          <w:tab w:val="left" w:pos="10992"/>
+          <w:tab w:val="left" w:pos="11908"/>
+          <w:tab w:val="left" w:pos="12824"/>
+          <w:tab w:val="left" w:pos="13740"/>
+          <w:tab w:val="left" w:pos="14656"/>
+        </w:tabs>
+        <w:jc w:val="left"/>
+        <w:rPr>
+          <w:rFonts w:ascii="宋体" w:hAnsi="宋体" w:cs="宋体"/>
+          <w:color w:val="000000"/>
+          <w:kern w:val="0"/>
+          <w:sz w:val="18"/>
+          <w:szCs w:val="18"/>
+        </w:rPr>
+      </w:pPr>
+      <w:r>
+        <w:rPr>
+          <w:rFonts w:ascii="宋体" w:hAnsi="宋体" w:cs="宋体"/>
+          <w:b/>
+          <w:bCs/>
+          <w:color w:val="800000"/>
+          <w:kern w:val="0"/>
+          <w:sz w:val="18"/>
+          <w:szCs w:val="18"/>
+        </w:rPr>
+        <w:t>2</w:t>
+      </w:r>
+      <w:r>
+        <w:rPr>
+          <w:rFonts w:ascii="宋体" w:hAnsi="宋体" w:cs="宋体"/>
+          <w:color w:val="000000"/>
+          <w:kern w:val="0"/>
+          <w:sz w:val="18"/>
+          <w:szCs w:val="18"/>
+        </w:rPr>
+        <w:t>.mysql</w:t>
+      </w:r>
+      <w:r>
+        <w:rPr>
+          <w:rFonts w:ascii="宋体" w:hAnsi="宋体" w:cs="宋体"/>
+          <w:color w:val="808080"/>
+          <w:kern w:val="0"/>
+          <w:sz w:val="18"/>
+          <w:szCs w:val="18"/>
+        </w:rPr>
+        <w:t>-&gt;</w:t>
+      </w:r>
+      <w:r>
+        <w:rPr>
+          <w:rFonts w:ascii="宋体" w:hAnsi="宋体" w:cs="宋体"/>
+          <w:color w:val="0000FF"/>
+          <w:kern w:val="0"/>
+          <w:sz w:val="18"/>
+          <w:szCs w:val="18"/>
+        </w:rPr>
+        <w:t>create</w:t>
+      </w:r>
+      <w:r>
+        <w:rPr>
+          <w:rFonts w:ascii="宋体" w:hAnsi="宋体" w:cs="宋体"/>
+          <w:color w:val="000000"/>
+          <w:kern w:val="0"/>
+          <w:sz w:val="18"/>
+          <w:szCs w:val="18"/>
+        </w:rPr>
+        <w:t xml:space="preserve"> </w:t>
+      </w:r>
+      <w:r>
+        <w:rPr>
+          <w:rFonts w:ascii="宋体" w:hAnsi="宋体" w:cs="宋体"/>
+          <w:color w:val="FF00FF"/>
+          <w:kern w:val="0"/>
+          <w:sz w:val="18"/>
+          <w:szCs w:val="18"/>
+        </w:rPr>
+        <w:t>user</w:t>
+      </w:r>
+      <w:r>
+        <w:rPr>
+          <w:rFonts w:ascii="宋体" w:hAnsi="宋体" w:cs="宋体"/>
+          <w:color w:val="000000"/>
+          <w:kern w:val="0"/>
+          <w:sz w:val="18"/>
+          <w:szCs w:val="18"/>
+        </w:rPr>
+        <w:t xml:space="preserve"> </w:t>
+      </w:r>
+      <w:r>
+        <w:rPr>
+          <w:rFonts w:ascii="宋体" w:hAnsi="宋体" w:cs="宋体"/>
+          <w:color w:val="FF0000"/>
+          <w:kern w:val="0"/>
+          <w:sz w:val="18"/>
+          <w:szCs w:val="18"/>
+        </w:rPr>
+        <w:t>'test'</w:t>
+      </w:r>
+      <w:r>
+        <w:rPr>
+          <w:rFonts w:ascii="宋体" w:hAnsi="宋体" w:cs="宋体"/>
+          <w:color w:val="000000"/>
+          <w:kern w:val="0"/>
+          <w:sz w:val="18"/>
+          <w:szCs w:val="18"/>
+        </w:rPr>
+        <w:t>@</w:t>
+      </w:r>
+      <w:r>
+        <w:rPr>
+          <w:rFonts w:ascii="宋体" w:hAnsi="宋体" w:cs="宋体"/>
+          <w:color w:val="FF0000"/>
+          <w:kern w:val="0"/>
+          <w:sz w:val="18"/>
+          <w:szCs w:val="18"/>
+        </w:rPr>
+        <w:t>'192.168.7.22'</w:t>
+      </w:r>
+      <w:r>
+        <w:rPr>
+          <w:rFonts w:ascii="宋体" w:hAnsi="宋体" w:cs="宋体"/>
+          <w:color w:val="000000"/>
+          <w:kern w:val="0"/>
+          <w:sz w:val="18"/>
+          <w:szCs w:val="18"/>
+        </w:rPr>
+        <w:t xml:space="preserve"> identified </w:t>
+      </w:r>
+      <w:r>
+        <w:rPr>
+          <w:rFonts w:ascii="宋体" w:hAnsi="宋体" w:cs="宋体"/>
+          <w:color w:val="0000FF"/>
+          <w:kern w:val="0"/>
+          <w:sz w:val="18"/>
+          <w:szCs w:val="18"/>
+        </w:rPr>
+        <w:t>by</w:t>
+      </w:r>
+      <w:r>
+        <w:rPr>
+          <w:rFonts w:ascii="宋体" w:hAnsi="宋体" w:cs="宋体"/>
+          <w:color w:val="000000"/>
+          <w:kern w:val="0"/>
+          <w:sz w:val="18"/>
+          <w:szCs w:val="18"/>
+        </w:rPr>
+        <w:t xml:space="preserve"> </w:t>
+      </w:r>
+      <w:r>
+        <w:rPr>
+          <w:rFonts w:ascii="宋体" w:hAnsi="宋体" w:cs="宋体"/>
+          <w:color w:val="FF0000"/>
+          <w:kern w:val="0"/>
+          <w:sz w:val="18"/>
+          <w:szCs w:val="18"/>
+        </w:rPr>
+        <w:t>'123'</w:t>
+      </w:r>
+      <w:r>
+        <w:rPr>
+          <w:rFonts w:ascii="宋体" w:hAnsi="宋体" w:cs="宋体"/>
+          <w:color w:val="000000"/>
+          <w:kern w:val="0"/>
+          <w:sz w:val="18"/>
+          <w:szCs w:val="18"/>
+        </w:rPr>
+        <w:t>;</w:t>
+      </w:r>
+    </w:p>
+    <w:p>
+      <w:pPr>
+        <w:widowControl/>
+        <w:tabs>
+          <w:tab w:val="left" w:pos="916"/>
+          <w:tab w:val="left" w:pos="1832"/>
+          <w:tab w:val="left" w:pos="2748"/>
+          <w:tab w:val="left" w:pos="3664"/>
+          <w:tab w:val="left" w:pos="4580"/>
+          <w:tab w:val="left" w:pos="5496"/>
+          <w:tab w:val="left" w:pos="6412"/>
+          <w:tab w:val="left" w:pos="7328"/>
+          <w:tab w:val="left" w:pos="8244"/>
+          <w:tab w:val="left" w:pos="9160"/>
+          <w:tab w:val="left" w:pos="10076"/>
+          <w:tab w:val="left" w:pos="10992"/>
+          <w:tab w:val="left" w:pos="11908"/>
+          <w:tab w:val="left" w:pos="12824"/>
+          <w:tab w:val="left" w:pos="13740"/>
+          <w:tab w:val="left" w:pos="14656"/>
+        </w:tabs>
+        <w:jc w:val="left"/>
+        <w:rPr>
+          <w:rFonts w:ascii="宋体" w:hAnsi="宋体" w:cs="宋体"/>
+          <w:color w:val="000000"/>
+          <w:kern w:val="0"/>
+          <w:sz w:val="18"/>
+          <w:szCs w:val="18"/>
+        </w:rPr>
+      </w:pPr>
+    </w:p>
+    <w:p>
+      <w:pPr>
+        <w:widowControl/>
+        <w:tabs>
+          <w:tab w:val="left" w:pos="916"/>
+          <w:tab w:val="left" w:pos="1832"/>
+          <w:tab w:val="left" w:pos="2748"/>
+          <w:tab w:val="left" w:pos="3664"/>
+          <w:tab w:val="left" w:pos="4580"/>
+          <w:tab w:val="left" w:pos="5496"/>
+          <w:tab w:val="left" w:pos="6412"/>
+          <w:tab w:val="left" w:pos="7328"/>
+          <w:tab w:val="left" w:pos="8244"/>
+          <w:tab w:val="left" w:pos="9160"/>
+          <w:tab w:val="left" w:pos="10076"/>
+          <w:tab w:val="left" w:pos="10992"/>
+          <w:tab w:val="left" w:pos="11908"/>
+          <w:tab w:val="left" w:pos="12824"/>
+          <w:tab w:val="left" w:pos="13740"/>
+          <w:tab w:val="left" w:pos="14656"/>
+        </w:tabs>
+        <w:jc w:val="left"/>
+        <w:rPr>
+          <w:rFonts w:ascii="宋体" w:hAnsi="宋体" w:cs="宋体"/>
+          <w:color w:val="000000"/>
+          <w:kern w:val="0"/>
+          <w:sz w:val="18"/>
+          <w:szCs w:val="18"/>
+        </w:rPr>
+      </w:pPr>
+      <w:r>
+        <w:rPr>
+          <w:rFonts w:ascii="宋体" w:hAnsi="宋体" w:cs="宋体"/>
+          <w:b/>
+          <w:bCs/>
+          <w:color w:val="800000"/>
+          <w:kern w:val="0"/>
+          <w:sz w:val="18"/>
+          <w:szCs w:val="18"/>
+        </w:rPr>
+        <w:t>3</w:t>
+      </w:r>
+      <w:r>
+        <w:rPr>
+          <w:rFonts w:ascii="宋体" w:hAnsi="宋体" w:cs="宋体"/>
+          <w:color w:val="000000"/>
+          <w:kern w:val="0"/>
+          <w:sz w:val="18"/>
+          <w:szCs w:val="18"/>
+        </w:rPr>
+        <w:t>.mysql</w:t>
+      </w:r>
+      <w:r>
+        <w:rPr>
+          <w:rFonts w:ascii="宋体" w:hAnsi="宋体" w:cs="宋体"/>
+          <w:color w:val="808080"/>
+          <w:kern w:val="0"/>
+          <w:sz w:val="18"/>
+          <w:szCs w:val="18"/>
+        </w:rPr>
+        <w:t>-&gt;</w:t>
+      </w:r>
+      <w:r>
+        <w:rPr>
+          <w:rFonts w:ascii="宋体" w:hAnsi="宋体" w:cs="宋体"/>
+          <w:color w:val="0000FF"/>
+          <w:kern w:val="0"/>
+          <w:sz w:val="18"/>
+          <w:szCs w:val="18"/>
+        </w:rPr>
+        <w:t>create</w:t>
+      </w:r>
+      <w:r>
+        <w:rPr>
+          <w:rFonts w:ascii="宋体" w:hAnsi="宋体" w:cs="宋体"/>
+          <w:color w:val="000000"/>
+          <w:kern w:val="0"/>
+          <w:sz w:val="18"/>
+          <w:szCs w:val="18"/>
+        </w:rPr>
+        <w:t xml:space="preserve"> </w:t>
+      </w:r>
+      <w:r>
+        <w:rPr>
+          <w:rFonts w:ascii="宋体" w:hAnsi="宋体" w:cs="宋体"/>
+          <w:color w:val="FF00FF"/>
+          <w:kern w:val="0"/>
+          <w:sz w:val="18"/>
+          <w:szCs w:val="18"/>
+        </w:rPr>
+        <w:t>user</w:t>
+      </w:r>
+      <w:r>
+        <w:rPr>
+          <w:rFonts w:ascii="宋体" w:hAnsi="宋体" w:cs="宋体"/>
+          <w:color w:val="000000"/>
+          <w:kern w:val="0"/>
+          <w:sz w:val="18"/>
+          <w:szCs w:val="18"/>
+        </w:rPr>
+        <w:t xml:space="preserve"> </w:t>
+      </w:r>
+      <w:r>
+        <w:rPr>
+          <w:rFonts w:ascii="宋体" w:hAnsi="宋体" w:cs="宋体"/>
+          <w:color w:val="FF0000"/>
+          <w:kern w:val="0"/>
+          <w:sz w:val="18"/>
+          <w:szCs w:val="18"/>
+        </w:rPr>
+        <w:t>'test'</w:t>
+      </w:r>
+      <w:r>
+        <w:rPr>
+          <w:rFonts w:ascii="宋体" w:hAnsi="宋体" w:cs="宋体"/>
+          <w:color w:val="000000"/>
+          <w:kern w:val="0"/>
+          <w:sz w:val="18"/>
+          <w:szCs w:val="18"/>
+        </w:rPr>
+        <w:t>@</w:t>
+      </w:r>
+      <w:r>
+        <w:rPr>
+          <w:rFonts w:ascii="宋体" w:hAnsi="宋体" w:cs="宋体"/>
+          <w:color w:val="FF0000"/>
+          <w:kern w:val="0"/>
+          <w:sz w:val="18"/>
+          <w:szCs w:val="18"/>
+        </w:rPr>
+        <w:t>'%'</w:t>
+      </w:r>
+      <w:r>
+        <w:rPr>
+          <w:rFonts w:ascii="宋体" w:hAnsi="宋体" w:cs="宋体"/>
+          <w:color w:val="000000"/>
+          <w:kern w:val="0"/>
+          <w:sz w:val="18"/>
+          <w:szCs w:val="18"/>
+        </w:rPr>
+        <w:t xml:space="preserve"> identified </w:t>
+      </w:r>
+      <w:r>
+        <w:rPr>
+          <w:rFonts w:ascii="宋体" w:hAnsi="宋体" w:cs="宋体"/>
+          <w:color w:val="0000FF"/>
+          <w:kern w:val="0"/>
+          <w:sz w:val="18"/>
+          <w:szCs w:val="18"/>
+        </w:rPr>
+        <w:t>by</w:t>
+      </w:r>
+      <w:r>
+        <w:rPr>
+          <w:rFonts w:ascii="宋体" w:hAnsi="宋体" w:cs="宋体"/>
+          <w:color w:val="000000"/>
+          <w:kern w:val="0"/>
+          <w:sz w:val="18"/>
+          <w:szCs w:val="18"/>
+        </w:rPr>
+        <w:t xml:space="preserve"> </w:t>
+      </w:r>
+      <w:r>
+        <w:rPr>
+          <w:rFonts w:ascii="宋体" w:hAnsi="宋体" w:cs="宋体"/>
+          <w:color w:val="FF0000"/>
+          <w:kern w:val="0"/>
+          <w:sz w:val="18"/>
+          <w:szCs w:val="18"/>
+        </w:rPr>
+        <w:t>'123'</w:t>
+      </w:r>
+      <w:r>
+        <w:rPr>
+          <w:rFonts w:ascii="宋体" w:hAnsi="宋体" w:cs="宋体"/>
+          <w:color w:val="000000"/>
+          <w:kern w:val="0"/>
+          <w:sz w:val="18"/>
+          <w:szCs w:val="18"/>
+        </w:rPr>
+        <w:t>;</w:t>
+      </w:r>
+    </w:p>
+    <w:p>
+      <w:pPr>
+        <w:ind w:left="210" w:hangingChars="100" w:hanging="210"/>
+        <w:rPr>
+          <w:rFonts w:ascii="Verdana" w:hAnsi="Verdana" w:hint="eastAsia"/>
+          <w:color w:val="333333"/>
+          <w:shd w:val="clear" w:color="auto" w:fill="FFFFFF"/>
+        </w:rPr>
+      </w:pPr>
+    </w:p>
+    <w:p>
+      <w:pPr>
+        <w:pStyle w:val="4"/>
+        <w:rPr>
+          <w:shd w:val="clear" w:color="auto" w:fill="FFFFFF"/>
+        </w:rPr>
+      </w:pPr>
+      <w:r>
+        <w:rPr>
+          <w:rFonts w:hint="eastAsia"/>
+          <w:shd w:val="clear" w:color="auto" w:fill="FFFFFF"/>
+        </w:rPr>
+        <w:lastRenderedPageBreak/>
+        <w:t>新增用户</w:t>
+      </w:r>
+    </w:p>
+    <w:p>
+      <w:pPr>
+        <w:ind w:left="210" w:hangingChars="100" w:hanging="210"/>
+        <w:rPr>
+          <w:rFonts w:ascii="Verdana" w:hAnsi="Verdana"/>
+          <w:color w:val="333333"/>
+          <w:shd w:val="clear" w:color="auto" w:fill="FFFFFF"/>
+        </w:rPr>
+      </w:pPr>
+      <w:r>
+        <w:rPr>
+          <w:rFonts w:ascii="Verdana" w:hAnsi="Verdana"/>
+          <w:color w:val="333333"/>
+          <w:shd w:val="clear" w:color="auto" w:fill="FFFFFF"/>
+        </w:rPr>
+        <w:t>CREATE USER 'admin' @'%' IDENTIFIED WITH mysql_native_password BY 'passok';</w:t>
+      </w:r>
+    </w:p>
+    <w:p>
+      <w:pPr>
+        <w:ind w:left="210" w:hangingChars="100" w:hanging="210"/>
+        <w:rPr>
+          <w:rFonts w:ascii="Verdana" w:hAnsi="Verdana" w:hint="eastAsia"/>
+          <w:color w:val="333333"/>
+          <w:shd w:val="clear" w:color="auto" w:fill="FFFFFF"/>
+        </w:rPr>
+      </w:pPr>
+    </w:p>
+    <w:p>
+      <w:pPr>
+        <w:pStyle w:val="4"/>
+        <w:rPr>
+          <w:shd w:val="clear" w:color="auto" w:fill="FFFFFF"/>
+        </w:rPr>
+      </w:pPr>
+      <w:r>
+        <w:rPr>
+          <w:rFonts w:hint="eastAsia"/>
+          <w:shd w:val="clear" w:color="auto" w:fill="FFFFFF"/>
+        </w:rPr>
+        <w:t>删除用户</w:t>
+      </w:r>
+    </w:p>
+    <w:p>
+      <w:pPr>
+        <w:rPr>
+          <w:rStyle w:val="a6"/>
+          <w:rFonts w:ascii="Verdana" w:hAnsi="Verdana"/>
+          <w:color w:val="000000"/>
+          <w:sz w:val="20"/>
+          <w:szCs w:val="20"/>
+          <w:shd w:val="clear" w:color="auto" w:fill="FEFEF2"/>
+        </w:rPr>
+      </w:pPr>
+      <w:r>
+        <w:rPr>
+          <w:rStyle w:val="a6"/>
+          <w:rFonts w:ascii="Verdana" w:hAnsi="Verdana"/>
+          <w:color w:val="000000"/>
+          <w:sz w:val="20"/>
+          <w:szCs w:val="20"/>
+          <w:shd w:val="clear" w:color="auto" w:fill="FEFEF2"/>
+        </w:rPr>
+        <w:t>DROP USER 'admin'@'%'</w:t>
+      </w:r>
+    </w:p>
+    <w:p>
+      <w:pPr>
+        <w:rPr>
+          <w:rFonts w:ascii="Verdana" w:hAnsi="Verdana"/>
+          <w:color w:val="333333"/>
+          <w:shd w:val="clear" w:color="auto" w:fill="FFFFFF"/>
+        </w:rPr>
+      </w:pPr>
+    </w:p>
+    <w:p>
+      <w:pPr>
+        <w:pStyle w:val="4"/>
+        <w:rPr>
+          <w:shd w:val="clear" w:color="auto" w:fill="FFFFFF"/>
+        </w:rPr>
+      </w:pPr>
+      <w:r>
+        <w:rPr>
+          <w:rFonts w:hint="eastAsia"/>
+          <w:shd w:val="clear" w:color="auto" w:fill="FFFFFF"/>
+        </w:rPr>
+        <w:t>查看mysql的全部权限</w:t>
+      </w:r>
+    </w:p>
+    <w:p>
+      <w:pPr>
+        <w:ind w:left="210" w:hangingChars="100" w:hanging="210"/>
+        <w:rPr>
+          <w:rFonts w:ascii="Verdana" w:hAnsi="Verdana" w:hint="eastAsia"/>
+          <w:color w:val="333333"/>
+          <w:shd w:val="clear" w:color="auto" w:fill="FFFFFF"/>
+        </w:rPr>
+      </w:pPr>
+      <w:r>
+        <w:rPr>
+          <w:rFonts w:ascii="Verdana" w:hAnsi="Verdana"/>
+          <w:color w:val="333333"/>
+          <w:shd w:val="clear" w:color="auto" w:fill="FFFFFF"/>
+        </w:rPr>
+        <w:t>show privileges;</w:t>
+      </w:r>
+    </w:p>
+    <w:p>
+      <w:pPr>
+        <w:pStyle w:val="4"/>
+        <w:rPr>
+          <w:shd w:val="clear" w:color="auto" w:fill="FFFFFF"/>
+        </w:rPr>
+      </w:pPr>
+      <w:r>
+        <w:rPr>
+          <w:rFonts w:hint="eastAsia"/>
+          <w:shd w:val="clear" w:color="auto" w:fill="FFFFFF"/>
+        </w:rPr>
+        <w:t>查看某个用户的权限</w:t>
+      </w:r>
+    </w:p>
+    <w:p>
+      <w:pPr>
+        <w:ind w:firstLineChars="100" w:firstLine="210"/>
+        <w:rPr>
+          <w:rFonts w:hint="eastAsia"/>
+        </w:rPr>
+      </w:pPr>
+      <w:r>
+        <w:t>show grants for 'admin'</w:t>
+      </w:r>
+      <w:r>
+        <w:t>@’%’</w:t>
+      </w:r>
+      <w:r>
+        <w:t>;</w:t>
+      </w:r>
+    </w:p>
+    <w:p>
+      <w:pPr>
+        <w:ind w:firstLineChars="100" w:firstLine="210"/>
+      </w:pPr>
+      <w:r>
+        <w:t>select Host, Db,User from mysql.db where User='admin';</w:t>
+      </w:r>
+    </w:p>
+    <w:p>
+      <w:pPr>
+        <w:pStyle w:val="4"/>
+      </w:pPr>
+      <w:r>
+        <w:rPr>
+          <w:rFonts w:hint="eastAsia"/>
+        </w:rPr>
+        <w:t>用户授权</w:t>
+      </w:r>
+    </w:p>
+    <w:p>
+      <w:pPr>
+        <w:widowControl/>
+        <w:spacing w:line="270" w:lineRule="atLeast"/>
+        <w:jc w:val="left"/>
+        <w:rPr>
+          <w:rFonts w:ascii="Georgia" w:hAnsi="Georgia"/>
+          <w:color w:val="4B4B4B"/>
+          <w:sz w:val="20"/>
+          <w:szCs w:val="20"/>
+          <w:shd w:val="clear" w:color="auto" w:fill="FFFFFF"/>
+        </w:rPr>
+      </w:pPr>
+      <w:r>
+        <w:rPr>
+          <w:rFonts w:ascii="Georgia" w:hAnsi="Georgia"/>
+          <w:color w:val="4B4B4B"/>
+          <w:sz w:val="20"/>
+          <w:szCs w:val="20"/>
+          <w:shd w:val="clear" w:color="auto" w:fill="FFFFFF"/>
+        </w:rPr>
+        <w:t>grant privilegesCode on dbName.tableName to </w:t>
+      </w:r>
+      <w:hyperlink r:id="rId8" w:history="1">
+        <w:r>
+          <w:rPr>
+            <w:rStyle w:val="a3"/>
+            <w:rFonts w:ascii="Georgia" w:hAnsi="Georgia"/>
+            <w:color w:val="4371A6"/>
+            <w:sz w:val="20"/>
+            <w:szCs w:val="20"/>
+            <w:shd w:val="clear" w:color="auto" w:fill="FFFFFF"/>
+          </w:rPr>
+          <w:t>username@host</w:t>
+        </w:r>
+      </w:hyperlink>
+      <w:r>
+        <w:rPr>
+          <w:rFonts w:ascii="Georgia" w:hAnsi="Georgia"/>
+          <w:color w:val="4B4B4B"/>
+          <w:sz w:val="20"/>
+          <w:szCs w:val="20"/>
+          <w:shd w:val="clear" w:color="auto" w:fill="FFFFFF"/>
+        </w:rPr>
+        <w:t> identified by "password";</w:t>
+      </w:r>
+    </w:p>
+    <w:p>
+      <w:pPr>
+        <w:widowControl/>
+        <w:spacing w:line="270" w:lineRule="atLeast"/>
+        <w:jc w:val="left"/>
+        <w:rPr>
+          <w:rFonts w:ascii="Courier New" w:hAnsi="Courier New" w:cs="Courier New"/>
+          <w:color w:val="0000FF"/>
+          <w:kern w:val="0"/>
+          <w:sz w:val="18"/>
+          <w:szCs w:val="18"/>
+          <w:shd w:val="clear" w:color="auto" w:fill="F5F5F5"/>
+        </w:rPr>
+      </w:pPr>
+    </w:p>
+    <w:p>
+      <w:pPr>
+        <w:widowControl/>
+        <w:spacing w:line="270" w:lineRule="atLeast"/>
+        <w:jc w:val="left"/>
+        <w:rPr>
+          <w:rFonts w:ascii="微软雅黑" w:eastAsia="微软雅黑" w:hAnsi="微软雅黑"/>
+          <w:color w:val="000000"/>
+          <w:sz w:val="18"/>
+          <w:szCs w:val="18"/>
+          <w:shd w:val="clear" w:color="auto" w:fill="FEFEF2"/>
+        </w:rPr>
+      </w:pPr>
+      <w:r>
+        <w:rPr>
+          <w:rFonts w:ascii="Courier New" w:hAnsi="Courier New" w:cs="Courier New"/>
+          <w:color w:val="0000FF"/>
+          <w:kern w:val="0"/>
+          <w:sz w:val="18"/>
+          <w:szCs w:val="18"/>
+          <w:shd w:val="clear" w:color="auto" w:fill="F5F5F5"/>
+        </w:rPr>
+        <w:t>GRANT ALL PRIVILEGES ON test.* TO 'admin' @'%'</w:t>
+      </w:r>
+      <w:r>
+        <w:rPr>
+          <w:rFonts w:ascii="Courier New" w:hAnsi="Courier New" w:cs="Courier New"/>
+          <w:color w:val="0000FF"/>
+          <w:kern w:val="0"/>
+          <w:sz w:val="18"/>
+          <w:szCs w:val="18"/>
+          <w:shd w:val="clear" w:color="auto" w:fill="F5F5F5"/>
+        </w:rPr>
+        <w:t xml:space="preserve">  </w:t>
+      </w:r>
+      <w:r>
+        <w:rPr>
+          <w:rFonts w:ascii="微软雅黑" w:eastAsia="微软雅黑" w:hAnsi="微软雅黑" w:hint="eastAsia"/>
+          <w:color w:val="000000"/>
+          <w:sz w:val="18"/>
+          <w:szCs w:val="18"/>
+          <w:shd w:val="clear" w:color="auto" w:fill="FEFEF2"/>
+        </w:rPr>
+        <w:t xml:space="preserve">　</w:t>
+      </w:r>
+      <w:r>
+        <w:rPr>
+          <w:rFonts w:ascii="微软雅黑" w:eastAsia="微软雅黑" w:hAnsi="微软雅黑" w:hint="eastAsia"/>
+          <w:color w:val="000000"/>
+          <w:sz w:val="18"/>
+          <w:szCs w:val="18"/>
+          <w:shd w:val="clear" w:color="auto" w:fill="FEFEF2"/>
+        </w:rPr>
+        <w:t>WITH GRANT OPTION</w:t>
+      </w:r>
+      <w:r>
+        <w:rPr>
+          <w:rFonts w:ascii="微软雅黑" w:eastAsia="微软雅黑" w:hAnsi="微软雅黑" w:hint="eastAsia"/>
+          <w:color w:val="000000"/>
+          <w:sz w:val="18"/>
+          <w:szCs w:val="18"/>
+          <w:shd w:val="clear" w:color="auto" w:fill="FEFEF2"/>
+        </w:rPr>
+        <w:t xml:space="preserve">    </w:t>
+      </w:r>
+    </w:p>
+    <w:p>
+      <w:pPr>
+        <w:widowControl/>
+        <w:spacing w:line="270" w:lineRule="atLeast"/>
+        <w:jc w:val="left"/>
+        <w:rPr>
+          <w:rFonts w:ascii="微软雅黑" w:eastAsia="微软雅黑" w:hAnsi="微软雅黑"/>
+          <w:color w:val="000000"/>
+          <w:sz w:val="18"/>
+          <w:szCs w:val="18"/>
+          <w:shd w:val="clear" w:color="auto" w:fill="FEFEF2"/>
+        </w:rPr>
+      </w:pPr>
+    </w:p>
+    <w:p>
+      <w:pPr>
+        <w:widowControl/>
+        <w:spacing w:line="270" w:lineRule="atLeast"/>
+        <w:jc w:val="left"/>
+        <w:rPr>
+          <w:rFonts w:ascii="Courier New" w:hAnsi="Courier New" w:cs="Courier New" w:hint="eastAsia"/>
+          <w:color w:val="A31515"/>
+          <w:kern w:val="0"/>
+          <w:sz w:val="18"/>
+          <w:szCs w:val="18"/>
+          <w:shd w:val="clear" w:color="auto" w:fill="F5F5F5"/>
+        </w:rPr>
+      </w:pPr>
+      <w:r>
+        <w:rPr>
+          <w:rFonts w:ascii="微软雅黑" w:eastAsia="微软雅黑" w:hAnsi="微软雅黑" w:hint="eastAsia"/>
+          <w:color w:val="000000"/>
+          <w:sz w:val="18"/>
+          <w:szCs w:val="18"/>
+          <w:shd w:val="clear" w:color="auto" w:fill="FEFEF2"/>
+        </w:rPr>
+        <w:t xml:space="preserve">   WITH GRANT OPTION 这个选项表示该用户可以将自己拥有的权限授权给别人。注意：经常有人在创建操作用户的时候不指定WITH GRANT OPTION选项导致后来该用户不能使用GRANT命令创建用户或者给其它用户授权。</w:t>
+      </w:r>
+    </w:p>
+    <w:p>
+      <w:pPr>
+        <w:ind w:left="180" w:hangingChars="100" w:hanging="180"/>
+        <w:rPr>
+          <w:rFonts w:ascii="Verdana" w:hAnsi="Verdana" w:hint="eastAsia"/>
+          <w:color w:val="333333"/>
+          <w:shd w:val="clear" w:color="auto" w:fill="FFFFFF"/>
+        </w:rPr>
+      </w:pPr>
+      <w:r>
+        <w:rPr>
+          <w:rFonts w:ascii="Courier New" w:hAnsi="Courier New" w:cs="Courier New"/>
+          <w:color w:val="0000FF"/>
+          <w:kern w:val="0"/>
+          <w:sz w:val="18"/>
+          <w:szCs w:val="18"/>
+          <w:shd w:val="clear" w:color="auto" w:fill="F5F5F5"/>
+        </w:rPr>
+        <w:t>flush privileges;</w:t>
+      </w:r>
+    </w:p>
+    <w:p>
+      <w:pPr>
+        <w:widowControl/>
+        <w:numPr>
+          <w:ilvl w:val="0"/>
+          <w:numId w:val="6"/>
+        </w:numPr>
+        <w:shd w:val="clear" w:color="auto" w:fill="FFFFFF"/>
+        <w:spacing w:before="100" w:beforeAutospacing="1" w:after="100" w:afterAutospacing="1"/>
+        <w:ind w:left="450"/>
+        <w:jc w:val="left"/>
+        <w:rPr>
+          <w:rFonts w:ascii="Georgia" w:hAnsi="Georgia" w:cs="宋体"/>
+          <w:color w:val="4B4B4B"/>
+          <w:kern w:val="0"/>
+          <w:sz w:val="18"/>
+          <w:szCs w:val="18"/>
+        </w:rPr>
+      </w:pPr>
+      <w:r>
+        <w:rPr>
+          <w:rFonts w:ascii="Georgia" w:hAnsi="Georgia" w:cs="宋体"/>
+          <w:color w:val="4B4B4B"/>
+          <w:kern w:val="0"/>
+          <w:sz w:val="18"/>
+          <w:szCs w:val="18"/>
+        </w:rPr>
+        <w:t>all privileges</w:t>
+      </w:r>
+      <w:r>
+        <w:rPr>
+          <w:rFonts w:ascii="Georgia" w:hAnsi="Georgia" w:cs="宋体"/>
+          <w:color w:val="4B4B4B"/>
+          <w:kern w:val="0"/>
+          <w:sz w:val="18"/>
+          <w:szCs w:val="18"/>
+        </w:rPr>
+        <w:t>：所有权限。</w:t>
+      </w:r>
+    </w:p>
+    <w:p>
+      <w:pPr>
+        <w:widowControl/>
+        <w:numPr>
+          <w:ilvl w:val="0"/>
+          <w:numId w:val="6"/>
+        </w:numPr>
+        <w:shd w:val="clear" w:color="auto" w:fill="FFFFFF"/>
+        <w:spacing w:before="100" w:beforeAutospacing="1" w:after="100" w:afterAutospacing="1"/>
+        <w:ind w:left="450"/>
+        <w:jc w:val="left"/>
+        <w:rPr>
+          <w:rFonts w:ascii="Georgia" w:hAnsi="Georgia" w:cs="宋体"/>
+          <w:color w:val="4B4B4B"/>
+          <w:kern w:val="0"/>
+          <w:sz w:val="18"/>
+          <w:szCs w:val="18"/>
+        </w:rPr>
+      </w:pPr>
+      <w:r>
+        <w:rPr>
+          <w:rFonts w:ascii="Georgia" w:hAnsi="Georgia" w:cs="宋体"/>
+          <w:color w:val="4B4B4B"/>
+          <w:kern w:val="0"/>
+          <w:sz w:val="18"/>
+          <w:szCs w:val="18"/>
+        </w:rPr>
+        <w:t>select</w:t>
+      </w:r>
+      <w:r>
+        <w:rPr>
+          <w:rFonts w:ascii="Georgia" w:hAnsi="Georgia" w:cs="宋体"/>
+          <w:color w:val="4B4B4B"/>
+          <w:kern w:val="0"/>
+          <w:sz w:val="18"/>
+          <w:szCs w:val="18"/>
+        </w:rPr>
+        <w:t>：读取权限。</w:t>
+      </w:r>
+    </w:p>
+    <w:p>
+      <w:pPr>
+        <w:widowControl/>
+        <w:numPr>
+          <w:ilvl w:val="0"/>
+          <w:numId w:val="6"/>
+        </w:numPr>
+        <w:shd w:val="clear" w:color="auto" w:fill="FFFFFF"/>
+        <w:spacing w:before="100" w:beforeAutospacing="1" w:after="100" w:afterAutospacing="1"/>
+        <w:ind w:left="450"/>
+        <w:jc w:val="left"/>
+        <w:rPr>
+          <w:rFonts w:ascii="Georgia" w:hAnsi="Georgia" w:cs="宋体"/>
+          <w:color w:val="4B4B4B"/>
+          <w:kern w:val="0"/>
+          <w:sz w:val="18"/>
+          <w:szCs w:val="18"/>
+        </w:rPr>
+      </w:pPr>
+      <w:r>
+        <w:rPr>
+          <w:rFonts w:ascii="Georgia" w:hAnsi="Georgia" w:cs="宋体"/>
+          <w:color w:val="4B4B4B"/>
+          <w:kern w:val="0"/>
+          <w:sz w:val="18"/>
+          <w:szCs w:val="18"/>
+        </w:rPr>
+        <w:t>delete</w:t>
+      </w:r>
+      <w:r>
+        <w:rPr>
+          <w:rFonts w:ascii="Georgia" w:hAnsi="Georgia" w:cs="宋体"/>
+          <w:color w:val="4B4B4B"/>
+          <w:kern w:val="0"/>
+          <w:sz w:val="18"/>
+          <w:szCs w:val="18"/>
+        </w:rPr>
+        <w:t>：删除权限。</w:t>
+      </w:r>
+    </w:p>
+    <w:p>
+      <w:pPr>
+        <w:widowControl/>
+        <w:numPr>
+          <w:ilvl w:val="0"/>
+          <w:numId w:val="6"/>
+        </w:numPr>
+        <w:shd w:val="clear" w:color="auto" w:fill="FFFFFF"/>
+        <w:spacing w:before="100" w:beforeAutospacing="1" w:after="100" w:afterAutospacing="1"/>
+        <w:ind w:left="450"/>
+        <w:jc w:val="left"/>
+        <w:rPr>
+          <w:rFonts w:ascii="Georgia" w:hAnsi="Georgia" w:cs="宋体"/>
+          <w:color w:val="4B4B4B"/>
+          <w:kern w:val="0"/>
+          <w:sz w:val="18"/>
+          <w:szCs w:val="18"/>
+        </w:rPr>
+      </w:pPr>
+      <w:r>
+        <w:rPr>
+          <w:rFonts w:ascii="Georgia" w:hAnsi="Georgia" w:cs="宋体"/>
+          <w:color w:val="4B4B4B"/>
+          <w:kern w:val="0"/>
+          <w:sz w:val="18"/>
+          <w:szCs w:val="18"/>
+        </w:rPr>
+        <w:t>update</w:t>
+      </w:r>
+      <w:r>
+        <w:rPr>
+          <w:rFonts w:ascii="Georgia" w:hAnsi="Georgia" w:cs="宋体"/>
+          <w:color w:val="4B4B4B"/>
+          <w:kern w:val="0"/>
+          <w:sz w:val="18"/>
+          <w:szCs w:val="18"/>
+        </w:rPr>
+        <w:t>：更新权限。</w:t>
+      </w:r>
+    </w:p>
+    <w:p>
+      <w:pPr>
+        <w:widowControl/>
+        <w:numPr>
+          <w:ilvl w:val="0"/>
+          <w:numId w:val="6"/>
+        </w:numPr>
+        <w:shd w:val="clear" w:color="auto" w:fill="FFFFFF"/>
+        <w:spacing w:before="100" w:beforeAutospacing="1" w:after="100" w:afterAutospacing="1"/>
+        <w:ind w:left="450"/>
+        <w:jc w:val="left"/>
+        <w:rPr>
+          <w:rFonts w:ascii="Georgia" w:hAnsi="Georgia" w:cs="宋体"/>
+          <w:color w:val="4B4B4B"/>
+          <w:kern w:val="0"/>
+          <w:sz w:val="18"/>
+          <w:szCs w:val="18"/>
+        </w:rPr>
+      </w:pPr>
+      <w:r>
+        <w:rPr>
+          <w:rFonts w:ascii="Georgia" w:hAnsi="Georgia" w:cs="宋体"/>
+          <w:color w:val="4B4B4B"/>
+          <w:kern w:val="0"/>
+          <w:sz w:val="18"/>
+          <w:szCs w:val="18"/>
+        </w:rPr>
+        <w:t>create</w:t>
+      </w:r>
+      <w:r>
+        <w:rPr>
+          <w:rFonts w:ascii="Georgia" w:hAnsi="Georgia" w:cs="宋体"/>
+          <w:color w:val="4B4B4B"/>
+          <w:kern w:val="0"/>
+          <w:sz w:val="18"/>
+          <w:szCs w:val="18"/>
+        </w:rPr>
+        <w:t>：创建权限。</w:t>
+      </w:r>
+    </w:p>
+    <w:p>
+      <w:pPr>
+        <w:widowControl/>
+        <w:numPr>
+          <w:ilvl w:val="0"/>
+          <w:numId w:val="6"/>
+        </w:numPr>
+        <w:shd w:val="clear" w:color="auto" w:fill="FFFFFF"/>
+        <w:spacing w:before="100" w:beforeAutospacing="1" w:after="100" w:afterAutospacing="1"/>
+        <w:ind w:left="450"/>
+        <w:jc w:val="left"/>
+        <w:rPr>
+          <w:rFonts w:ascii="Georgia" w:hAnsi="Georgia" w:cs="宋体" w:hint="eastAsia"/>
+          <w:color w:val="4B4B4B"/>
+          <w:kern w:val="0"/>
+          <w:sz w:val="18"/>
+          <w:szCs w:val="18"/>
+        </w:rPr>
+      </w:pPr>
+      <w:r>
+        <w:rPr>
+          <w:rFonts w:ascii="Georgia" w:hAnsi="Georgia" w:cs="宋体"/>
+          <w:color w:val="4B4B4B"/>
+          <w:kern w:val="0"/>
+          <w:sz w:val="18"/>
+          <w:szCs w:val="18"/>
+        </w:rPr>
+        <w:t>drop</w:t>
+      </w:r>
+      <w:r>
+        <w:rPr>
+          <w:rFonts w:ascii="Georgia" w:hAnsi="Georgia" w:cs="宋体"/>
+          <w:color w:val="4B4B4B"/>
+          <w:kern w:val="0"/>
+          <w:sz w:val="18"/>
+          <w:szCs w:val="18"/>
+        </w:rPr>
+        <w:t>：删除数据库、数据表权限</w:t>
+      </w:r>
+    </w:p>
+    <w:p>
+      <w:pPr>
+        <w:widowControl/>
+        <w:numPr>
+          <w:ilvl w:val="0"/>
+          <w:numId w:val="5"/>
+        </w:numPr>
+        <w:shd w:val="clear" w:color="auto" w:fill="FFFFFF"/>
+        <w:spacing w:before="100" w:beforeAutospacing="1" w:after="100" w:afterAutospacing="1"/>
+        <w:ind w:left="450"/>
+        <w:jc w:val="left"/>
+        <w:rPr>
+          <w:rFonts w:ascii="Georgia" w:hAnsi="Georgia" w:cs="宋体"/>
+          <w:color w:val="4B4B4B"/>
+          <w:kern w:val="0"/>
+          <w:sz w:val="18"/>
+          <w:szCs w:val="18"/>
+        </w:rPr>
+      </w:pPr>
+      <w:r>
+        <w:rPr>
+          <w:rFonts w:ascii="Georgia" w:hAnsi="Georgia" w:cs="宋体" w:hint="eastAsia"/>
+          <w:color w:val="4B4B4B"/>
+          <w:kern w:val="0"/>
+          <w:sz w:val="18"/>
+          <w:szCs w:val="18"/>
+        </w:rPr>
+        <w:t>*.* </w:t>
+      </w:r>
+      <w:r>
+        <w:rPr>
+          <w:rFonts w:ascii="Georgia" w:hAnsi="Georgia" w:cs="宋体"/>
+          <w:color w:val="4B4B4B"/>
+          <w:kern w:val="0"/>
+          <w:sz w:val="18"/>
+          <w:szCs w:val="18"/>
+        </w:rPr>
+        <w:t>：授予该数据库服务器所有数据库的权限。</w:t>
+      </w:r>
+    </w:p>
+    <w:p>
+      <w:pPr>
+        <w:widowControl/>
+        <w:numPr>
+          <w:ilvl w:val="0"/>
+          <w:numId w:val="5"/>
+        </w:numPr>
+        <w:shd w:val="clear" w:color="auto" w:fill="FFFFFF"/>
+        <w:spacing w:before="100" w:beforeAutospacing="1" w:after="100" w:afterAutospacing="1"/>
+        <w:ind w:left="450"/>
+        <w:jc w:val="left"/>
+        <w:rPr>
+          <w:rFonts w:ascii="Georgia" w:hAnsi="Georgia" w:cs="宋体"/>
+          <w:color w:val="4B4B4B"/>
+          <w:kern w:val="0"/>
+          <w:sz w:val="18"/>
+          <w:szCs w:val="18"/>
+        </w:rPr>
+      </w:pPr>
+      <w:r>
+        <w:rPr>
+          <w:rFonts w:ascii="Georgia" w:hAnsi="Georgia" w:cs="宋体"/>
+          <w:color w:val="4B4B4B"/>
+          <w:kern w:val="0"/>
+          <w:sz w:val="18"/>
+          <w:szCs w:val="18"/>
+        </w:rPr>
+        <w:t>dbName.*</w:t>
+      </w:r>
+      <w:r>
+        <w:rPr>
+          <w:rFonts w:ascii="Georgia" w:hAnsi="Georgia" w:cs="宋体"/>
+          <w:color w:val="4B4B4B"/>
+          <w:kern w:val="0"/>
+          <w:sz w:val="18"/>
+          <w:szCs w:val="18"/>
+        </w:rPr>
+        <w:t>：授予</w:t>
+      </w:r>
+      <w:r>
+        <w:rPr>
+          <w:rFonts w:ascii="Georgia" w:hAnsi="Georgia" w:cs="宋体"/>
+          <w:color w:val="4B4B4B"/>
+          <w:kern w:val="0"/>
+          <w:sz w:val="18"/>
+          <w:szCs w:val="18"/>
+        </w:rPr>
+        <w:t>dbName</w:t>
+      </w:r>
+      <w:r>
+        <w:rPr>
+          <w:rFonts w:ascii="Georgia" w:hAnsi="Georgia" w:cs="宋体"/>
+          <w:color w:val="4B4B4B"/>
+          <w:kern w:val="0"/>
+          <w:sz w:val="18"/>
+          <w:szCs w:val="18"/>
+        </w:rPr>
+        <w:t>数据库所有表的权限。</w:t>
+      </w:r>
+    </w:p>
+    <w:p>
+      <w:pPr>
+        <w:widowControl/>
+        <w:numPr>
+          <w:ilvl w:val="0"/>
+          <w:numId w:val="5"/>
+        </w:numPr>
+        <w:shd w:val="clear" w:color="auto" w:fill="FFFFFF"/>
+        <w:spacing w:before="100" w:beforeAutospacing="1" w:after="100" w:afterAutospacing="1"/>
+        <w:ind w:left="450"/>
+        <w:jc w:val="left"/>
+        <w:rPr>
+          <w:rFonts w:ascii="Georgia" w:hAnsi="Georgia" w:cs="宋体"/>
+          <w:color w:val="4B4B4B"/>
+          <w:kern w:val="0"/>
+          <w:sz w:val="18"/>
+          <w:szCs w:val="18"/>
+        </w:rPr>
+      </w:pPr>
+      <w:r>
+        <w:rPr>
+          <w:rFonts w:ascii="Georgia" w:hAnsi="Georgia" w:cs="宋体"/>
+          <w:color w:val="4B4B4B"/>
+          <w:kern w:val="0"/>
+          <w:sz w:val="18"/>
+          <w:szCs w:val="18"/>
+        </w:rPr>
+        <w:lastRenderedPageBreak/>
+        <w:t>dbName.dbTable</w:t>
+      </w:r>
+      <w:r>
+        <w:rPr>
+          <w:rFonts w:ascii="Georgia" w:hAnsi="Georgia" w:cs="宋体"/>
+          <w:color w:val="4B4B4B"/>
+          <w:kern w:val="0"/>
+          <w:sz w:val="18"/>
+          <w:szCs w:val="18"/>
+        </w:rPr>
+        <w:t>：授予数据库</w:t>
+      </w:r>
+      <w:r>
+        <w:rPr>
+          <w:rFonts w:ascii="Georgia" w:hAnsi="Georgia" w:cs="宋体"/>
+          <w:color w:val="4B4B4B"/>
+          <w:kern w:val="0"/>
+          <w:sz w:val="18"/>
+          <w:szCs w:val="18"/>
+        </w:rPr>
+        <w:t>dbName</w:t>
+      </w:r>
+      <w:r>
+        <w:rPr>
+          <w:rFonts w:ascii="Georgia" w:hAnsi="Georgia" w:cs="宋体"/>
+          <w:color w:val="4B4B4B"/>
+          <w:kern w:val="0"/>
+          <w:sz w:val="18"/>
+          <w:szCs w:val="18"/>
+        </w:rPr>
+        <w:t>中</w:t>
+      </w:r>
+      <w:r>
+        <w:rPr>
+          <w:rFonts w:ascii="Georgia" w:hAnsi="Georgia" w:cs="宋体"/>
+          <w:color w:val="4B4B4B"/>
+          <w:kern w:val="0"/>
+          <w:sz w:val="18"/>
+          <w:szCs w:val="18"/>
+        </w:rPr>
+        <w:t>dbTable</w:t>
+      </w:r>
+      <w:r>
+        <w:rPr>
+          <w:rFonts w:ascii="Georgia" w:hAnsi="Georgia" w:cs="宋体"/>
+          <w:color w:val="4B4B4B"/>
+          <w:kern w:val="0"/>
+          <w:sz w:val="18"/>
+          <w:szCs w:val="18"/>
+        </w:rPr>
+        <w:t>表的权限。</w:t>
+      </w:r>
+    </w:p>
+    <w:p>
+      <w:pPr>
+        <w:rPr>
+          <w:rFonts w:ascii="Verdana" w:hAnsi="Verdana" w:hint="eastAsia"/>
+          <w:color w:val="333333"/>
+          <w:shd w:val="clear" w:color="auto" w:fill="FFFFFF"/>
+        </w:rPr>
+      </w:pPr>
+    </w:p>
+    <w:p>
+      <w:pPr>
+        <w:pStyle w:val="4"/>
+        <w:rPr>
+          <w:shd w:val="clear" w:color="auto" w:fill="FFFFFF"/>
+        </w:rPr>
+      </w:pPr>
+      <w:r>
+        <w:rPr>
+          <w:rFonts w:hint="eastAsia"/>
+          <w:shd w:val="clear" w:color="auto" w:fill="FFFFFF"/>
+        </w:rPr>
+        <w:t>收回权限</w:t>
+      </w:r>
+    </w:p>
+    <w:p>
+      <w:pPr>
+        <w:rPr>
+          <w:rFonts w:ascii="Verdana" w:hAnsi="Verdana"/>
+          <w:color w:val="333333"/>
+          <w:shd w:val="clear" w:color="auto" w:fill="FFFFFF"/>
+        </w:rPr>
+      </w:pPr>
+      <w:r>
+        <w:rPr>
+          <w:rFonts w:ascii="宋体" w:hAnsi="宋体" w:cs="宋体"/>
+          <w:color w:val="0000FF"/>
+          <w:kern w:val="0"/>
+          <w:sz w:val="18"/>
+          <w:szCs w:val="18"/>
+        </w:rPr>
+        <w:t>revoke all on *.* from 'lyy'@'%';</w:t>
+      </w:r>
+    </w:p>
+    <w:p>
+      <w:pPr>
+        <w:ind w:left="210" w:hangingChars="100" w:hanging="210"/>
+        <w:rPr>
+          <w:rFonts w:ascii="Verdana" w:hAnsi="Verdana"/>
+          <w:color w:val="333333"/>
+          <w:shd w:val="clear" w:color="auto" w:fill="FFFFFF"/>
+        </w:rPr>
+      </w:pPr>
+    </w:p>
+    <w:p>
+      <w:pPr>
+        <w:ind w:left="210" w:hangingChars="100" w:hanging="210"/>
+        <w:rPr>
+          <w:rFonts w:ascii="Verdana" w:hAnsi="Verdana" w:hint="eastAsia"/>
+          <w:color w:val="333333"/>
+          <w:shd w:val="clear" w:color="auto" w:fill="FFFFFF"/>
+        </w:rPr>
+      </w:pPr>
+    </w:p>
+    <w:p>
+      <w:pPr>
+        <w:ind w:left="210" w:hangingChars="100" w:hanging="210"/>
+        <w:rPr>
+          <w:rFonts w:ascii="Verdana" w:hAnsi="Verdana"/>
+          <w:color w:val="333333"/>
+          <w:shd w:val="clear" w:color="auto" w:fill="FFFFFF"/>
+        </w:rPr>
+      </w:pPr>
+    </w:p>
+    <w:p>
+      <w:pPr>
+        <w:ind w:left="210" w:hangingChars="100" w:hanging="210"/>
+        <w:rPr>
+          <w:rFonts w:ascii="Verdana" w:hAnsi="Verdana" w:hint="eastAsia"/>
+          <w:color w:val="333333"/>
+          <w:shd w:val="clear" w:color="auto" w:fill="FFFFFF"/>
+        </w:rPr>
+      </w:pPr>
+    </w:p>
+    <w:p>
+      <w:pPr>
+        <w:pStyle w:val="3"/>
+        <w:rPr>
+          <w:shd w:val="clear" w:color="auto" w:fill="FFFFFF"/>
+        </w:rPr>
+      </w:pPr>
+      <w:r>
+        <w:rPr>
+          <w:rFonts w:hint="eastAsia"/>
+        </w:rPr>
+        <w:t>TCL</w:t>
+      </w:r>
+      <w:r>
+        <w:rPr>
+          <w:rFonts w:hint="eastAsia"/>
+        </w:rPr>
+        <w:t>：</w:t>
+      </w:r>
+      <w:r>
+        <w:rPr>
+          <w:rFonts w:hint="eastAsia"/>
+          <w:shd w:val="clear" w:color="auto" w:fill="FFFFFF"/>
+        </w:rPr>
+        <w:t>事务控制语言</w:t>
+      </w:r>
+    </w:p>
+    <w:p>
+      <w:pPr>
+        <w:ind w:leftChars="400" w:left="840"/>
+        <w:rPr>
+          <w:rFonts w:ascii="Verdana" w:hAnsi="Verdana" w:hint="eastAsia"/>
+          <w:color w:val="333333"/>
+          <w:shd w:val="clear" w:color="auto" w:fill="FFFFFF"/>
+        </w:rPr>
+      </w:pPr>
+      <w:r>
+        <w:rPr>
+          <w:rFonts w:ascii="Verdana" w:hAnsi="Verdana"/>
+          <w:color w:val="333333"/>
+          <w:shd w:val="clear" w:color="auto" w:fill="FFFFFF"/>
+        </w:rPr>
+        <w:t xml:space="preserve">SAVEPOINT </w:t>
+      </w:r>
+      <w:r>
+        <w:rPr>
+          <w:rFonts w:ascii="Verdana" w:hAnsi="Verdana"/>
+          <w:color w:val="333333"/>
+          <w:shd w:val="clear" w:color="auto" w:fill="FFFFFF"/>
+        </w:rPr>
+        <w:t>设置保存点</w:t>
+      </w:r>
+      <w:r>
+        <w:rPr>
+          <w:rFonts w:ascii="Verdana" w:hAnsi="Verdana"/>
+          <w:color w:val="333333"/>
+          <w:shd w:val="clear" w:color="auto" w:fill="FFFFFF"/>
+        </w:rPr>
+        <w:br/>
+        <w:t xml:space="preserve">ROLLBACK  </w:t>
+      </w:r>
+      <w:r>
+        <w:rPr>
+          <w:rFonts w:ascii="Verdana" w:hAnsi="Verdana"/>
+          <w:color w:val="333333"/>
+          <w:shd w:val="clear" w:color="auto" w:fill="FFFFFF"/>
+        </w:rPr>
+        <w:t>回滚</w:t>
+      </w:r>
+      <w:r>
+        <w:rPr>
+          <w:rFonts w:ascii="Verdana" w:hAnsi="Verdana"/>
+          <w:color w:val="333333"/>
+          <w:shd w:val="clear" w:color="auto" w:fill="FFFFFF"/>
+        </w:rPr>
+        <w:br/>
+        <w:t>SET TRANSACTION</w:t>
+      </w:r>
+    </w:p>
+    <w:p>
+      <w:pPr>
+        <w:rPr>
+          <w:rFonts w:hint="eastAsia"/>
+        </w:rPr>
+      </w:pPr>
+    </w:p>
+    <w:p>
+      <w:pPr>
+        <w:pStyle w:val="3"/>
+      </w:pPr>
+      <w:r>
+        <w:rPr>
+          <w:rFonts w:hint="eastAsia"/>
+        </w:rPr>
+        <w:t>DDL</w:t>
+      </w:r>
+      <w:r>
+        <w:rPr>
+          <w:rFonts w:hint="eastAsia"/>
+        </w:rPr>
+        <w:t>：</w:t>
+      </w:r>
+      <w:r>
+        <w:rPr>
+          <w:rFonts w:hint="eastAsia"/>
+        </w:rPr>
+        <w:t xml:space="preserve"> </w:t>
+      </w:r>
+      <w:r>
+        <w:rPr>
+          <w:rFonts w:hint="eastAsia"/>
+        </w:rPr>
+        <w:t>数据库定义语言</w:t>
+      </w:r>
+      <w:r>
+        <w:rPr>
+          <w:rFonts w:hint="eastAsia"/>
+        </w:rPr>
+        <w:t xml:space="preserve"> </w:t>
+      </w:r>
+    </w:p>
+    <w:p>
+      <w:pPr>
+        <w:ind w:firstLineChars="400" w:firstLine="840"/>
+        <w:rPr>
+          <w:rFonts w:ascii="Verdana" w:hAnsi="Verdana"/>
+          <w:color w:val="333333"/>
+          <w:shd w:val="clear" w:color="auto" w:fill="FFFFFF"/>
+        </w:rPr>
+      </w:pPr>
+      <w:r>
+        <w:rPr>
+          <w:rFonts w:ascii="Verdana" w:hAnsi="Verdana"/>
+          <w:color w:val="333333"/>
+          <w:shd w:val="clear" w:color="auto" w:fill="FFFFFF"/>
+        </w:rPr>
+        <w:t>主要是用在定义或改变表的结构，数据类型，表之间的链接和约束等初始化工作上</w:t>
+      </w:r>
+      <w:r>
+        <w:rPr>
+          <w:rFonts w:ascii="Verdana" w:hAnsi="Verdana" w:hint="eastAsia"/>
+          <w:color w:val="333333"/>
+          <w:shd w:val="clear" w:color="auto" w:fill="FFFFFF"/>
+        </w:rPr>
+        <w:t>。</w:t>
+      </w:r>
+    </w:p>
+    <w:p>
+      <w:pPr>
+        <w:ind w:firstLineChars="400" w:firstLine="840"/>
+        <w:rPr>
+          <w:rFonts w:ascii="Verdana" w:hAnsi="Verdana" w:hint="eastAsia"/>
+          <w:color w:val="333333"/>
+          <w:shd w:val="clear" w:color="auto" w:fill="FFFFFF"/>
+        </w:rPr>
+      </w:pPr>
+      <w:r>
+        <w:rPr>
+          <w:rFonts w:ascii="Verdana" w:hAnsi="Verdana"/>
+          <w:color w:val="333333"/>
+          <w:shd w:val="clear" w:color="auto" w:fill="FFFFFF"/>
+        </w:rPr>
+        <w:t>CREATE</w:t>
+      </w:r>
+      <w:r>
+        <w:rPr>
+          <w:rFonts w:ascii="Verdana" w:hAnsi="Verdana"/>
+          <w:color w:val="333333"/>
+          <w:shd w:val="clear" w:color="auto" w:fill="FFFFFF"/>
+        </w:rPr>
+        <w:t>、</w:t>
+      </w:r>
+      <w:r>
+        <w:rPr>
+          <w:rFonts w:ascii="Verdana" w:hAnsi="Verdana"/>
+          <w:color w:val="333333"/>
+          <w:shd w:val="clear" w:color="auto" w:fill="FFFFFF"/>
+        </w:rPr>
+        <w:t>ALTER</w:t>
+      </w:r>
+      <w:r>
+        <w:rPr>
+          <w:rFonts w:ascii="Verdana" w:hAnsi="Verdana"/>
+          <w:color w:val="333333"/>
+          <w:shd w:val="clear" w:color="auto" w:fill="FFFFFF"/>
+        </w:rPr>
+        <w:t>、</w:t>
+      </w:r>
+      <w:r>
+        <w:rPr>
+          <w:rFonts w:ascii="Verdana" w:hAnsi="Verdana"/>
+          <w:color w:val="333333"/>
+          <w:shd w:val="clear" w:color="auto" w:fill="FFFFFF"/>
+        </w:rPr>
+        <w:t>DROP</w:t>
+      </w:r>
+    </w:p>
+    <w:p>
+      <w:pPr>
+        <w:rPr>
+          <w:rFonts w:hint="eastAsia"/>
+        </w:rPr>
+      </w:pPr>
+    </w:p>
+    <w:p>
+      <w:pPr>
+        <w:pStyle w:val="3"/>
+      </w:pPr>
+      <w:r>
+        <w:rPr>
+          <w:rFonts w:hint="eastAsia"/>
+        </w:rPr>
+        <w:t>DML</w:t>
+      </w:r>
+      <w:r>
+        <w:rPr>
+          <w:rFonts w:hint="eastAsia"/>
+        </w:rPr>
+        <w:t>：</w:t>
+      </w:r>
+      <w:r>
+        <w:rPr>
+          <w:rFonts w:hint="eastAsia"/>
+        </w:rPr>
+        <w:t>数据操</w:t>
+      </w:r>
+      <w:r>
+        <w:rPr>
+          <w:rFonts w:hint="eastAsia"/>
+        </w:rPr>
+        <w:t>作</w:t>
+      </w:r>
+      <w:r>
+        <w:rPr>
+          <w:rFonts w:hint="eastAsia"/>
+        </w:rPr>
+        <w:t>语言</w:t>
+      </w:r>
+      <w:r>
+        <w:rPr>
+          <w:rFonts w:hint="eastAsia"/>
+        </w:rPr>
+        <w:t xml:space="preserve"> </w:t>
+      </w:r>
+      <w:r>
+        <w:t xml:space="preserve"> </w:t>
+      </w:r>
+    </w:p>
+    <w:p>
+      <w:pPr>
+        <w:ind w:firstLineChars="300" w:firstLine="630"/>
+      </w:pPr>
+      <w:r>
+        <w:t>SELECT</w:t>
+      </w:r>
+      <w:r>
+        <w:t>、</w:t>
+      </w:r>
+      <w:r>
+        <w:t>UPDATE</w:t>
+      </w:r>
+      <w:r>
+        <w:t>、</w:t>
+      </w:r>
+      <w:r>
+        <w:t>INSERT</w:t>
+      </w:r>
+      <w:r>
+        <w:t>、</w:t>
+      </w:r>
+      <w:r>
+        <w:t>DELETE</w:t>
+      </w:r>
+    </w:p>
+    <w:p/>
     <w:sectPr>
       <w:pgSz w:w="11906" w:h="16838"/>
       <w:pgMar w:top="1440" w:right="1800" w:bottom="1440" w:left="1800" w:header="851" w:footer="992" w:gutter="0"/>
@@ -1239,6 +2964,244 @@
     </w:lvl>
   </w:abstractNum>
   <w:abstractNum w:abstractNumId="1" w15:restartNumberingAfterBreak="0">
+    <w:nsid w:val="23977F58"/>
+    <w:multiLevelType w:val="multilevel"/>
+    <w:tmpl w:val="5B5E98F6"/>
+    <w:lvl w:ilvl="0">
+      <w:start w:val="1"/>
+      <w:numFmt w:val="bullet"/>
+      <w:lvlText w:val=""/>
+      <w:lvlJc w:val="left"/>
+      <w:pPr>
+        <w:tabs>
+          <w:tab w:val="num" w:pos="720"/>
+        </w:tabs>
+        <w:ind w:left="720" w:hanging="360"/>
+      </w:pPr>
+      <w:rPr>
+        <w:rFonts w:ascii="Symbol" w:hAnsi="Symbol" w:hint="default"/>
+        <w:sz w:val="20"/>
+      </w:rPr>
+    </w:lvl>
+    <w:lvl w:ilvl="1" w:tentative="1">
+      <w:start w:val="1"/>
+      <w:numFmt w:val="bullet"/>
+      <w:lvlText w:val="o"/>
+      <w:lvlJc w:val="left"/>
+      <w:pPr>
+        <w:tabs>
+          <w:tab w:val="num" w:pos="1440"/>
+        </w:tabs>
+        <w:ind w:left="1440" w:hanging="360"/>
+      </w:pPr>
+      <w:rPr>
+        <w:rFonts w:ascii="Courier New" w:hAnsi="Courier New" w:hint="default"/>
+        <w:sz w:val="20"/>
+      </w:rPr>
+    </w:lvl>
+    <w:lvl w:ilvl="2" w:tentative="1">
+      <w:start w:val="1"/>
+      <w:numFmt w:val="bullet"/>
+      <w:lvlText w:val=""/>
+      <w:lvlJc w:val="left"/>
+      <w:pPr>
+        <w:tabs>
+          <w:tab w:val="num" w:pos="2160"/>
+        </w:tabs>
+        <w:ind w:left="2160" w:hanging="360"/>
+      </w:pPr>
+      <w:rPr>
+        <w:rFonts w:ascii="Wingdings" w:hAnsi="Wingdings" w:hint="default"/>
+        <w:sz w:val="20"/>
+      </w:rPr>
+    </w:lvl>
+    <w:lvl w:ilvl="3" w:tentative="1">
+      <w:start w:val="1"/>
+      <w:numFmt w:val="bullet"/>
+      <w:lvlText w:val=""/>
+      <w:lvlJc w:val="left"/>
+      <w:pPr>
+        <w:tabs>
+          <w:tab w:val="num" w:pos="2880"/>
+        </w:tabs>
+        <w:ind w:left="2880" w:hanging="360"/>
+      </w:pPr>
+      <w:rPr>
+        <w:rFonts w:ascii="Wingdings" w:hAnsi="Wingdings" w:hint="default"/>
+        <w:sz w:val="20"/>
+      </w:rPr>
+    </w:lvl>
+    <w:lvl w:ilvl="4" w:tentative="1">
+      <w:start w:val="1"/>
+      <w:numFmt w:val="bullet"/>
+      <w:lvlText w:val=""/>
+      <w:lvlJc w:val="left"/>
+      <w:pPr>
+        <w:tabs>
+          <w:tab w:val="num" w:pos="3600"/>
+        </w:tabs>
+        <w:ind w:left="3600" w:hanging="360"/>
+      </w:pPr>
+      <w:rPr>
+        <w:rFonts w:ascii="Wingdings" w:hAnsi="Wingdings" w:hint="default"/>
+        <w:sz w:val="20"/>
+      </w:rPr>
+    </w:lvl>
+    <w:lvl w:ilvl="5" w:tentative="1">
+      <w:start w:val="1"/>
+      <w:numFmt w:val="bullet"/>
+      <w:lvlText w:val=""/>
+      <w:lvlJc w:val="left"/>
+      <w:pPr>
+        <w:tabs>
+          <w:tab w:val="num" w:pos="4320"/>
+        </w:tabs>
+        <w:ind w:left="4320" w:hanging="360"/>
+      </w:pPr>
+      <w:rPr>
+        <w:rFonts w:ascii="Wingdings" w:hAnsi="Wingdings" w:hint="default"/>
+        <w:sz w:val="20"/>
+      </w:rPr>
+    </w:lvl>
+    <w:lvl w:ilvl="6" w:tentative="1">
+      <w:start w:val="1"/>
+      <w:numFmt w:val="bullet"/>
+      <w:lvlText w:val=""/>
+      <w:lvlJc w:val="left"/>
+      <w:pPr>
+        <w:tabs>
+          <w:tab w:val="num" w:pos="5040"/>
+        </w:tabs>
+        <w:ind w:left="5040" w:hanging="360"/>
+      </w:pPr>
+      <w:rPr>
+        <w:rFonts w:ascii="Wingdings" w:hAnsi="Wingdings" w:hint="default"/>
+        <w:sz w:val="20"/>
+      </w:rPr>
+    </w:lvl>
+    <w:lvl w:ilvl="7" w:tentative="1">
+      <w:start w:val="1"/>
+      <w:numFmt w:val="bullet"/>
+      <w:lvlText w:val=""/>
+      <w:lvlJc w:val="left"/>
+      <w:pPr>
+        <w:tabs>
+          <w:tab w:val="num" w:pos="5760"/>
+        </w:tabs>
+        <w:ind w:left="5760" w:hanging="360"/>
+      </w:pPr>
+      <w:rPr>
+        <w:rFonts w:ascii="Wingdings" w:hAnsi="Wingdings" w:hint="default"/>
+        <w:sz w:val="20"/>
+      </w:rPr>
+    </w:lvl>
+    <w:lvl w:ilvl="8" w:tentative="1">
+      <w:start w:val="1"/>
+      <w:numFmt w:val="bullet"/>
+      <w:lvlText w:val=""/>
+      <w:lvlJc w:val="left"/>
+      <w:pPr>
+        <w:tabs>
+          <w:tab w:val="num" w:pos="6480"/>
+        </w:tabs>
+        <w:ind w:left="6480" w:hanging="360"/>
+      </w:pPr>
+      <w:rPr>
+        <w:rFonts w:ascii="Wingdings" w:hAnsi="Wingdings" w:hint="default"/>
+        <w:sz w:val="20"/>
+      </w:rPr>
+    </w:lvl>
+  </w:abstractNum>
+  <w:abstractNum w:abstractNumId="2" w15:restartNumberingAfterBreak="0">
+    <w:nsid w:val="26467443"/>
+    <w:multiLevelType w:val="hybridMultilevel"/>
+    <w:tmpl w:val="175C6BE6"/>
+    <w:lvl w:ilvl="0" w:tplc="E7543EB6">
+      <w:start w:val="1"/>
+      <w:numFmt w:val="decimal"/>
+      <w:lvlText w:val="%1、"/>
+      <w:lvlJc w:val="left"/>
+      <w:pPr>
+        <w:ind w:left="1308" w:hanging="360"/>
+      </w:pPr>
+      <w:rPr>
+        <w:rFonts w:hint="default"/>
+      </w:rPr>
+    </w:lvl>
+    <w:lvl w:ilvl="1" w:tplc="04090019" w:tentative="1">
+      <w:start w:val="1"/>
+      <w:numFmt w:val="lowerLetter"/>
+      <w:lvlText w:val="%2)"/>
+      <w:lvlJc w:val="left"/>
+      <w:pPr>
+        <w:ind w:left="1788" w:hanging="420"/>
+      </w:pPr>
+    </w:lvl>
+    <w:lvl w:ilvl="2" w:tplc="0409001B" w:tentative="1">
+      <w:start w:val="1"/>
+      <w:numFmt w:val="lowerRoman"/>
+      <w:lvlText w:val="%3."/>
+      <w:lvlJc w:val="right"/>
+      <w:pPr>
+        <w:ind w:left="2208" w:hanging="420"/>
+      </w:pPr>
+    </w:lvl>
+    <w:lvl w:ilvl="3" w:tplc="0409000F" w:tentative="1">
+      <w:start w:val="1"/>
+      <w:numFmt w:val="decimal"/>
+      <w:lvlText w:val="%4."/>
+      <w:lvlJc w:val="left"/>
+      <w:pPr>
+        <w:ind w:left="2628" w:hanging="420"/>
+      </w:pPr>
+    </w:lvl>
+    <w:lvl w:ilvl="4" w:tplc="04090019" w:tentative="1">
+      <w:start w:val="1"/>
+      <w:numFmt w:val="lowerLetter"/>
+      <w:lvlText w:val="%5)"/>
+      <w:lvlJc w:val="left"/>
+      <w:pPr>
+        <w:ind w:left="3048" w:hanging="420"/>
+      </w:pPr>
+    </w:lvl>
+    <w:lvl w:ilvl="5" w:tplc="0409001B" w:tentative="1">
+      <w:start w:val="1"/>
+      <w:numFmt w:val="lowerRoman"/>
+      <w:lvlText w:val="%6."/>
+      <w:lvlJc w:val="right"/>
+      <w:pPr>
+        <w:ind w:left="3468" w:hanging="420"/>
+      </w:pPr>
+    </w:lvl>
+    <w:lvl w:ilvl="6" w:tplc="0409000F" w:tentative="1">
+      <w:start w:val="1"/>
+      <w:numFmt w:val="decimal"/>
+      <w:lvlText w:val="%7."/>
+      <w:lvlJc w:val="left"/>
+      <w:pPr>
+        <w:ind w:left="3888" w:hanging="420"/>
+      </w:pPr>
+    </w:lvl>
+    <w:lvl w:ilvl="7" w:tplc="04090019" w:tentative="1">
+      <w:start w:val="1"/>
+      <w:numFmt w:val="lowerLetter"/>
+      <w:lvlText w:val="%8)"/>
+      <w:lvlJc w:val="left"/>
+      <w:pPr>
+        <w:ind w:left="4308" w:hanging="420"/>
+      </w:pPr>
+    </w:lvl>
+    <w:lvl w:ilvl="8" w:tplc="0409001B" w:tentative="1">
+      <w:start w:val="1"/>
+      <w:numFmt w:val="lowerRoman"/>
+      <w:lvlText w:val="%9."/>
+      <w:lvlJc w:val="right"/>
+      <w:pPr>
+        <w:ind w:left="4728" w:hanging="420"/>
+      </w:pPr>
+    </w:lvl>
+  </w:abstractNum>
+  <w:abstractNum w:abstractNumId="3" w15:restartNumberingAfterBreak="0">
     <w:nsid w:val="444A1E5D"/>
     <w:multiLevelType w:val="hybridMultilevel"/>
     <w:tmpl w:val="2E281D90"/>
@@ -1324,7 +3287,7 @@
       </w:pPr>
     </w:lvl>
   </w:abstractNum>
-  <w:abstractNum w:abstractNumId="2" w15:restartNumberingAfterBreak="0">
+  <w:abstractNum w:abstractNumId="4" w15:restartNumberingAfterBreak="0">
     <w:nsid w:val="7BC45CEF"/>
     <w:multiLevelType w:val="hybridMultilevel"/>
     <w:tmpl w:val="F74A6E74"/>
@@ -1411,14 +3374,172 @@
       </w:pPr>
     </w:lvl>
   </w:abstractNum>
+  <w:abstractNum w:abstractNumId="5" w15:restartNumberingAfterBreak="0">
+    <w:nsid w:val="7DB02E6B"/>
+    <w:multiLevelType w:val="multilevel"/>
+    <w:tmpl w:val="E9D06930"/>
+    <w:lvl w:ilvl="0">
+      <w:start w:val="1"/>
+      <w:numFmt w:val="bullet"/>
+      <w:lvlText w:val=""/>
+      <w:lvlJc w:val="left"/>
+      <w:pPr>
+        <w:tabs>
+          <w:tab w:val="num" w:pos="720"/>
+        </w:tabs>
+        <w:ind w:left="720" w:hanging="360"/>
+      </w:pPr>
+      <w:rPr>
+        <w:rFonts w:ascii="Symbol" w:hAnsi="Symbol" w:hint="default"/>
+        <w:sz w:val="20"/>
+      </w:rPr>
+    </w:lvl>
+    <w:lvl w:ilvl="1" w:tentative="1">
+      <w:start w:val="1"/>
+      <w:numFmt w:val="bullet"/>
+      <w:lvlText w:val="o"/>
+      <w:lvlJc w:val="left"/>
+      <w:pPr>
+        <w:tabs>
+          <w:tab w:val="num" w:pos="1440"/>
+        </w:tabs>
+        <w:ind w:left="1440" w:hanging="360"/>
+      </w:pPr>
+      <w:rPr>
+        <w:rFonts w:ascii="Courier New" w:hAnsi="Courier New" w:hint="default"/>
+        <w:sz w:val="20"/>
+      </w:rPr>
+    </w:lvl>
+    <w:lvl w:ilvl="2" w:tentative="1">
+      <w:start w:val="1"/>
+      <w:numFmt w:val="bullet"/>
+      <w:lvlText w:val=""/>
+      <w:lvlJc w:val="left"/>
+      <w:pPr>
+        <w:tabs>
+          <w:tab w:val="num" w:pos="2160"/>
+        </w:tabs>
+        <w:ind w:left="2160" w:hanging="360"/>
+      </w:pPr>
+      <w:rPr>
+        <w:rFonts w:ascii="Wingdings" w:hAnsi="Wingdings" w:hint="default"/>
+        <w:sz w:val="20"/>
+      </w:rPr>
+    </w:lvl>
+    <w:lvl w:ilvl="3" w:tentative="1">
+      <w:start w:val="1"/>
+      <w:numFmt w:val="bullet"/>
+      <w:lvlText w:val=""/>
+      <w:lvlJc w:val="left"/>
+      <w:pPr>
+        <w:tabs>
+          <w:tab w:val="num" w:pos="2880"/>
+        </w:tabs>
+        <w:ind w:left="2880" w:hanging="360"/>
+      </w:pPr>
+      <w:rPr>
+        <w:rFonts w:ascii="Wingdings" w:hAnsi="Wingdings" w:hint="default"/>
+        <w:sz w:val="20"/>
+      </w:rPr>
+    </w:lvl>
+    <w:lvl w:ilvl="4" w:tentative="1">
+      <w:start w:val="1"/>
+      <w:numFmt w:val="bullet"/>
+      <w:lvlText w:val=""/>
+      <w:lvlJc w:val="left"/>
+      <w:pPr>
+        <w:tabs>
+          <w:tab w:val="num" w:pos="3600"/>
+        </w:tabs>
+        <w:ind w:left="3600" w:hanging="360"/>
+      </w:pPr>
+      <w:rPr>
+        <w:rFonts w:ascii="Wingdings" w:hAnsi="Wingdings" w:hint="default"/>
+        <w:sz w:val="20"/>
+      </w:rPr>
+    </w:lvl>
+    <w:lvl w:ilvl="5" w:tentative="1">
+      <w:start w:val="1"/>
+      <w:numFmt w:val="bullet"/>
+      <w:lvlText w:val=""/>
+      <w:lvlJc w:val="left"/>
+      <w:pPr>
+        <w:tabs>
+          <w:tab w:val="num" w:pos="4320"/>
+        </w:tabs>
+        <w:ind w:left="4320" w:hanging="360"/>
+      </w:pPr>
+      <w:rPr>
+        <w:rFonts w:ascii="Wingdings" w:hAnsi="Wingdings" w:hint="default"/>
+        <w:sz w:val="20"/>
+      </w:rPr>
+    </w:lvl>
+    <w:lvl w:ilvl="6" w:tentative="1">
+      <w:start w:val="1"/>
+      <w:numFmt w:val="bullet"/>
+      <w:lvlText w:val=""/>
+      <w:lvlJc w:val="left"/>
+      <w:pPr>
+        <w:tabs>
+          <w:tab w:val="num" w:pos="5040"/>
+        </w:tabs>
+        <w:ind w:left="5040" w:hanging="360"/>
+      </w:pPr>
+      <w:rPr>
+        <w:rFonts w:ascii="Wingdings" w:hAnsi="Wingdings" w:hint="default"/>
+        <w:sz w:val="20"/>
+      </w:rPr>
+    </w:lvl>
+    <w:lvl w:ilvl="7" w:tentative="1">
+      <w:start w:val="1"/>
+      <w:numFmt w:val="bullet"/>
+      <w:lvlText w:val=""/>
+      <w:lvlJc w:val="left"/>
+      <w:pPr>
+        <w:tabs>
+          <w:tab w:val="num" w:pos="5760"/>
+        </w:tabs>
+        <w:ind w:left="5760" w:hanging="360"/>
+      </w:pPr>
+      <w:rPr>
+        <w:rFonts w:ascii="Wingdings" w:hAnsi="Wingdings" w:hint="default"/>
+        <w:sz w:val="20"/>
+      </w:rPr>
+    </w:lvl>
+    <w:lvl w:ilvl="8" w:tentative="1">
+      <w:start w:val="1"/>
+      <w:numFmt w:val="bullet"/>
+      <w:lvlText w:val=""/>
+      <w:lvlJc w:val="left"/>
+      <w:pPr>
+        <w:tabs>
+          <w:tab w:val="num" w:pos="6480"/>
+        </w:tabs>
+        <w:ind w:left="6480" w:hanging="360"/>
+      </w:pPr>
+      <w:rPr>
+        <w:rFonts w:ascii="Wingdings" w:hAnsi="Wingdings" w:hint="default"/>
+        <w:sz w:val="20"/>
+      </w:rPr>
+    </w:lvl>
+  </w:abstractNum>
   <w:num w:numId="1">
-    <w:abstractNumId w:val="1"/>
+    <w:abstractNumId w:val="3"/>
   </w:num>
   <w:num w:numId="2">
-    <w:abstractNumId w:val="2"/>
+    <w:abstractNumId w:val="4"/>
   </w:num>
   <w:num w:numId="3">
     <w:abstractNumId w:val="0"/>
+  </w:num>
+  <w:num w:numId="4">
+    <w:abstractNumId w:val="2"/>
+  </w:num>
+  <w:num w:numId="5">
+    <w:abstractNumId w:val="1"/>
+  </w:num>
+  <w:num w:numId="6">
+    <w:abstractNumId w:val="5"/>
   </w:num>
 </w:numbering>
 </file>
@@ -1869,9 +3990,78 @@
       <w:sz w:val="28"/>
     </w:rPr>
   </w:style>
+  <w:style w:type="paragraph" w:styleId="3">
+    <w:name w:val="heading 3"/>
+    <w:basedOn w:val="a"/>
+    <w:next w:val="a"/>
+    <w:link w:val="30"/>
+    <w:uiPriority w:val="9"/>
+    <w:unhideWhenUsed/>
+    <w:qFormat/>
+    <w:rsid w:val="00776D29"/>
+    <w:pPr>
+      <w:keepNext/>
+      <w:keepLines/>
+      <w:spacing w:before="260" w:after="260" w:line="416" w:lineRule="auto"/>
+      <w:outlineLvl w:val="2"/>
+    </w:pPr>
+    <w:rPr>
+      <w:b/>
+      <w:bCs/>
+      <w:color w:val="FF0000"/>
+      <w:sz w:val="32"/>
+      <w:szCs w:val="32"/>
+    </w:rPr>
+  </w:style>
+  <w:style w:type="paragraph" w:styleId="4">
+    <w:name w:val="heading 4"/>
+    <w:basedOn w:val="a"/>
+    <w:next w:val="a"/>
+    <w:link w:val="40"/>
+    <w:uiPriority w:val="9"/>
+    <w:unhideWhenUsed/>
+    <w:qFormat/>
+    <w:rsid w:val="00E41ABB"/>
+    <w:pPr>
+      <w:keepNext/>
+      <w:keepLines/>
+      <w:spacing w:before="280" w:after="290" w:line="376" w:lineRule="auto"/>
+      <w:outlineLvl w:val="3"/>
+    </w:pPr>
+    <w:rPr>
+      <w:rFonts w:asciiTheme="majorHAnsi" w:eastAsiaTheme="majorEastAsia" w:hAnsiTheme="majorHAnsi" w:cstheme="majorBidi"/>
+      <w:b/>
+      <w:bCs/>
+      <w:sz w:val="28"/>
+      <w:szCs w:val="28"/>
+    </w:rPr>
+  </w:style>
+  <w:style w:type="paragraph" w:styleId="5">
+    <w:name w:val="heading 5"/>
+    <w:basedOn w:val="a"/>
+    <w:next w:val="a"/>
+    <w:link w:val="50"/>
+    <w:uiPriority w:val="9"/>
+    <w:unhideWhenUsed/>
+    <w:qFormat/>
+    <w:rsid w:val="00E41ABB"/>
+    <w:pPr>
+      <w:keepNext/>
+      <w:keepLines/>
+      <w:spacing w:before="280" w:after="290" w:line="376" w:lineRule="auto"/>
+      <w:outlineLvl w:val="4"/>
+    </w:pPr>
+    <w:rPr>
+      <w:b/>
+      <w:bCs/>
+      <w:sz w:val="28"/>
+      <w:szCs w:val="28"/>
+    </w:rPr>
+  </w:style>
   <w:style w:type="character" w:default="1" w:styleId="a0">
     <w:name w:val="Default Paragraph Font"/>
     <w:uiPriority w:val="1"/>
+    <w:semiHidden/>
     <w:unhideWhenUsed/>
   </w:style>
   <w:style w:type="table" w:default="1" w:styleId="a1">
@@ -1953,6 +4143,132 @@
     <w:pPr>
       <w:ind w:firstLineChars="200" w:firstLine="420"/>
     </w:pPr>
+  </w:style>
+  <w:style w:type="character" w:customStyle="1" w:styleId="30">
+    <w:name w:val="标题 3 字符"/>
+    <w:basedOn w:val="a0"/>
+    <w:link w:val="3"/>
+    <w:uiPriority w:val="9"/>
+    <w:rsid w:val="00776D29"/>
+    <w:rPr>
+      <w:rFonts w:eastAsia="宋体"/>
+      <w:b/>
+      <w:bCs/>
+      <w:color w:val="FF0000"/>
+      <w:sz w:val="32"/>
+      <w:szCs w:val="32"/>
+    </w:rPr>
+  </w:style>
+  <w:style w:type="paragraph" w:styleId="HTML">
+    <w:name w:val="HTML Preformatted"/>
+    <w:basedOn w:val="a"/>
+    <w:link w:val="HTML0"/>
+    <w:uiPriority w:val="99"/>
+    <w:semiHidden/>
+    <w:unhideWhenUsed/>
+    <w:rsid w:val="000C1E86"/>
+    <w:pPr>
+      <w:widowControl/>
+      <w:tabs>
+        <w:tab w:val="left" w:pos="916"/>
+        <w:tab w:val="left" w:pos="1832"/>
+        <w:tab w:val="left" w:pos="2748"/>
+        <w:tab w:val="left" w:pos="3664"/>
+        <w:tab w:val="left" w:pos="4580"/>
+        <w:tab w:val="left" w:pos="5496"/>
+        <w:tab w:val="left" w:pos="6412"/>
+        <w:tab w:val="left" w:pos="7328"/>
+        <w:tab w:val="left" w:pos="8244"/>
+        <w:tab w:val="left" w:pos="9160"/>
+        <w:tab w:val="left" w:pos="10076"/>
+        <w:tab w:val="left" w:pos="10992"/>
+        <w:tab w:val="left" w:pos="11908"/>
+        <w:tab w:val="left" w:pos="12824"/>
+        <w:tab w:val="left" w:pos="13740"/>
+        <w:tab w:val="left" w:pos="14656"/>
+      </w:tabs>
+      <w:jc w:val="left"/>
+    </w:pPr>
+    <w:rPr>
+      <w:rFonts w:ascii="宋体" w:hAnsi="宋体" w:cs="宋体"/>
+      <w:kern w:val="0"/>
+      <w:sz w:val="24"/>
+      <w:szCs w:val="24"/>
+    </w:rPr>
+  </w:style>
+  <w:style w:type="character" w:customStyle="1" w:styleId="HTML0">
+    <w:name w:val="HTML 预设格式 字符"/>
+    <w:basedOn w:val="a0"/>
+    <w:link w:val="HTML"/>
+    <w:uiPriority w:val="99"/>
+    <w:semiHidden/>
+    <w:rsid w:val="000C1E86"/>
+    <w:rPr>
+      <w:rFonts w:ascii="宋体" w:eastAsia="宋体" w:hAnsi="宋体" w:cs="宋体"/>
+      <w:kern w:val="0"/>
+      <w:sz w:val="24"/>
+      <w:szCs w:val="24"/>
+    </w:rPr>
+  </w:style>
+  <w:style w:type="character" w:styleId="a6">
+    <w:name w:val="Strong"/>
+    <w:basedOn w:val="a0"/>
+    <w:uiPriority w:val="22"/>
+    <w:qFormat/>
+    <w:rsid w:val="000C1E86"/>
+    <w:rPr>
+      <w:b/>
+      <w:bCs/>
+    </w:rPr>
+  </w:style>
+  <w:style w:type="character" w:customStyle="1" w:styleId="40">
+    <w:name w:val="标题 4 字符"/>
+    <w:basedOn w:val="a0"/>
+    <w:link w:val="4"/>
+    <w:uiPriority w:val="9"/>
+    <w:rsid w:val="00E41ABB"/>
+    <w:rPr>
+      <w:rFonts w:asciiTheme="majorHAnsi" w:eastAsiaTheme="majorEastAsia" w:hAnsiTheme="majorHAnsi" w:cstheme="majorBidi"/>
+      <w:b/>
+      <w:bCs/>
+      <w:sz w:val="28"/>
+      <w:szCs w:val="28"/>
+    </w:rPr>
+  </w:style>
+  <w:style w:type="character" w:customStyle="1" w:styleId="50">
+    <w:name w:val="标题 5 字符"/>
+    <w:basedOn w:val="a0"/>
+    <w:link w:val="5"/>
+    <w:uiPriority w:val="9"/>
+    <w:rsid w:val="00E41ABB"/>
+    <w:rPr>
+      <w:rFonts w:eastAsia="宋体"/>
+      <w:b/>
+      <w:bCs/>
+      <w:sz w:val="28"/>
+      <w:szCs w:val="28"/>
+    </w:rPr>
+  </w:style>
+  <w:style w:type="character" w:customStyle="1" w:styleId="hljs-keyword">
+    <w:name w:val="hljs-keyword"/>
+    <w:basedOn w:val="a0"/>
+    <w:rsid w:val="0008507E"/>
+  </w:style>
+  <w:style w:type="character" w:customStyle="1" w:styleId="hljs-string">
+    <w:name w:val="hljs-string"/>
+    <w:basedOn w:val="a0"/>
+    <w:rsid w:val="0008507E"/>
+  </w:style>
+  <w:style w:type="character" w:styleId="a7">
+    <w:name w:val="Emphasis"/>
+    <w:basedOn w:val="a0"/>
+    <w:uiPriority w:val="20"/>
+    <w:qFormat/>
+    <w:rsid w:val="0008507E"/>
+    <w:rPr>
+      <w:i/>
+      <w:iCs/>
+    </w:rPr>
   </w:style>
 </w:styles>
 </file>

--- a/mysql/mysql.docx
+++ b/mysql/mysql.docx
@@ -779,9 +779,6 @@
     <w:p>
       <w:pPr>
         <w:pStyle w:val="2"/>
-        <w:rPr>
-          <w:rFonts w:hint="eastAsia"/>
-        </w:rPr>
       </w:pPr>
       <w:r>
         <w:rPr>
@@ -968,7 +965,7 @@
       <w:pPr>
         <w:ind w:left="210" w:hangingChars="100" w:hanging="210"/>
         <w:rPr>
-          <w:rFonts w:ascii="Verdana" w:hAnsi="Verdana" w:hint="eastAsia"/>
+          <w:rFonts w:ascii="Verdana" w:hAnsi="Verdana"/>
           <w:color w:val="333333"/>
           <w:shd w:val="clear" w:color="auto" w:fill="FFFFFF"/>
         </w:rPr>
@@ -1713,7 +1710,7 @@
       <w:pPr>
         <w:ind w:left="210" w:hangingChars="100" w:hanging="210"/>
         <w:rPr>
-          <w:rFonts w:ascii="Verdana" w:hAnsi="Verdana" w:hint="eastAsia"/>
+          <w:rFonts w:ascii="Verdana" w:hAnsi="Verdana"/>
           <w:color w:val="333333"/>
           <w:shd w:val="clear" w:color="auto" w:fill="FFFFFF"/>
         </w:rPr>
@@ -1757,7 +1754,7 @@
       <w:pPr>
         <w:ind w:left="210" w:hangingChars="100" w:hanging="210"/>
         <w:rPr>
-          <w:rFonts w:ascii="Verdana" w:hAnsi="Verdana" w:hint="eastAsia"/>
+          <w:rFonts w:ascii="Verdana" w:hAnsi="Verdana"/>
           <w:color w:val="333333"/>
           <w:shd w:val="clear" w:color="auto" w:fill="FFFFFF"/>
         </w:rPr>
@@ -1829,17 +1826,17 @@
       <w:pPr>
         <w:ind w:left="210" w:hangingChars="100" w:hanging="210"/>
         <w:rPr>
-          <w:rFonts w:ascii="Verdana" w:hAnsi="Verdana" w:hint="eastAsia"/>
-          <w:color w:val="333333"/>
-          <w:shd w:val="clear" w:color="auto" w:fill="FFFFFF"/>
-        </w:rPr>
-      </w:pPr>
-      <w:r>
-        <w:rPr>
           <w:rFonts w:ascii="Verdana" w:hAnsi="Verdana"/>
           <w:color w:val="333333"/>
           <w:shd w:val="clear" w:color="auto" w:fill="FFFFFF"/>
         </w:rPr>
+      </w:pPr>
+      <w:r>
+        <w:rPr>
+          <w:rFonts w:ascii="Verdana" w:hAnsi="Verdana"/>
+          <w:color w:val="333333"/>
+          <w:shd w:val="clear" w:color="auto" w:fill="FFFFFF"/>
+        </w:rPr>
         <w:t>show privileges;</w:t>
       </w:r>
     </w:p>
@@ -1861,9 +1858,6 @@
     <w:p>
       <w:pPr>
         <w:ind w:firstLineChars="100" w:firstLine="210"/>
-        <w:rPr>
-          <w:rFonts w:hint="eastAsia"/>
-        </w:rPr>
       </w:pPr>
       <w:r>
         <w:t>show grants for 'admin'</w:t>
@@ -2042,7 +2036,7 @@
         <w:spacing w:line="270" w:lineRule="atLeast"/>
         <w:jc w:val="left"/>
         <w:rPr>
-          <w:rFonts w:ascii="Courier New" w:hAnsi="Courier New" w:cs="Courier New" w:hint="eastAsia"/>
+          <w:rFonts w:ascii="Courier New" w:hAnsi="Courier New" w:cs="Courier New"/>
           <w:color w:val="A31515"/>
           <w:kern w:val="0"/>
           <w:sz w:val="18"/>
@@ -2065,7 +2059,7 @@
       <w:pPr>
         <w:ind w:left="180" w:hangingChars="100" w:hanging="180"/>
         <w:rPr>
-          <w:rFonts w:ascii="Verdana" w:hAnsi="Verdana" w:hint="eastAsia"/>
+          <w:rFonts w:ascii="Verdana" w:hAnsi="Verdana"/>
           <w:color w:val="333333"/>
           <w:shd w:val="clear" w:color="auto" w:fill="FFFFFF"/>
         </w:rPr>
@@ -2294,7 +2288,7 @@
         <w:ind w:left="450"/>
         <w:jc w:val="left"/>
         <w:rPr>
-          <w:rFonts w:ascii="Georgia" w:hAnsi="Georgia" w:cs="宋体" w:hint="eastAsia"/>
+          <w:rFonts w:ascii="Georgia" w:hAnsi="Georgia" w:cs="宋体"/>
           <w:color w:val="4B4B4B"/>
           <w:kern w:val="0"/>
           <w:sz w:val="18"/>
@@ -2506,29 +2500,230 @@
     <w:p>
       <w:pPr>
         <w:rPr>
+          <w:rFonts w:ascii="Verdana" w:hAnsi="Verdana"/>
+          <w:color w:val="333333"/>
+          <w:shd w:val="clear" w:color="auto" w:fill="FFFFFF"/>
+        </w:rPr>
+      </w:pPr>
+    </w:p>
+    <w:p>
+      <w:pPr>
+        <w:pStyle w:val="4"/>
+        <w:rPr>
+          <w:shd w:val="clear" w:color="auto" w:fill="FFFFFF"/>
+        </w:rPr>
+      </w:pPr>
+      <w:r>
+        <w:rPr>
+          <w:rFonts w:hint="eastAsia"/>
+          <w:shd w:val="clear" w:color="auto" w:fill="FFFFFF"/>
+        </w:rPr>
+        <w:t>收回权限</w:t>
+      </w:r>
+    </w:p>
+    <w:p>
+      <w:pPr>
+        <w:rPr>
+          <w:rFonts w:ascii="Verdana" w:hAnsi="Verdana"/>
+          <w:color w:val="333333"/>
+          <w:shd w:val="clear" w:color="auto" w:fill="FFFFFF"/>
+        </w:rPr>
+      </w:pPr>
+      <w:r>
+        <w:rPr>
+          <w:rFonts w:ascii="宋体" w:hAnsi="宋体" w:cs="宋体"/>
+          <w:color w:val="0000FF"/>
+          <w:kern w:val="0"/>
+          <w:sz w:val="18"/>
+          <w:szCs w:val="18"/>
+        </w:rPr>
+        <w:t>revoke all on *.* from 'lyy'@'%';</w:t>
+      </w:r>
+    </w:p>
+    <w:p>
+      <w:pPr>
+        <w:ind w:left="210" w:hangingChars="100" w:hanging="210"/>
+        <w:rPr>
+          <w:rFonts w:ascii="Verdana" w:hAnsi="Verdana"/>
+          <w:color w:val="333333"/>
+          <w:shd w:val="clear" w:color="auto" w:fill="FFFFFF"/>
+        </w:rPr>
+      </w:pPr>
+    </w:p>
+    <w:p>
+      <w:pPr>
+        <w:ind w:left="210" w:hangingChars="100" w:hanging="210"/>
+        <w:rPr>
+          <w:rFonts w:ascii="Verdana" w:hAnsi="Verdana"/>
+          <w:color w:val="333333"/>
+          <w:shd w:val="clear" w:color="auto" w:fill="FFFFFF"/>
+        </w:rPr>
+      </w:pPr>
+    </w:p>
+    <w:p>
+      <w:pPr>
+        <w:ind w:left="210" w:hangingChars="100" w:hanging="210"/>
+        <w:rPr>
+          <w:rFonts w:ascii="Verdana" w:hAnsi="Verdana"/>
+          <w:color w:val="333333"/>
+          <w:shd w:val="clear" w:color="auto" w:fill="FFFFFF"/>
+        </w:rPr>
+      </w:pPr>
+    </w:p>
+    <w:p>
+      <w:pPr>
+        <w:ind w:left="210" w:hangingChars="100" w:hanging="210"/>
+        <w:rPr>
+          <w:rFonts w:ascii="Verdana" w:hAnsi="Verdana"/>
+          <w:color w:val="333333"/>
+          <w:shd w:val="clear" w:color="auto" w:fill="FFFFFF"/>
+        </w:rPr>
+      </w:pPr>
+    </w:p>
+    <w:p>
+      <w:pPr>
+        <w:pStyle w:val="3"/>
+        <w:rPr>
+          <w:shd w:val="clear" w:color="auto" w:fill="FFFFFF"/>
+        </w:rPr>
+      </w:pPr>
+      <w:r>
+        <w:rPr>
+          <w:rFonts w:hint="eastAsia"/>
+        </w:rPr>
+        <w:t>TCL</w:t>
+      </w:r>
+      <w:r>
+        <w:rPr>
+          <w:rFonts w:hint="eastAsia"/>
+        </w:rPr>
+        <w:t>：</w:t>
+      </w:r>
+      <w:r>
+        <w:rPr>
+          <w:rFonts w:hint="eastAsia"/>
+          <w:shd w:val="clear" w:color="auto" w:fill="FFFFFF"/>
+        </w:rPr>
+        <w:t>事务控制语言</w:t>
+      </w:r>
+    </w:p>
+    <w:p>
+      <w:pPr>
+        <w:ind w:leftChars="400" w:left="840"/>
+        <w:rPr>
+          <w:rFonts w:ascii="Verdana" w:hAnsi="Verdana"/>
+          <w:color w:val="333333"/>
+          <w:shd w:val="clear" w:color="auto" w:fill="FFFFFF"/>
+        </w:rPr>
+      </w:pPr>
+      <w:r>
+        <w:rPr>
+          <w:rFonts w:ascii="Verdana" w:hAnsi="Verdana"/>
+          <w:color w:val="333333"/>
+          <w:shd w:val="clear" w:color="auto" w:fill="FFFFFF"/>
+        </w:rPr>
+        <w:t xml:space="preserve">SAVEPOINT </w:t>
+      </w:r>
+      <w:r>
+        <w:rPr>
+          <w:rFonts w:ascii="Verdana" w:hAnsi="Verdana"/>
+          <w:color w:val="333333"/>
+          <w:shd w:val="clear" w:color="auto" w:fill="FFFFFF"/>
+        </w:rPr>
+        <w:t>设置保存点</w:t>
+      </w:r>
+      <w:r>
+        <w:rPr>
+          <w:rFonts w:ascii="Verdana" w:hAnsi="Verdana"/>
+          <w:color w:val="333333"/>
+          <w:shd w:val="clear" w:color="auto" w:fill="FFFFFF"/>
+        </w:rPr>
+        <w:br/>
+        <w:t xml:space="preserve">ROLLBACK  </w:t>
+      </w:r>
+      <w:r>
+        <w:rPr>
+          <w:rFonts w:ascii="Verdana" w:hAnsi="Verdana"/>
+          <w:color w:val="333333"/>
+          <w:shd w:val="clear" w:color="auto" w:fill="FFFFFF"/>
+        </w:rPr>
+        <w:t>回滚</w:t>
+      </w:r>
+      <w:r>
+        <w:rPr>
+          <w:rFonts w:ascii="Verdana" w:hAnsi="Verdana"/>
+          <w:color w:val="333333"/>
+          <w:shd w:val="clear" w:color="auto" w:fill="FFFFFF"/>
+        </w:rPr>
+        <w:br/>
+        <w:t>SET TRANSACTION</w:t>
+      </w:r>
+    </w:p>
+    <w:p/>
+    <w:p>
+      <w:pPr>
+        <w:pStyle w:val="3"/>
+      </w:pPr>
+      <w:r>
+        <w:rPr>
+          <w:rFonts w:hint="eastAsia"/>
+        </w:rPr>
+        <w:t>DDL</w:t>
+      </w:r>
+      <w:r>
+        <w:rPr>
+          <w:rFonts w:hint="eastAsia"/>
+        </w:rPr>
+        <w:t>：</w:t>
+      </w:r>
+      <w:r>
+        <w:rPr>
+          <w:rFonts w:hint="eastAsia"/>
+        </w:rPr>
+        <w:t xml:space="preserve"> </w:t>
+      </w:r>
+      <w:r>
+        <w:rPr>
+          <w:rFonts w:hint="eastAsia"/>
+        </w:rPr>
+        <w:t>数据库定义语言</w:t>
+      </w:r>
+      <w:r>
+        <w:rPr>
+          <w:rFonts w:hint="eastAsia"/>
+        </w:rPr>
+        <w:t xml:space="preserve"> </w:t>
+      </w:r>
+    </w:p>
+    <w:p>
+      <w:pPr>
+        <w:ind w:firstLineChars="400" w:firstLine="840"/>
+        <w:rPr>
+          <w:rFonts w:ascii="Verdana" w:hAnsi="Verdana"/>
+          <w:color w:val="333333"/>
+          <w:shd w:val="clear" w:color="auto" w:fill="FFFFFF"/>
+        </w:rPr>
+      </w:pPr>
+      <w:r>
+        <w:rPr>
+          <w:rFonts w:ascii="Verdana" w:hAnsi="Verdana"/>
+          <w:color w:val="333333"/>
+          <w:shd w:val="clear" w:color="auto" w:fill="FFFFFF"/>
+        </w:rPr>
+        <w:t>主要是用在定义或改变表的结构，数据类型，表之间的链接和约束等初始化工作上</w:t>
+      </w:r>
+      <w:r>
+        <w:rPr>
           <w:rFonts w:ascii="Verdana" w:hAnsi="Verdana" w:hint="eastAsia"/>
           <w:color w:val="333333"/>
           <w:shd w:val="clear" w:color="auto" w:fill="FFFFFF"/>
         </w:rPr>
-      </w:pPr>
-    </w:p>
-    <w:p>
-      <w:pPr>
-        <w:pStyle w:val="4"/>
-        <w:rPr>
-          <w:shd w:val="clear" w:color="auto" w:fill="FFFFFF"/>
-        </w:rPr>
-      </w:pPr>
-      <w:r>
-        <w:rPr>
-          <w:rFonts w:hint="eastAsia"/>
-          <w:shd w:val="clear" w:color="auto" w:fill="FFFFFF"/>
-        </w:rPr>
-        <w:t>收回权限</w:t>
-      </w:r>
-    </w:p>
-    <w:p>
-      <w:pPr>
+        <w:t>。</w:t>
+      </w:r>
+    </w:p>
+    <w:p>
+      <w:pPr>
+        <w:ind w:firstLineChars="400" w:firstLine="840"/>
         <w:rPr>
           <w:rFonts w:ascii="Verdana" w:hAnsi="Verdana"/>
           <w:color w:val="333333"/>
@@ -2537,28 +2732,1152 @@
       </w:pPr>
       <w:r>
         <w:rPr>
-          <w:rFonts w:ascii="宋体" w:hAnsi="宋体" w:cs="宋体"/>
-          <w:color w:val="0000FF"/>
-          <w:kern w:val="0"/>
-          <w:sz w:val="18"/>
-          <w:szCs w:val="18"/>
-        </w:rPr>
-        <w:t>revoke all on *.* from 'lyy'@'%';</w:t>
-      </w:r>
-    </w:p>
-    <w:p>
-      <w:pPr>
-        <w:ind w:left="210" w:hangingChars="100" w:hanging="210"/>
-        <w:rPr>
           <w:rFonts w:ascii="Verdana" w:hAnsi="Verdana"/>
           <w:color w:val="333333"/>
           <w:shd w:val="clear" w:color="auto" w:fill="FFFFFF"/>
         </w:rPr>
-      </w:pPr>
-    </w:p>
-    <w:p>
-      <w:pPr>
-        <w:ind w:left="210" w:hangingChars="100" w:hanging="210"/>
+        <w:t>CREATE</w:t>
+      </w:r>
+      <w:r>
+        <w:rPr>
+          <w:rFonts w:ascii="Verdana" w:hAnsi="Verdana"/>
+          <w:color w:val="333333"/>
+          <w:shd w:val="clear" w:color="auto" w:fill="FFFFFF"/>
+        </w:rPr>
+        <w:t>、</w:t>
+      </w:r>
+      <w:r>
+        <w:rPr>
+          <w:rFonts w:ascii="Verdana" w:hAnsi="Verdana"/>
+          <w:color w:val="333333"/>
+          <w:shd w:val="clear" w:color="auto" w:fill="FFFFFF"/>
+        </w:rPr>
+        <w:t>ALTER</w:t>
+      </w:r>
+      <w:r>
+        <w:rPr>
+          <w:rFonts w:ascii="Verdana" w:hAnsi="Verdana"/>
+          <w:color w:val="333333"/>
+          <w:shd w:val="clear" w:color="auto" w:fill="FFFFFF"/>
+        </w:rPr>
+        <w:t>、</w:t>
+      </w:r>
+      <w:r>
+        <w:rPr>
+          <w:rFonts w:ascii="Verdana" w:hAnsi="Verdana"/>
+          <w:color w:val="333333"/>
+          <w:shd w:val="clear" w:color="auto" w:fill="FFFFFF"/>
+        </w:rPr>
+        <w:t>DROP</w:t>
+      </w:r>
+    </w:p>
+    <w:p>
+      <w:pPr>
+        <w:pStyle w:val="4"/>
+        <w:numPr>
+          <w:ilvl w:val="0"/>
+          <w:numId w:val="8"/>
+        </w:numPr>
+        <w:rPr>
+          <w:shd w:val="clear" w:color="auto" w:fill="FFFFFF"/>
+        </w:rPr>
+      </w:pPr>
+      <w:r>
+        <w:rPr>
+          <w:rFonts w:hint="eastAsia"/>
+          <w:shd w:val="clear" w:color="auto" w:fill="FFFFFF"/>
+        </w:rPr>
+        <w:t>创建数据库</w:t>
+      </w:r>
+    </w:p>
+    <w:p>
+      <w:pPr>
+        <w:ind w:firstLineChars="100" w:firstLine="210"/>
+      </w:pPr>
+      <w:r>
+        <w:t>show charset;</w:t>
+      </w:r>
+      <w:r>
+        <w:t xml:space="preserve">   </w:t>
+      </w:r>
+      <w:r>
+        <w:rPr>
+          <w:rFonts w:hint="eastAsia"/>
+        </w:rPr>
+        <w:t>#</w:t>
+      </w:r>
+      <w:r>
+        <w:rPr>
+          <w:rFonts w:hint="eastAsia"/>
+        </w:rPr>
+        <w:t>查看数据库支持的字符集和排序规则</w:t>
+      </w:r>
+    </w:p>
+    <w:p>
+      <w:r>
+        <w:rPr>
+          <w:rFonts w:hint="eastAsia"/>
+        </w:rPr>
+        <w:t xml:space="preserve"> </w:t>
+      </w:r>
+      <w:r>
+        <w:t xml:space="preserve"> </w:t>
+      </w:r>
+      <w:r>
+        <w:t>show create database</w:t>
+      </w:r>
+      <w:r>
+        <w:t xml:space="preserve"> d</w:t>
+      </w:r>
+      <w:r>
+        <w:rPr>
+          <w:rFonts w:hint="eastAsia"/>
+        </w:rPr>
+        <w:t>b</w:t>
+      </w:r>
+      <w:r>
+        <w:t>;</w:t>
+      </w:r>
+      <w:r>
+        <w:t xml:space="preserve">   </w:t>
+      </w:r>
+      <w:r>
+        <w:rPr>
+          <w:rFonts w:hint="eastAsia"/>
+        </w:rPr>
+        <w:t>#</w:t>
+      </w:r>
+      <w:r>
+        <w:rPr>
+          <w:rFonts w:hint="eastAsia"/>
+        </w:rPr>
+        <w:t>查看</w:t>
+      </w:r>
+      <w:r>
+        <w:rPr>
+          <w:rFonts w:hint="eastAsia"/>
+        </w:rPr>
+        <w:t>db</w:t>
+      </w:r>
+      <w:r>
+        <w:rPr>
+          <w:rFonts w:hint="eastAsia"/>
+        </w:rPr>
+        <w:t>数据库字符集和排序规则。</w:t>
+      </w:r>
+      <w:r>
+        <w:t xml:space="preserve">  </w:t>
+      </w:r>
+    </w:p>
+    <w:p>
+      <w:pPr>
+        <w:ind w:firstLineChars="50" w:firstLine="105"/>
+      </w:pPr>
+      <w:r>
+        <w:t xml:space="preserve"> </w:t>
+      </w:r>
+      <w:r>
+        <w:rPr>
+          <w:rFonts w:hint="eastAsia"/>
+        </w:rPr>
+        <w:t>create</w:t>
+      </w:r>
+      <w:r>
+        <w:t xml:space="preserve"> database imc</w:t>
+      </w:r>
+      <w:r>
+        <w:rPr>
+          <w:rFonts w:hint="eastAsia"/>
+        </w:rPr>
+        <w:t>_</w:t>
+      </w:r>
+      <w:r>
+        <w:t>db;</w:t>
+      </w:r>
+      <w:r>
+        <w:t xml:space="preserve"> # </w:t>
+      </w:r>
+      <w:r>
+        <w:rPr>
+          <w:rFonts w:hint="eastAsia"/>
+        </w:rPr>
+        <w:t>创建数据库</w:t>
+      </w:r>
+    </w:p>
+    <w:p>
+      <w:pPr>
+        <w:ind w:firstLineChars="100" w:firstLine="210"/>
+        <w:rPr>
+          <w:rFonts w:hint="eastAsia"/>
+        </w:rPr>
+      </w:pPr>
+      <w:r>
+        <w:t>show databases;</w:t>
+      </w:r>
+      <w:r>
+        <w:t xml:space="preserve"> </w:t>
+      </w:r>
+      <w:r>
+        <w:rPr>
+          <w:rFonts w:hint="eastAsia"/>
+        </w:rPr>
+        <w:t>查看所有数据库</w:t>
+      </w:r>
+    </w:p>
+    <w:p>
+      <w:pPr>
+        <w:ind w:firstLineChars="100" w:firstLine="210"/>
+      </w:pPr>
+      <w:r>
+        <w:rPr>
+          <w:rFonts w:hint="eastAsia"/>
+        </w:rPr>
+        <w:t>sho</w:t>
+      </w:r>
+      <w:r>
+        <w:t>w</w:t>
+      </w:r>
+      <w:r>
+        <w:rPr>
+          <w:rFonts w:hint="eastAsia"/>
+        </w:rPr>
+        <w:t xml:space="preserve"> </w:t>
+      </w:r>
+      <w:r>
+        <w:t xml:space="preserve"> </w:t>
+      </w:r>
+      <w:r>
+        <w:rPr>
+          <w:rFonts w:hint="eastAsia"/>
+        </w:rPr>
+        <w:t>vari</w:t>
+      </w:r>
+      <w:r>
+        <w:t>ables</w:t>
+      </w:r>
+      <w:r>
+        <w:t xml:space="preserve"> like</w:t>
+      </w:r>
+      <w:r>
+        <w:rPr>
+          <w:rFonts w:hint="eastAsia"/>
+        </w:rPr>
+        <w:t xml:space="preserve"> 'collation_%';</w:t>
+      </w:r>
+      <w:r>
+        <w:t xml:space="preserve">  #</w:t>
+      </w:r>
+      <w:r>
+        <w:rPr>
+          <w:rFonts w:hint="eastAsia"/>
+        </w:rPr>
+        <w:t>查看默认</w:t>
+      </w:r>
+      <w:r>
+        <w:rPr>
+          <w:rFonts w:hint="eastAsia"/>
+        </w:rPr>
+        <w:t>排序规则</w:t>
+      </w:r>
+    </w:p>
+    <w:p>
+      <w:pPr>
+        <w:ind w:firstLineChars="100" w:firstLine="210"/>
+      </w:pPr>
+      <w:r>
+        <w:t xml:space="preserve">show  </w:t>
+      </w:r>
+      <w:r>
+        <w:rPr>
+          <w:rFonts w:hint="eastAsia"/>
+        </w:rPr>
+        <w:t>vari</w:t>
+      </w:r>
+      <w:r>
+        <w:t>ables</w:t>
+      </w:r>
+      <w:r>
+        <w:rPr>
+          <w:rFonts w:hint="eastAsia"/>
+        </w:rPr>
+        <w:t xml:space="preserve"> </w:t>
+      </w:r>
+      <w:r>
+        <w:t>like</w:t>
+      </w:r>
+      <w:r>
+        <w:rPr>
+          <w:rFonts w:hint="eastAsia"/>
+        </w:rPr>
+        <w:t xml:space="preserve"> 'character%';</w:t>
+      </w:r>
+      <w:r>
+        <w:t xml:space="preserve"> </w:t>
+      </w:r>
+      <w:r>
+        <w:t xml:space="preserve"> </w:t>
+      </w:r>
+      <w:r>
+        <w:t>#</w:t>
+      </w:r>
+      <w:r>
+        <w:rPr>
+          <w:rFonts w:hint="eastAsia"/>
+        </w:rPr>
+        <w:t>查看默认字符集</w:t>
+      </w:r>
+      <w:r>
+        <w:rPr>
+          <w:rFonts w:hint="eastAsia"/>
+        </w:rPr>
+        <w:t xml:space="preserve"> </w:t>
+      </w:r>
+    </w:p>
+    <w:p>
+      <w:pPr>
+        <w:ind w:firstLineChars="100" w:firstLine="210"/>
+        <w:rPr>
+          <w:rFonts w:hint="eastAsia"/>
+        </w:rPr>
+      </w:pPr>
+      <w:r>
+        <w:rPr>
+          <w:rFonts w:hint="eastAsia"/>
+          <w:color w:val="000000"/>
+          <w:szCs w:val="21"/>
+          <w:shd w:val="clear" w:color="auto" w:fill="FFFFFF"/>
+        </w:rPr>
+        <w:t>在</w:t>
+      </w:r>
+      <w:r>
+        <w:rPr>
+          <w:rFonts w:hint="eastAsia"/>
+          <w:color w:val="000000"/>
+          <w:szCs w:val="21"/>
+          <w:shd w:val="clear" w:color="auto" w:fill="FFFFFF"/>
+          <w:lang w:val="x-none"/>
+        </w:rPr>
+        <w:t>MySQL</w:t>
+      </w:r>
+      <w:r>
+        <w:rPr>
+          <w:rFonts w:hint="eastAsia"/>
+          <w:color w:val="000000"/>
+          <w:szCs w:val="21"/>
+          <w:shd w:val="clear" w:color="auto" w:fill="FFFFFF"/>
+        </w:rPr>
+        <w:t>中，常见的几个字符集有</w:t>
+      </w:r>
+      <w:r>
+        <w:rPr>
+          <w:rFonts w:hint="eastAsia"/>
+          <w:color w:val="000000"/>
+          <w:szCs w:val="21"/>
+          <w:shd w:val="clear" w:color="auto" w:fill="FFFFFF"/>
+          <w:lang w:val="x-none"/>
+        </w:rPr>
+        <w:t>latin1</w:t>
+      </w:r>
+      <w:r>
+        <w:rPr>
+          <w:rFonts w:hint="eastAsia"/>
+          <w:color w:val="000000"/>
+          <w:szCs w:val="21"/>
+          <w:shd w:val="clear" w:color="auto" w:fill="FFFFFF"/>
+        </w:rPr>
+        <w:t>、</w:t>
+      </w:r>
+      <w:r>
+        <w:rPr>
+          <w:rFonts w:hint="eastAsia"/>
+          <w:color w:val="000000"/>
+          <w:szCs w:val="21"/>
+          <w:shd w:val="clear" w:color="auto" w:fill="FFFFFF"/>
+          <w:lang w:val="x-none"/>
+        </w:rPr>
+        <w:t>GBK</w:t>
+      </w:r>
+      <w:r>
+        <w:rPr>
+          <w:rFonts w:hint="eastAsia"/>
+          <w:color w:val="000000"/>
+          <w:szCs w:val="21"/>
+          <w:shd w:val="clear" w:color="auto" w:fill="FFFFFF"/>
+        </w:rPr>
+        <w:t>、</w:t>
+      </w:r>
+      <w:r>
+        <w:rPr>
+          <w:rFonts w:hint="eastAsia"/>
+          <w:color w:val="000000"/>
+          <w:szCs w:val="21"/>
+          <w:shd w:val="clear" w:color="auto" w:fill="FFFFFF"/>
+          <w:lang w:val="x-none"/>
+        </w:rPr>
+        <w:t>GB2312</w:t>
+      </w:r>
+      <w:r>
+        <w:rPr>
+          <w:rFonts w:hint="eastAsia"/>
+          <w:color w:val="000000"/>
+          <w:szCs w:val="21"/>
+          <w:shd w:val="clear" w:color="auto" w:fill="FFFFFF"/>
+        </w:rPr>
+        <w:t>、</w:t>
+      </w:r>
+      <w:r>
+        <w:rPr>
+          <w:rFonts w:hint="eastAsia"/>
+          <w:color w:val="000000"/>
+          <w:szCs w:val="21"/>
+          <w:shd w:val="clear" w:color="auto" w:fill="FFFFFF"/>
+          <w:lang w:val="x-none"/>
+        </w:rPr>
+        <w:t>BIG5</w:t>
+      </w:r>
+      <w:r>
+        <w:rPr>
+          <w:rFonts w:hint="eastAsia"/>
+          <w:color w:val="000000"/>
+          <w:szCs w:val="21"/>
+          <w:shd w:val="clear" w:color="auto" w:fill="FFFFFF"/>
+        </w:rPr>
+        <w:t>、</w:t>
+      </w:r>
+      <w:r>
+        <w:rPr>
+          <w:rFonts w:hint="eastAsia"/>
+          <w:color w:val="000000"/>
+          <w:szCs w:val="21"/>
+          <w:shd w:val="clear" w:color="auto" w:fill="FFFFFF"/>
+          <w:lang w:val="x-none"/>
+        </w:rPr>
+        <w:t>UTF8</w:t>
+      </w:r>
+      <w:r>
+        <w:rPr>
+          <w:rFonts w:hint="eastAsia"/>
+          <w:color w:val="000000"/>
+          <w:szCs w:val="21"/>
+          <w:shd w:val="clear" w:color="auto" w:fill="FFFFFF"/>
+        </w:rPr>
+        <w:t>、</w:t>
+      </w:r>
+      <w:r>
+        <w:rPr>
+          <w:rFonts w:hint="eastAsia"/>
+          <w:color w:val="000000"/>
+          <w:szCs w:val="21"/>
+          <w:shd w:val="clear" w:color="auto" w:fill="FFFFFF"/>
+          <w:lang w:val="x-none"/>
+        </w:rPr>
+        <w:t>UTF8MB4</w:t>
+      </w:r>
+      <w:r>
+        <w:rPr>
+          <w:rFonts w:hint="eastAsia"/>
+          <w:color w:val="000000"/>
+          <w:szCs w:val="21"/>
+          <w:shd w:val="clear" w:color="auto" w:fill="FFFFFF"/>
+        </w:rPr>
+        <w:t>、</w:t>
+      </w:r>
+      <w:r>
+        <w:rPr>
+          <w:rFonts w:hint="eastAsia"/>
+          <w:color w:val="000000"/>
+          <w:szCs w:val="21"/>
+          <w:shd w:val="clear" w:color="auto" w:fill="FFFFFF"/>
+          <w:lang w:val="x-none"/>
+        </w:rPr>
+        <w:t>UTF16</w:t>
+      </w:r>
+      <w:r>
+        <w:rPr>
+          <w:rFonts w:hint="eastAsia"/>
+          <w:color w:val="000000"/>
+          <w:szCs w:val="21"/>
+          <w:shd w:val="clear" w:color="auto" w:fill="FFFFFF"/>
+        </w:rPr>
+        <w:t>、</w:t>
+      </w:r>
+      <w:r>
+        <w:rPr>
+          <w:rFonts w:hint="eastAsia"/>
+          <w:color w:val="000000"/>
+          <w:szCs w:val="21"/>
+          <w:shd w:val="clear" w:color="auto" w:fill="FFFFFF"/>
+          <w:lang w:val="x-none"/>
+        </w:rPr>
+        <w:t>UTF32</w:t>
+      </w:r>
+      <w:r>
+        <w:rPr>
+          <w:rFonts w:hint="eastAsia"/>
+          <w:color w:val="000000"/>
+          <w:szCs w:val="21"/>
+          <w:shd w:val="clear" w:color="auto" w:fill="FFFFFF"/>
+        </w:rPr>
+        <w:t>等。</w:t>
+      </w:r>
+    </w:p>
+    <w:p>
+      <w:pPr>
+        <w:pStyle w:val="4"/>
+      </w:pPr>
+      <w:r>
+        <w:rPr>
+          <w:rFonts w:hint="eastAsia"/>
+        </w:rPr>
+        <w:t>删除数据库</w:t>
+      </w:r>
+    </w:p>
+    <w:p>
+      <w:pPr>
+        <w:ind w:firstLineChars="100" w:firstLine="210"/>
+      </w:pPr>
+      <w:r>
+        <w:rPr>
+          <w:rFonts w:hint="eastAsia"/>
+        </w:rPr>
+        <w:t>d</w:t>
+      </w:r>
+      <w:r>
+        <w:t>rop database if exi</w:t>
+      </w:r>
+      <w:r>
+        <w:rPr>
+          <w:rFonts w:hint="eastAsia"/>
+        </w:rPr>
+        <w:t>s</w:t>
+      </w:r>
+      <w:r>
+        <w:t xml:space="preserve">ts db_name;  # </w:t>
+      </w:r>
+      <w:r>
+        <w:t>if exi</w:t>
+      </w:r>
+      <w:r>
+        <w:rPr>
+          <w:rFonts w:hint="eastAsia"/>
+        </w:rPr>
+        <w:t>s</w:t>
+      </w:r>
+      <w:r>
+        <w:t>ts</w:t>
+      </w:r>
+      <w:r>
+        <w:t xml:space="preserve"> </w:t>
+      </w:r>
+      <w:r>
+        <w:rPr>
+          <w:rFonts w:hint="eastAsia"/>
+        </w:rPr>
+        <w:t>可写可不写</w:t>
+      </w:r>
+    </w:p>
+    <w:p>
+      <w:pPr>
+        <w:ind w:firstLineChars="100" w:firstLine="210"/>
+        <w:rPr>
+          <w:rFonts w:hint="eastAsia"/>
+        </w:rPr>
+      </w:pPr>
+    </w:p>
+    <w:p>
+      <w:pPr>
+        <w:rPr>
+          <w:rFonts w:hint="eastAsia"/>
+        </w:rPr>
+      </w:pPr>
+    </w:p>
+    <w:p>
+      <w:pPr>
+        <w:pStyle w:val="4"/>
+        <w:rPr>
+          <w:rFonts w:hint="eastAsia"/>
+        </w:rPr>
+      </w:pPr>
+      <w:r>
+        <w:rPr>
+          <w:rFonts w:hint="eastAsia"/>
+        </w:rPr>
+        <w:lastRenderedPageBreak/>
+        <w:t>修改数据库</w:t>
+      </w:r>
+    </w:p>
+    <w:p>
+      <w:pPr>
+        <w:pStyle w:val="4"/>
+        <w:rPr>
+          <w:rFonts w:hint="eastAsia"/>
+        </w:rPr>
+      </w:pPr>
+      <w:r>
+        <w:rPr>
+          <w:rFonts w:hint="eastAsia"/>
+        </w:rPr>
+        <w:t>建立表</w:t>
+      </w:r>
+    </w:p>
+    <w:p>
+      <w:pPr>
+        <w:ind w:firstLineChars="100" w:firstLine="210"/>
+      </w:pPr>
+      <w:r>
+        <w:t>use imc_db;</w:t>
+      </w:r>
+    </w:p>
+    <w:p>
+      <w:pPr>
+        <w:ind w:firstLineChars="100" w:firstLine="210"/>
+      </w:pPr>
+      <w:r>
+        <w:t>CREATE TABLE imc_tbl (</w:t>
+      </w:r>
+    </w:p>
+    <w:p>
+      <w:pPr>
+        <w:ind w:firstLineChars="100" w:firstLine="210"/>
+      </w:pPr>
+      <w:r>
+        <w:t>id INT UNSIGNED AUTO_INCREMENT COMMENT 'id</w:t>
+      </w:r>
+      <w:r>
+        <w:t>主键</w:t>
+      </w:r>
+      <w:r>
+        <w:t>',</w:t>
+      </w:r>
+    </w:p>
+    <w:p>
+      <w:pPr>
+        <w:ind w:firstLineChars="100" w:firstLine="210"/>
+      </w:pPr>
+      <w:r>
+        <w:t>name VARCHAR ( 100 ) NOT NULL COMMENT '</w:t>
+      </w:r>
+      <w:r>
+        <w:t>姓名</w:t>
+      </w:r>
+      <w:r>
+        <w:t>',</w:t>
+      </w:r>
+    </w:p>
+    <w:p>
+      <w:pPr>
+        <w:ind w:firstLineChars="100" w:firstLine="210"/>
+      </w:pPr>
+      <w:r>
+        <w:t>no VARCHAR ( 40 ) NOT NULL COMMENT '</w:t>
+      </w:r>
+      <w:r>
+        <w:t>学号</w:t>
+      </w:r>
+      <w:r>
+        <w:t>',</w:t>
+      </w:r>
+    </w:p>
+    <w:p>
+      <w:pPr>
+        <w:ind w:firstLineChars="100" w:firstLine="210"/>
+      </w:pPr>
+      <w:r>
+        <w:t>birthday DATETIME,</w:t>
+      </w:r>
+    </w:p>
+    <w:p>
+      <w:pPr>
+        <w:ind w:firstLineChars="100" w:firstLine="210"/>
+      </w:pPr>
+      <w:r>
+        <w:t xml:space="preserve">PRIMARY KEY ( id ) </w:t>
+      </w:r>
+    </w:p>
+    <w:p>
+      <w:pPr>
+        <w:ind w:firstLineChars="100" w:firstLine="210"/>
+        <w:rPr>
+          <w:rFonts w:hint="eastAsia"/>
+        </w:rPr>
+      </w:pPr>
+      <w:r>
+        <w:t>)</w:t>
+      </w:r>
+    </w:p>
+    <w:p>
+      <w:pPr>
+        <w:ind w:firstLineChars="100" w:firstLine="210"/>
+      </w:pPr>
+      <w:r>
+        <w:t>#</w:t>
+      </w:r>
+      <w:r>
+        <w:t>如果你不想字段为</w:t>
+      </w:r>
+      <w:r>
+        <w:t xml:space="preserve"> NULL </w:t>
+      </w:r>
+      <w:r>
+        <w:t>可以设置字段的属性为</w:t>
+      </w:r>
+      <w:r>
+        <w:t xml:space="preserve"> NOT NULL</w:t>
+      </w:r>
+      <w:r>
+        <w:t>，</w:t>
+      </w:r>
+      <w:r>
+        <w:t xml:space="preserve"> </w:t>
+      </w:r>
+      <w:r>
+        <w:t>在操作数据库时如果输入该字段的数据为</w:t>
+      </w:r>
+      <w:r>
+        <w:t xml:space="preserve">NULL </w:t>
+      </w:r>
+      <w:r>
+        <w:t>，就会报错。</w:t>
+      </w:r>
+    </w:p>
+    <w:p>
+      <w:pPr>
+        <w:ind w:firstLineChars="100" w:firstLine="210"/>
+      </w:pPr>
+      <w:r>
+        <w:t>#AUTO_INCREMENT</w:t>
+      </w:r>
+      <w:r>
+        <w:t>定义列为自增的属性，一般用于主键，数值会自动加</w:t>
+      </w:r>
+      <w:r>
+        <w:t>1</w:t>
+      </w:r>
+      <w:r>
+        <w:t>。</w:t>
+      </w:r>
+    </w:p>
+    <w:p>
+      <w:pPr>
+        <w:ind w:firstLineChars="100" w:firstLine="210"/>
+      </w:pPr>
+      <w:r>
+        <w:t>#PRIMKEY</w:t>
+      </w:r>
+      <w:r>
+        <w:t>关键字用于定义列为主键。</w:t>
+      </w:r>
+      <w:r>
+        <w:t xml:space="preserve"> </w:t>
+      </w:r>
+      <w:r>
+        <w:t>您可以使用多列来定义主键，列间以逗号分隔</w:t>
+      </w:r>
+    </w:p>
+    <w:p>
+      <w:pPr>
+        <w:ind w:firstLineChars="100" w:firstLine="210"/>
+        <w:rPr>
+          <w:rFonts w:hint="eastAsia"/>
+        </w:rPr>
+      </w:pPr>
+      <w:r>
+        <w:t xml:space="preserve"> </w:t>
+      </w:r>
+    </w:p>
+    <w:p>
+      <w:pPr>
+        <w:ind w:firstLineChars="100" w:firstLine="210"/>
+        <w:rPr>
+          <w:rFonts w:ascii="微软雅黑" w:eastAsia="微软雅黑" w:hAnsi="微软雅黑"/>
+          <w:color w:val="444444"/>
+          <w:szCs w:val="21"/>
+          <w:shd w:val="clear" w:color="auto" w:fill="F8F8F8"/>
+        </w:rPr>
+      </w:pPr>
+      <w:r>
+        <w:rPr>
+          <w:rFonts w:ascii="微软雅黑" w:eastAsia="微软雅黑" w:hAnsi="微软雅黑" w:hint="eastAsia"/>
+          <w:color w:val="444444"/>
+          <w:szCs w:val="21"/>
+          <w:shd w:val="clear" w:color="auto" w:fill="F8F8F8"/>
+        </w:rPr>
+        <w:t>desc</w:t>
+      </w:r>
+      <w:r>
+        <w:rPr>
+          <w:rFonts w:ascii="微软雅黑" w:eastAsia="微软雅黑" w:hAnsi="微软雅黑"/>
+          <w:color w:val="444444"/>
+          <w:szCs w:val="21"/>
+          <w:shd w:val="clear" w:color="auto" w:fill="F8F8F8"/>
+        </w:rPr>
+        <w:t xml:space="preserve"> </w:t>
+      </w:r>
+      <w:r>
+        <w:rPr>
+          <w:rFonts w:ascii="微软雅黑" w:eastAsia="微软雅黑" w:hAnsi="微软雅黑" w:hint="eastAsia"/>
+          <w:color w:val="444444"/>
+          <w:szCs w:val="21"/>
+          <w:shd w:val="clear" w:color="auto" w:fill="F8F8F8"/>
+        </w:rPr>
+        <w:t>imc</w:t>
+      </w:r>
+      <w:r>
+        <w:rPr>
+          <w:rFonts w:ascii="微软雅黑" w:eastAsia="微软雅黑" w:hAnsi="微软雅黑"/>
+          <w:color w:val="444444"/>
+          <w:szCs w:val="21"/>
+          <w:shd w:val="clear" w:color="auto" w:fill="F8F8F8"/>
+        </w:rPr>
+        <w:t xml:space="preserve">_db </w:t>
+      </w:r>
+      <w:r>
+        <w:rPr>
+          <w:rFonts w:ascii="微软雅黑" w:eastAsia="微软雅黑" w:hAnsi="微软雅黑" w:hint="eastAsia"/>
+          <w:color w:val="444444"/>
+          <w:szCs w:val="21"/>
+          <w:shd w:val="clear" w:color="auto" w:fill="F8F8F8"/>
+        </w:rPr>
+        <w:t>查看表结构</w:t>
+      </w:r>
+    </w:p>
+    <w:p>
+      <w:pPr>
+        <w:ind w:firstLineChars="100" w:firstLine="210"/>
+        <w:rPr>
+          <w:rFonts w:ascii="微软雅黑" w:eastAsia="微软雅黑" w:hAnsi="微软雅黑" w:hint="eastAsia"/>
+          <w:color w:val="444444"/>
+          <w:szCs w:val="21"/>
+          <w:shd w:val="clear" w:color="auto" w:fill="F8F8F8"/>
+        </w:rPr>
+      </w:pPr>
+      <w:r>
+        <w:rPr>
+          <w:rFonts w:ascii="微软雅黑" w:eastAsia="微软雅黑" w:hAnsi="微软雅黑" w:hint="eastAsia"/>
+          <w:color w:val="444444"/>
+          <w:szCs w:val="21"/>
+          <w:shd w:val="clear" w:color="auto" w:fill="F8F8F8"/>
+        </w:rPr>
+        <w:t>show</w:t>
+      </w:r>
+      <w:r>
+        <w:rPr>
+          <w:rFonts w:ascii="微软雅黑" w:eastAsia="微软雅黑" w:hAnsi="微软雅黑"/>
+          <w:color w:val="444444"/>
+          <w:szCs w:val="21"/>
+          <w:shd w:val="clear" w:color="auto" w:fill="F8F8F8"/>
+        </w:rPr>
+        <w:t xml:space="preserve"> </w:t>
+      </w:r>
+      <w:r>
+        <w:rPr>
+          <w:rFonts w:ascii="微软雅黑" w:eastAsia="微软雅黑" w:hAnsi="微软雅黑" w:hint="eastAsia"/>
+          <w:color w:val="444444"/>
+          <w:szCs w:val="21"/>
+          <w:shd w:val="clear" w:color="auto" w:fill="F8F8F8"/>
+        </w:rPr>
+        <w:t>create</w:t>
+      </w:r>
+      <w:r>
+        <w:rPr>
+          <w:rFonts w:ascii="微软雅黑" w:eastAsia="微软雅黑" w:hAnsi="微软雅黑"/>
+          <w:color w:val="444444"/>
+          <w:szCs w:val="21"/>
+          <w:shd w:val="clear" w:color="auto" w:fill="F8F8F8"/>
+        </w:rPr>
+        <w:t xml:space="preserve"> </w:t>
+      </w:r>
+      <w:r>
+        <w:rPr>
+          <w:rFonts w:ascii="微软雅黑" w:eastAsia="微软雅黑" w:hAnsi="微软雅黑" w:hint="eastAsia"/>
+          <w:color w:val="444444"/>
+          <w:szCs w:val="21"/>
+          <w:shd w:val="clear" w:color="auto" w:fill="F8F8F8"/>
+        </w:rPr>
+        <w:t>table</w:t>
+      </w:r>
+      <w:r>
+        <w:rPr>
+          <w:rFonts w:ascii="微软雅黑" w:eastAsia="微软雅黑" w:hAnsi="微软雅黑"/>
+          <w:color w:val="444444"/>
+          <w:szCs w:val="21"/>
+          <w:shd w:val="clear" w:color="auto" w:fill="F8F8F8"/>
+        </w:rPr>
+        <w:t xml:space="preserve"> </w:t>
+      </w:r>
+      <w:r>
+        <w:rPr>
+          <w:rFonts w:ascii="微软雅黑" w:eastAsia="微软雅黑" w:hAnsi="微软雅黑" w:hint="eastAsia"/>
+          <w:color w:val="444444"/>
+          <w:szCs w:val="21"/>
+          <w:shd w:val="clear" w:color="auto" w:fill="F8F8F8"/>
+        </w:rPr>
+        <w:t>imc</w:t>
+      </w:r>
+      <w:r>
+        <w:rPr>
+          <w:rFonts w:ascii="微软雅黑" w:eastAsia="微软雅黑" w:hAnsi="微软雅黑"/>
+          <w:color w:val="444444"/>
+          <w:szCs w:val="21"/>
+          <w:shd w:val="clear" w:color="auto" w:fill="F8F8F8"/>
+        </w:rPr>
+        <w:t>_db\G</w:t>
+      </w:r>
+    </w:p>
+    <w:p>
+      <w:pPr>
+        <w:ind w:firstLineChars="100" w:firstLine="210"/>
+        <w:rPr>
+          <w:rFonts w:hint="eastAsia"/>
+        </w:rPr>
+      </w:pPr>
+    </w:p>
+    <w:p>
+      <w:pPr>
+        <w:pStyle w:val="4"/>
+      </w:pPr>
+      <w:r>
+        <w:rPr>
+          <w:rFonts w:hint="eastAsia"/>
+        </w:rPr>
+        <w:t>删除表</w:t>
+      </w:r>
+    </w:p>
+    <w:p>
+      <w:pPr>
+        <w:ind w:firstLineChars="100" w:firstLine="210"/>
+        <w:rPr>
+          <w:rFonts w:hint="eastAsia"/>
+        </w:rPr>
+      </w:pPr>
+      <w:r>
+        <w:t>drop table imc_tbl;</w:t>
+      </w:r>
+    </w:p>
+    <w:p>
+      <w:pPr>
+        <w:pStyle w:val="4"/>
+      </w:pPr>
+      <w:r>
+        <w:rPr>
+          <w:rFonts w:hint="eastAsia"/>
+        </w:rPr>
+        <w:t>修改表</w:t>
+      </w:r>
+    </w:p>
+    <w:p>
+      <w:pPr>
+        <w:rPr>
+          <w:rFonts w:hint="eastAsia"/>
+        </w:rPr>
+      </w:pPr>
+    </w:p>
+    <w:p>
+      <w:pPr>
+        <w:pStyle w:val="4"/>
+      </w:pPr>
+      <w:r>
+        <w:rPr>
+          <w:rFonts w:hint="eastAsia"/>
+        </w:rPr>
+        <w:t>建立索引</w:t>
+      </w:r>
+    </w:p>
+    <w:p>
+      <w:pPr>
+        <w:pStyle w:val="4"/>
+      </w:pPr>
+      <w:r>
+        <w:rPr>
+          <w:rFonts w:hint="eastAsia"/>
+        </w:rPr>
+        <w:t>删除索引</w:t>
+      </w:r>
+    </w:p>
+    <w:p>
+      <w:pPr>
+        <w:pStyle w:val="4"/>
+      </w:pPr>
+      <w:r>
+        <w:rPr>
+          <w:rFonts w:hint="eastAsia"/>
+        </w:rPr>
+        <w:t>清空表</w:t>
+      </w:r>
+    </w:p>
+    <w:p>
+      <w:pPr>
+        <w:ind w:left="420"/>
+        <w:rPr>
+          <w:b/>
+          <w:bCs/>
+        </w:rPr>
+      </w:pPr>
+      <w:r>
+        <w:rPr>
+          <w:b/>
+          <w:bCs/>
+        </w:rPr>
+        <w:t>t</w:t>
+      </w:r>
+      <w:r>
+        <w:rPr>
+          <w:rFonts w:hint="eastAsia"/>
+          <w:b/>
+          <w:bCs/>
+        </w:rPr>
+        <w:t>runcate</w:t>
+      </w:r>
+      <w:r>
+        <w:rPr>
+          <w:b/>
+          <w:bCs/>
+        </w:rPr>
+        <w:t xml:space="preserve"> table;</w:t>
+      </w:r>
+      <w:r>
+        <w:rPr>
+          <w:b/>
+          <w:bCs/>
+        </w:rPr>
+        <w:t>(</w:t>
+      </w:r>
+      <w:r>
+        <w:rPr>
+          <w:rFonts w:hint="eastAsia"/>
+          <w:b/>
+          <w:bCs/>
+        </w:rPr>
+        <w:t>先删除表，创建表，属于</w:t>
+      </w:r>
+      <w:r>
+        <w:rPr>
+          <w:rFonts w:hint="eastAsia"/>
+          <w:b/>
+          <w:bCs/>
+        </w:rPr>
+        <w:t>DDL</w:t>
+      </w:r>
+      <w:r>
+        <w:rPr>
+          <w:rFonts w:hint="eastAsia"/>
+          <w:b/>
+          <w:bCs/>
+        </w:rPr>
+        <w:t>操作</w:t>
+      </w:r>
+      <w:r>
+        <w:rPr>
+          <w:b/>
+          <w:bCs/>
+        </w:rPr>
+        <w:t>)</w:t>
+      </w:r>
+    </w:p>
+    <w:p>
+      <w:pPr>
+        <w:pStyle w:val="4"/>
+      </w:pPr>
+      <w:r>
+        <w:rPr>
+          <w:rFonts w:hint="eastAsia"/>
+        </w:rPr>
+        <w:lastRenderedPageBreak/>
+        <w:t>重命名表</w:t>
+      </w:r>
+    </w:p>
+    <w:p>
+      <w:pPr>
+        <w:ind w:left="420"/>
+        <w:rPr>
+          <w:b/>
+          <w:bCs/>
+        </w:rPr>
+      </w:pPr>
+      <w:r>
+        <w:rPr>
+          <w:rFonts w:hint="eastAsia"/>
+          <w:b/>
+          <w:bCs/>
+        </w:rPr>
+        <w:t>rename</w:t>
+      </w:r>
+      <w:r>
+        <w:rPr>
+          <w:b/>
+          <w:bCs/>
+        </w:rPr>
+        <w:t xml:space="preserve"> </w:t>
+      </w:r>
+      <w:r>
+        <w:rPr>
+          <w:b/>
+          <w:bCs/>
+        </w:rPr>
+        <w:t xml:space="preserve"> </w:t>
+      </w:r>
+      <w:r>
+        <w:rPr>
+          <w:b/>
+          <w:bCs/>
+        </w:rPr>
+        <w:t>table;</w:t>
+      </w:r>
+    </w:p>
+    <w:p>
+      <w:pPr>
+        <w:ind w:left="420"/>
+        <w:rPr>
+          <w:b/>
+          <w:bCs/>
+        </w:rPr>
+      </w:pPr>
+    </w:p>
+    <w:p>
+      <w:pPr>
+        <w:pStyle w:val="4"/>
+      </w:pPr>
+      <w:r>
+        <w:rPr>
+          <w:rFonts w:hint="eastAsia"/>
+        </w:rPr>
+        <w:t>建立视图</w:t>
+      </w:r>
+    </w:p>
+    <w:p>
+      <w:pPr>
+        <w:pStyle w:val="4"/>
+      </w:pPr>
+      <w:r>
+        <w:rPr>
+          <w:rFonts w:hint="eastAsia"/>
+        </w:rPr>
+        <w:t>修改视图</w:t>
+      </w:r>
+    </w:p>
+    <w:p>
+      <w:pPr>
+        <w:pStyle w:val="4"/>
+      </w:pPr>
+      <w:r>
+        <w:rPr>
+          <w:rFonts w:hint="eastAsia"/>
+        </w:rPr>
+        <w:t>删除视图</w:t>
+      </w:r>
+    </w:p>
+    <w:p>
+      <w:pPr>
+        <w:rPr>
+          <w:rFonts w:hint="eastAsia"/>
+          <w:b/>
+          <w:bCs/>
+        </w:rPr>
+      </w:pPr>
+    </w:p>
+    <w:p>
+      <w:pPr>
+        <w:ind w:firstLineChars="400" w:firstLine="840"/>
         <w:rPr>
           <w:rFonts w:ascii="Verdana" w:hAnsi="Verdana" w:hint="eastAsia"/>
           <w:color w:val="333333"/>
@@ -2568,36 +3887,85 @@
     </w:p>
     <w:p>
       <w:pPr>
-        <w:ind w:left="210" w:hangingChars="100" w:hanging="210"/>
-        <w:rPr>
-          <w:rFonts w:ascii="Verdana" w:hAnsi="Verdana"/>
-          <w:color w:val="333333"/>
-          <w:shd w:val="clear" w:color="auto" w:fill="FFFFFF"/>
-        </w:rPr>
-      </w:pPr>
-    </w:p>
-    <w:p>
-      <w:pPr>
-        <w:ind w:left="210" w:hangingChars="100" w:hanging="210"/>
-        <w:rPr>
-          <w:rFonts w:ascii="Verdana" w:hAnsi="Verdana" w:hint="eastAsia"/>
-          <w:color w:val="333333"/>
-          <w:shd w:val="clear" w:color="auto" w:fill="FFFFFF"/>
-        </w:rPr>
-      </w:pPr>
+        <w:pStyle w:val="4"/>
+      </w:pPr>
+      <w:r>
+        <w:rPr>
+          <w:rFonts w:hint="eastAsia"/>
+        </w:rPr>
+        <w:t>注释</w:t>
+      </w:r>
+    </w:p>
+    <w:p>
+      <w:pPr>
+        <w:rPr>
+          <w:rFonts w:hint="eastAsia"/>
+        </w:rPr>
+      </w:pPr>
+      <w:r>
+        <w:rPr>
+          <w:rFonts w:ascii="微软雅黑" w:eastAsia="微软雅黑" w:hAnsi="微软雅黑" w:hint="eastAsia"/>
+          <w:color w:val="4D4D4D"/>
+          <w:shd w:val="clear" w:color="auto" w:fill="FFFFFF"/>
+        </w:rPr>
+        <w:t>#DELETE FROM SeatInformation  </w:t>
+      </w:r>
+      <w:r>
+        <w:rPr>
+          <w:rFonts w:ascii="微软雅黑" w:eastAsia="微软雅黑" w:hAnsi="微软雅黑" w:hint="eastAsia"/>
+          <w:color w:val="4D4D4D"/>
+        </w:rPr>
+        <w:br/>
+      </w:r>
+      <w:r>
+        <w:rPr>
+          <w:rFonts w:ascii="微软雅黑" w:eastAsia="微软雅黑" w:hAnsi="微软雅黑" w:hint="eastAsia"/>
+          <w:color w:val="4D4D4D"/>
+          <w:shd w:val="clear" w:color="auto" w:fill="FFFFFF"/>
+        </w:rPr>
+        <w:t>/*DELETE FROM SeatInformation */</w:t>
+      </w:r>
+      <w:r>
+        <w:rPr>
+          <w:rFonts w:ascii="微软雅黑" w:eastAsia="微软雅黑" w:hAnsi="微软雅黑" w:hint="eastAsia"/>
+          <w:color w:val="4D4D4D"/>
+        </w:rPr>
+        <w:br/>
+      </w:r>
+      <w:r>
+        <w:rPr>
+          <w:rFonts w:ascii="微软雅黑" w:eastAsia="微软雅黑" w:hAnsi="微软雅黑" w:hint="eastAsia"/>
+          <w:color w:val="4D4D4D"/>
+          <w:shd w:val="clear" w:color="auto" w:fill="FFFFFF"/>
+        </w:rPr>
+        <w:t>-- DELETE FROM SeatInformation</w:t>
+      </w:r>
+      <w:r>
+        <w:rPr>
+          <w:rFonts w:ascii="微软雅黑" w:eastAsia="微软雅黑" w:hAnsi="微软雅黑"/>
+          <w:color w:val="4D4D4D"/>
+          <w:shd w:val="clear" w:color="auto" w:fill="FFFFFF"/>
+        </w:rPr>
+        <w:t xml:space="preserve"> –</w:t>
+      </w:r>
+      <w:r>
+        <w:rPr>
+          <w:rFonts w:ascii="微软雅黑" w:eastAsia="微软雅黑" w:hAnsi="微软雅黑" w:hint="eastAsia"/>
+          <w:color w:val="4D4D4D"/>
+          <w:shd w:val="clear" w:color="auto" w:fill="FFFFFF"/>
+        </w:rPr>
+        <w:t>后边有空格</w:t>
+      </w:r>
     </w:p>
     <w:p>
       <w:pPr>
         <w:pStyle w:val="3"/>
-        <w:rPr>
-          <w:shd w:val="clear" w:color="auto" w:fill="FFFFFF"/>
-        </w:rPr>
-      </w:pPr>
-      <w:r>
-        <w:rPr>
-          <w:rFonts w:hint="eastAsia"/>
-        </w:rPr>
-        <w:t>TCL</w:t>
+      </w:pPr>
+      <w:r>
+        <w:rPr>
+          <w:rFonts w:hint="eastAsia"/>
+        </w:rPr>
+        <w:t>DML</w:t>
       </w:r>
       <w:r>
         <w:rPr>
@@ -2608,221 +3976,8 @@
       <w:r>
         <w:rPr>
           <w:rFonts w:hint="eastAsia"/>
-          <w:shd w:val="clear" w:color="auto" w:fill="FFFFFF"/>
-        </w:rPr>
-        <w:t>事务控制语言</w:t>
-      </w:r>
-    </w:p>
-    <w:p>
-      <w:pPr>
-        <w:ind w:leftChars="400" w:left="840"/>
-        <w:rPr>
-          <w:rFonts w:ascii="Verdana" w:hAnsi="Verdana" w:hint="eastAsia"/>
-          <w:color w:val="333333"/>
-          <w:shd w:val="clear" w:color="auto" w:fill="FFFFFF"/>
-        </w:rPr>
-      </w:pPr>
-      <w:r>
-        <w:rPr>
-          <w:rFonts w:ascii="Verdana" w:hAnsi="Verdana"/>
-          <w:color w:val="333333"/>
-          <w:shd w:val="clear" w:color="auto" w:fill="FFFFFF"/>
-        </w:rPr>
-        <w:t xml:space="preserve">SAVEPOINT </w:t>
-      </w:r>
-      <w:r>
-        <w:rPr>
-          <w:rFonts w:ascii="Verdana" w:hAnsi="Verdana"/>
-          <w:color w:val="333333"/>
-          <w:shd w:val="clear" w:color="auto" w:fill="FFFFFF"/>
-        </w:rPr>
-        <w:t>设置保存点</w:t>
-      </w:r>
-      <w:r>
-        <w:rPr>
-          <w:rFonts w:ascii="Verdana" w:hAnsi="Verdana"/>
-          <w:color w:val="333333"/>
-          <w:shd w:val="clear" w:color="auto" w:fill="FFFFFF"/>
-        </w:rPr>
-        <w:br/>
-        <w:t xml:space="preserve">ROLLBACK  </w:t>
-      </w:r>
-      <w:r>
-        <w:rPr>
-          <w:rFonts w:ascii="Verdana" w:hAnsi="Verdana"/>
-          <w:color w:val="333333"/>
-          <w:shd w:val="clear" w:color="auto" w:fill="FFFFFF"/>
-        </w:rPr>
-        <w:t>回滚</w:t>
-      </w:r>
-      <w:r>
-        <w:rPr>
-          <w:rFonts w:ascii="Verdana" w:hAnsi="Verdana"/>
-          <w:color w:val="333333"/>
-          <w:shd w:val="clear" w:color="auto" w:fill="FFFFFF"/>
-        </w:rPr>
-        <w:br/>
-        <w:t>SET TRANSACTION</w:t>
-      </w:r>
-    </w:p>
-    <w:p>
-      <w:pPr>
-        <w:rPr>
-          <w:rFonts w:hint="eastAsia"/>
-        </w:rPr>
-      </w:pPr>
-    </w:p>
-    <w:p>
-      <w:pPr>
-        <w:pStyle w:val="3"/>
-      </w:pPr>
-      <w:r>
-        <w:rPr>
-          <w:rFonts w:hint="eastAsia"/>
-        </w:rPr>
-        <w:t>DDL</w:t>
-      </w:r>
-      <w:r>
-        <w:rPr>
-          <w:rFonts w:hint="eastAsia"/>
-        </w:rPr>
-        <w:t>：</w:t>
-      </w:r>
-      <w:r>
-        <w:rPr>
-          <w:rFonts w:hint="eastAsia"/>
-        </w:rPr>
-        <w:t xml:space="preserve"> </w:t>
-      </w:r>
-      <w:r>
-        <w:rPr>
-          <w:rFonts w:hint="eastAsia"/>
-        </w:rPr>
-        <w:t>数据库定义语言</w:t>
-      </w:r>
-      <w:r>
-        <w:rPr>
-          <w:rFonts w:hint="eastAsia"/>
-        </w:rPr>
-        <w:t xml:space="preserve"> </w:t>
-      </w:r>
-    </w:p>
-    <w:p>
-      <w:pPr>
-        <w:ind w:firstLineChars="400" w:firstLine="840"/>
-        <w:rPr>
-          <w:rFonts w:ascii="Verdana" w:hAnsi="Verdana"/>
-          <w:color w:val="333333"/>
-          <w:shd w:val="clear" w:color="auto" w:fill="FFFFFF"/>
-        </w:rPr>
-      </w:pPr>
-      <w:r>
-        <w:rPr>
-          <w:rFonts w:ascii="Verdana" w:hAnsi="Verdana"/>
-          <w:color w:val="333333"/>
-          <w:shd w:val="clear" w:color="auto" w:fill="FFFFFF"/>
-        </w:rPr>
-        <w:t>主要是用在定义或改变表的结构，数据类型，表之间的链接和约束等初始化工作上</w:t>
-      </w:r>
-      <w:r>
-        <w:rPr>
-          <w:rFonts w:ascii="Verdana" w:hAnsi="Verdana" w:hint="eastAsia"/>
-          <w:color w:val="333333"/>
-          <w:shd w:val="clear" w:color="auto" w:fill="FFFFFF"/>
-        </w:rPr>
-        <w:t>。</w:t>
-      </w:r>
-    </w:p>
-    <w:p>
-      <w:pPr>
-        <w:ind w:firstLineChars="400" w:firstLine="840"/>
-        <w:rPr>
-          <w:rFonts w:ascii="Verdana" w:hAnsi="Verdana" w:hint="eastAsia"/>
-          <w:color w:val="333333"/>
-          <w:shd w:val="clear" w:color="auto" w:fill="FFFFFF"/>
-        </w:rPr>
-      </w:pPr>
-      <w:r>
-        <w:rPr>
-          <w:rFonts w:ascii="Verdana" w:hAnsi="Verdana"/>
-          <w:color w:val="333333"/>
-          <w:shd w:val="clear" w:color="auto" w:fill="FFFFFF"/>
-        </w:rPr>
-        <w:t>CREATE</w:t>
-      </w:r>
-      <w:r>
-        <w:rPr>
-          <w:rFonts w:ascii="Verdana" w:hAnsi="Verdana"/>
-          <w:color w:val="333333"/>
-          <w:shd w:val="clear" w:color="auto" w:fill="FFFFFF"/>
-        </w:rPr>
-        <w:t>、</w:t>
-      </w:r>
-      <w:r>
-        <w:rPr>
-          <w:rFonts w:ascii="Verdana" w:hAnsi="Verdana"/>
-          <w:color w:val="333333"/>
-          <w:shd w:val="clear" w:color="auto" w:fill="FFFFFF"/>
-        </w:rPr>
-        <w:t>ALTER</w:t>
-      </w:r>
-      <w:r>
-        <w:rPr>
-          <w:rFonts w:ascii="Verdana" w:hAnsi="Verdana"/>
-          <w:color w:val="333333"/>
-          <w:shd w:val="clear" w:color="auto" w:fill="FFFFFF"/>
-        </w:rPr>
-        <w:t>、</w:t>
-      </w:r>
-      <w:r>
-        <w:rPr>
-          <w:rFonts w:ascii="Verdana" w:hAnsi="Verdana"/>
-          <w:color w:val="333333"/>
-          <w:shd w:val="clear" w:color="auto" w:fill="FFFFFF"/>
-        </w:rPr>
-        <w:t>DROP</w:t>
-      </w:r>
-    </w:p>
-    <w:p>
-      <w:pPr>
-        <w:rPr>
-          <w:rFonts w:hint="eastAsia"/>
-        </w:rPr>
-      </w:pPr>
-    </w:p>
-    <w:p>
-      <w:pPr>
-        <w:pStyle w:val="3"/>
-      </w:pPr>
-      <w:r>
-        <w:rPr>
-          <w:rFonts w:hint="eastAsia"/>
-        </w:rPr>
-        <w:t>DML</w:t>
-      </w:r>
-      <w:r>
-        <w:rPr>
-          <w:rFonts w:hint="eastAsia"/>
-        </w:rPr>
-        <w:t>：</w:t>
-      </w:r>
-      <w:r>
-        <w:rPr>
-          <w:rFonts w:hint="eastAsia"/>
-        </w:rPr>
-        <w:t>数据操</w:t>
-      </w:r>
-      <w:r>
-        <w:rPr>
-          <w:rFonts w:hint="eastAsia"/>
-        </w:rPr>
-        <w:t>作</w:t>
-      </w:r>
-      <w:r>
-        <w:rPr>
-          <w:rFonts w:hint="eastAsia"/>
-        </w:rPr>
-        <w:t>语言</w:t>
+        </w:rPr>
+        <w:t>数据操作语言</w:t>
       </w:r>
       <w:r>
         <w:rPr>
@@ -3288,6 +4443,96 @@
     </w:lvl>
   </w:abstractNum>
   <w:abstractNum w:abstractNumId="4" w15:restartNumberingAfterBreak="0">
+    <w:nsid w:val="497C680B"/>
+    <w:multiLevelType w:val="hybridMultilevel"/>
+    <w:tmpl w:val="6F3AA43E"/>
+    <w:lvl w:ilvl="0" w:tplc="739C94A2">
+      <w:start w:val="1"/>
+      <w:numFmt w:val="decimal"/>
+      <w:pStyle w:val="4"/>
+      <w:lvlText w:val="%1."/>
+      <w:lvlJc w:val="left"/>
+      <w:pPr>
+        <w:ind w:left="420" w:hanging="420"/>
+      </w:pPr>
+      <w:rPr>
+        <w:rFonts w:hint="eastAsia"/>
+      </w:rPr>
+    </w:lvl>
+    <w:lvl w:ilvl="1" w:tplc="04090019" w:tentative="1">
+      <w:start w:val="1"/>
+      <w:numFmt w:val="lowerLetter"/>
+      <w:lvlText w:val="%2)"/>
+      <w:lvlJc w:val="left"/>
+      <w:pPr>
+        <w:ind w:left="840" w:hanging="420"/>
+      </w:pPr>
+    </w:lvl>
+    <w:lvl w:ilvl="2" w:tplc="0409001B" w:tentative="1">
+      <w:start w:val="1"/>
+      <w:numFmt w:val="lowerRoman"/>
+      <w:lvlText w:val="%3."/>
+      <w:lvlJc w:val="right"/>
+      <w:pPr>
+        <w:ind w:left="1260" w:hanging="420"/>
+      </w:pPr>
+    </w:lvl>
+    <w:lvl w:ilvl="3" w:tplc="0409000F" w:tentative="1">
+      <w:start w:val="1"/>
+      <w:numFmt w:val="decimal"/>
+      <w:lvlText w:val="%4."/>
+      <w:lvlJc w:val="left"/>
+      <w:pPr>
+        <w:ind w:left="1680" w:hanging="420"/>
+      </w:pPr>
+    </w:lvl>
+    <w:lvl w:ilvl="4" w:tplc="04090019" w:tentative="1">
+      <w:start w:val="1"/>
+      <w:numFmt w:val="lowerLetter"/>
+      <w:lvlText w:val="%5)"/>
+      <w:lvlJc w:val="left"/>
+      <w:pPr>
+        <w:ind w:left="2100" w:hanging="420"/>
+      </w:pPr>
+    </w:lvl>
+    <w:lvl w:ilvl="5" w:tplc="0409001B" w:tentative="1">
+      <w:start w:val="1"/>
+      <w:numFmt w:val="lowerRoman"/>
+      <w:lvlText w:val="%6."/>
+      <w:lvlJc w:val="right"/>
+      <w:pPr>
+        <w:ind w:left="2520" w:hanging="420"/>
+      </w:pPr>
+    </w:lvl>
+    <w:lvl w:ilvl="6" w:tplc="0409000F" w:tentative="1">
+      <w:start w:val="1"/>
+      <w:numFmt w:val="decimal"/>
+      <w:lvlText w:val="%7."/>
+      <w:lvlJc w:val="left"/>
+      <w:pPr>
+        <w:ind w:left="2940" w:hanging="420"/>
+      </w:pPr>
+    </w:lvl>
+    <w:lvl w:ilvl="7" w:tplc="04090019" w:tentative="1">
+      <w:start w:val="1"/>
+      <w:numFmt w:val="lowerLetter"/>
+      <w:lvlText w:val="%8)"/>
+      <w:lvlJc w:val="left"/>
+      <w:pPr>
+        <w:ind w:left="3360" w:hanging="420"/>
+      </w:pPr>
+    </w:lvl>
+    <w:lvl w:ilvl="8" w:tplc="0409001B" w:tentative="1">
+      <w:start w:val="1"/>
+      <w:numFmt w:val="lowerRoman"/>
+      <w:lvlText w:val="%9."/>
+      <w:lvlJc w:val="right"/>
+      <w:pPr>
+        <w:ind w:left="3780" w:hanging="420"/>
+      </w:pPr>
+    </w:lvl>
+  </w:abstractNum>
+  <w:abstractNum w:abstractNumId="5" w15:restartNumberingAfterBreak="0">
     <w:nsid w:val="7BC45CEF"/>
     <w:multiLevelType w:val="hybridMultilevel"/>
     <w:tmpl w:val="F74A6E74"/>
@@ -3374,7 +4619,7 @@
       </w:pPr>
     </w:lvl>
   </w:abstractNum>
-  <w:abstractNum w:abstractNumId="5" w15:restartNumberingAfterBreak="0">
+  <w:abstractNum w:abstractNumId="6" w15:restartNumberingAfterBreak="0">
     <w:nsid w:val="7DB02E6B"/>
     <w:multiLevelType w:val="multilevel"/>
     <w:tmpl w:val="E9D06930"/>
@@ -3527,7 +4772,7 @@
     <w:abstractNumId w:val="3"/>
   </w:num>
   <w:num w:numId="2">
-    <w:abstractNumId w:val="4"/>
+    <w:abstractNumId w:val="5"/>
   </w:num>
   <w:num w:numId="3">
     <w:abstractNumId w:val="0"/>
@@ -3539,7 +4784,16 @@
     <w:abstractNumId w:val="1"/>
   </w:num>
   <w:num w:numId="6">
-    <w:abstractNumId w:val="5"/>
+    <w:abstractNumId w:val="6"/>
+  </w:num>
+  <w:num w:numId="7">
+    <w:abstractNumId w:val="4"/>
+  </w:num>
+  <w:num w:numId="8">
+    <w:abstractNumId w:val="4"/>
+    <w:lvlOverride w:ilvl="0">
+      <w:startOverride w:val="1"/>
+    </w:lvlOverride>
   </w:num>
 </w:numbering>
 </file>
@@ -4025,6 +5279,9 @@
     <w:pPr>
       <w:keepNext/>
       <w:keepLines/>
+      <w:numPr>
+        <w:numId w:val="7"/>
+      </w:numPr>
       <w:spacing w:before="280" w:after="290" w:line="376" w:lineRule="auto"/>
       <w:outlineLvl w:val="3"/>
     </w:pPr>

--- a/mysql/mysql.docx
+++ b/mysql/mysql.docx
@@ -2892,10 +2892,7 @@
         <w:t>_</w:t>
       </w:r>
       <w:r>
-        <w:t>db;</w:t>
-      </w:r>
-      <w:r>
-        <w:t xml:space="preserve"> # </w:t>
+        <w:t xml:space="preserve">db; # </w:t>
       </w:r>
       <w:r>
         <w:rPr>
@@ -2907,9 +2904,6 @@
     <w:p>
       <w:pPr>
         <w:ind w:firstLineChars="100" w:firstLine="210"/>
-        <w:rPr>
-          <w:rFonts w:hint="eastAsia"/>
-        </w:rPr>
       </w:pPr>
       <w:r>
         <w:t>show databases;</w:t>
@@ -2971,13 +2965,7 @@
         <w:rPr>
           <w:rFonts w:hint="eastAsia"/>
         </w:rPr>
-        <w:t>查看默认</w:t>
-      </w:r>
-      <w:r>
-        <w:rPr>
-          <w:rFonts w:hint="eastAsia"/>
-        </w:rPr>
-        <w:t>排序规则</w:t>
+        <w:t>查看默认排序规则</w:t>
       </w:r>
     </w:p>
     <w:p>
@@ -3036,9 +3024,6 @@
     <w:p>
       <w:pPr>
         <w:ind w:firstLineChars="100" w:firstLine="210"/>
-        <w:rPr>
-          <w:rFonts w:hint="eastAsia"/>
-        </w:rPr>
       </w:pPr>
       <w:r>
         <w:rPr>
@@ -3252,10 +3237,7 @@
         <w:t>s</w:t>
       </w:r>
       <w:r>
-        <w:t xml:space="preserve">ts db_name;  # </w:t>
-      </w:r>
-      <w:r>
-        <w:t>if exi</w:t>
+        <w:t>ts db_name;  # if exi</w:t>
       </w:r>
       <w:r>
         <w:rPr>
@@ -3264,10 +3246,7 @@
         <w:t>s</w:t>
       </w:r>
       <w:r>
-        <w:t>ts</w:t>
-      </w:r>
-      <w:r>
-        <w:t xml:space="preserve"> </w:t>
+        <w:t xml:space="preserve">ts </w:t>
       </w:r>
       <w:r>
         <w:rPr>
@@ -3279,24 +3258,12 @@
     <w:p>
       <w:pPr>
         <w:ind w:firstLineChars="100" w:firstLine="210"/>
-        <w:rPr>
-          <w:rFonts w:hint="eastAsia"/>
-        </w:rPr>
-      </w:pPr>
-    </w:p>
-    <w:p>
-      <w:pPr>
-        <w:rPr>
-          <w:rFonts w:hint="eastAsia"/>
-        </w:rPr>
-      </w:pPr>
-    </w:p>
+      </w:pPr>
+    </w:p>
+    <w:p/>
     <w:p>
       <w:pPr>
         <w:pStyle w:val="4"/>
-        <w:rPr>
-          <w:rFonts w:hint="eastAsia"/>
-        </w:rPr>
       </w:pPr>
       <w:r>
         <w:rPr>
@@ -3309,9 +3276,6 @@
     <w:p>
       <w:pPr>
         <w:pStyle w:val="4"/>
-        <w:rPr>
-          <w:rFonts w:hint="eastAsia"/>
-        </w:rPr>
       </w:pPr>
       <w:r>
         <w:rPr>
@@ -3397,9 +3361,6 @@
     <w:p>
       <w:pPr>
         <w:ind w:firstLineChars="100" w:firstLine="210"/>
-        <w:rPr>
-          <w:rFonts w:hint="eastAsia"/>
-        </w:rPr>
       </w:pPr>
       <w:r>
         <w:t>)</w:t>
@@ -3477,9 +3438,6 @@
     <w:p>
       <w:pPr>
         <w:ind w:firstLineChars="100" w:firstLine="210"/>
-        <w:rPr>
-          <w:rFonts w:hint="eastAsia"/>
-        </w:rPr>
       </w:pPr>
       <w:r>
         <w:t xml:space="preserve"> </w:t>
@@ -3545,12 +3503,30 @@
       <w:pPr>
         <w:ind w:firstLineChars="100" w:firstLine="210"/>
         <w:rPr>
+          <w:rFonts w:ascii="微软雅黑" w:eastAsia="微软雅黑" w:hAnsi="微软雅黑"/>
+          <w:color w:val="444444"/>
+          <w:szCs w:val="21"/>
+          <w:shd w:val="clear" w:color="auto" w:fill="F8F8F8"/>
+        </w:rPr>
+      </w:pPr>
+      <w:r>
+        <w:rPr>
           <w:rFonts w:ascii="微软雅黑" w:eastAsia="微软雅黑" w:hAnsi="微软雅黑" w:hint="eastAsia"/>
           <w:color w:val="444444"/>
           <w:szCs w:val="21"/>
           <w:shd w:val="clear" w:color="auto" w:fill="F8F8F8"/>
         </w:rPr>
-      </w:pPr>
+        <w:t>show</w:t>
+      </w:r>
+      <w:r>
+        <w:rPr>
+          <w:rFonts w:ascii="微软雅黑" w:eastAsia="微软雅黑" w:hAnsi="微软雅黑"/>
+          <w:color w:val="444444"/>
+          <w:szCs w:val="21"/>
+          <w:shd w:val="clear" w:color="auto" w:fill="F8F8F8"/>
+        </w:rPr>
+        <w:t xml:space="preserve"> </w:t>
+      </w:r>
       <w:r>
         <w:rPr>
           <w:rFonts w:ascii="微软雅黑" w:eastAsia="微软雅黑" w:hAnsi="微软雅黑" w:hint="eastAsia"/>
@@ -3558,7 +3534,7 @@
           <w:szCs w:val="21"/>
           <w:shd w:val="clear" w:color="auto" w:fill="F8F8F8"/>
         </w:rPr>
-        <w:t>show</w:t>
+        <w:t>create</w:t>
       </w:r>
       <w:r>
         <w:rPr>
@@ -3576,7 +3552,7 @@
           <w:szCs w:val="21"/>
           <w:shd w:val="clear" w:color="auto" w:fill="F8F8F8"/>
         </w:rPr>
-        <w:t>create</w:t>
+        <w:t>table</w:t>
       </w:r>
       <w:r>
         <w:rPr>
@@ -3594,7 +3570,7 @@
           <w:szCs w:val="21"/>
           <w:shd w:val="clear" w:color="auto" w:fill="F8F8F8"/>
         </w:rPr>
-        <w:t>table</w:t>
+        <w:t>imc</w:t>
       </w:r>
       <w:r>
         <w:rPr>
@@ -3603,33 +3579,12 @@
           <w:szCs w:val="21"/>
           <w:shd w:val="clear" w:color="auto" w:fill="F8F8F8"/>
         </w:rPr>
-        <w:t xml:space="preserve"> </w:t>
-      </w:r>
-      <w:r>
-        <w:rPr>
-          <w:rFonts w:ascii="微软雅黑" w:eastAsia="微软雅黑" w:hAnsi="微软雅黑" w:hint="eastAsia"/>
-          <w:color w:val="444444"/>
-          <w:szCs w:val="21"/>
-          <w:shd w:val="clear" w:color="auto" w:fill="F8F8F8"/>
-        </w:rPr>
-        <w:t>imc</w:t>
-      </w:r>
-      <w:r>
-        <w:rPr>
-          <w:rFonts w:ascii="微软雅黑" w:eastAsia="微软雅黑" w:hAnsi="微软雅黑"/>
-          <w:color w:val="444444"/>
-          <w:szCs w:val="21"/>
-          <w:shd w:val="clear" w:color="auto" w:fill="F8F8F8"/>
-        </w:rPr>
         <w:t>_db\G</w:t>
       </w:r>
     </w:p>
     <w:p>
       <w:pPr>
         <w:ind w:firstLineChars="100" w:firstLine="210"/>
-        <w:rPr>
-          <w:rFonts w:hint="eastAsia"/>
-        </w:rPr>
       </w:pPr>
     </w:p>
     <w:p>
@@ -3646,9 +3601,6 @@
     <w:p>
       <w:pPr>
         <w:ind w:firstLineChars="100" w:firstLine="210"/>
-        <w:rPr>
-          <w:rFonts w:hint="eastAsia"/>
-        </w:rPr>
       </w:pPr>
       <w:r>
         <w:t>drop table imc_tbl;</w:t>
@@ -3665,13 +3617,7 @@
         <w:t>修改表</w:t>
       </w:r>
     </w:p>
-    <w:p>
-      <w:pPr>
-        <w:rPr>
-          <w:rFonts w:hint="eastAsia"/>
-        </w:rPr>
-      </w:pPr>
-    </w:p>
+    <w:p/>
     <w:p>
       <w:pPr>
         <w:pStyle w:val="4"/>
@@ -3821,65 +3767,93 @@
           <w:b/>
           <w:bCs/>
         </w:rPr>
-        <w:t>table;</w:t>
-      </w:r>
-    </w:p>
-    <w:p>
-      <w:pPr>
-        <w:ind w:left="420"/>
+        <w:t>table</w:t>
+      </w:r>
+      <w:r>
         <w:rPr>
           <w:b/>
           <w:bCs/>
         </w:rPr>
-      </w:pPr>
-    </w:p>
-    <w:p>
-      <w:pPr>
-        <w:pStyle w:val="4"/>
-      </w:pPr>
-      <w:r>
-        <w:rPr>
-          <w:rFonts w:hint="eastAsia"/>
-        </w:rPr>
-        <w:t>建立视图</w:t>
-      </w:r>
-    </w:p>
-    <w:p>
-      <w:pPr>
-        <w:pStyle w:val="4"/>
-      </w:pPr>
-      <w:r>
-        <w:rPr>
-          <w:rFonts w:hint="eastAsia"/>
-        </w:rPr>
-        <w:t>修改视图</w:t>
-      </w:r>
-    </w:p>
-    <w:p>
-      <w:pPr>
-        <w:pStyle w:val="4"/>
-      </w:pPr>
-      <w:r>
-        <w:rPr>
-          <w:rFonts w:hint="eastAsia"/>
-        </w:rPr>
-        <w:t>删除视图</w:t>
-      </w:r>
-    </w:p>
-    <w:p>
-      <w:pPr>
+        <w:t xml:space="preserve">  </w:t>
+      </w:r>
+      <w:r>
         <w:rPr>
           <w:rFonts w:hint="eastAsia"/>
           <w:b/>
           <w:bCs/>
         </w:rPr>
+        <w:t>imc</w:t>
+      </w:r>
+      <w:r>
+        <w:rPr>
+          <w:b/>
+          <w:bCs/>
+        </w:rPr>
+        <w:t>_bd  to imc_db_bak</w:t>
+      </w:r>
+      <w:r>
+        <w:rPr>
+          <w:b/>
+          <w:bCs/>
+        </w:rPr>
+        <w:t>;</w:t>
+      </w:r>
+    </w:p>
+    <w:p>
+      <w:pPr>
+        <w:ind w:left="420"/>
+        <w:rPr>
+          <w:b/>
+          <w:bCs/>
+        </w:rPr>
+      </w:pPr>
+    </w:p>
+    <w:p>
+      <w:pPr>
+        <w:pStyle w:val="4"/>
+      </w:pPr>
+      <w:r>
+        <w:rPr>
+          <w:rFonts w:hint="eastAsia"/>
+        </w:rPr>
+        <w:t>建立视图</w:t>
+      </w:r>
+    </w:p>
+    <w:p>
+      <w:pPr>
+        <w:pStyle w:val="4"/>
+      </w:pPr>
+      <w:r>
+        <w:rPr>
+          <w:rFonts w:hint="eastAsia"/>
+        </w:rPr>
+        <w:t>修改视图</w:t>
+      </w:r>
+    </w:p>
+    <w:p>
+      <w:pPr>
+        <w:pStyle w:val="4"/>
+      </w:pPr>
+      <w:r>
+        <w:rPr>
+          <w:rFonts w:hint="eastAsia"/>
+        </w:rPr>
+        <w:t>删除视图</w:t>
+      </w:r>
+    </w:p>
+    <w:p>
+      <w:pPr>
+        <w:rPr>
+          <w:b/>
+          <w:bCs/>
+        </w:rPr>
       </w:pPr>
     </w:p>
     <w:p>
       <w:pPr>
         <w:ind w:firstLineChars="400" w:firstLine="840"/>
         <w:rPr>
-          <w:rFonts w:ascii="Verdana" w:hAnsi="Verdana" w:hint="eastAsia"/>
+          <w:rFonts w:ascii="Verdana" w:hAnsi="Verdana"/>
           <w:color w:val="333333"/>
           <w:shd w:val="clear" w:color="auto" w:fill="FFFFFF"/>
         </w:rPr>
@@ -3897,11 +3871,6 @@
       </w:r>
     </w:p>
     <w:p>
-      <w:pPr>
-        <w:rPr>
-          <w:rFonts w:hint="eastAsia"/>
-        </w:rPr>
-      </w:pPr>
       <w:r>
         <w:rPr>
           <w:rFonts w:ascii="微软雅黑" w:eastAsia="微软雅黑" w:hAnsi="微软雅黑" w:hint="eastAsia"/>
@@ -3960,6 +3929,9 @@
     <w:p>
       <w:pPr>
         <w:pStyle w:val="3"/>
+        <w:rPr>
+          <w:rFonts w:hint="eastAsia"/>
+        </w:rPr>
       </w:pPr>
       <w:r>
         <w:rPr>
@@ -3991,31 +3963,86 @@
     </w:p>
     <w:p>
       <w:pPr>
-        <w:ind w:firstLineChars="300" w:firstLine="630"/>
-      </w:pPr>
-      <w:r>
-        <w:t>SELECT</w:t>
-      </w:r>
-      <w:r>
-        <w:t>、</w:t>
-      </w:r>
-      <w:r>
-        <w:t>UPDATE</w:t>
-      </w:r>
-      <w:r>
-        <w:t>、</w:t>
-      </w:r>
-      <w:r>
-        <w:t>INSERT</w:t>
-      </w:r>
-      <w:r>
-        <w:t>、</w:t>
-      </w:r>
-      <w:r>
-        <w:t>DELETE</w:t>
-      </w:r>
-    </w:p>
-    <w:p/>
+        <w:pStyle w:val="4"/>
+        <w:numPr>
+          <w:ilvl w:val="0"/>
+          <w:numId w:val="9"/>
+        </w:numPr>
+      </w:pPr>
+      <w:r>
+        <w:t>I</w:t>
+      </w:r>
+      <w:r>
+        <w:rPr>
+          <w:rFonts w:hint="eastAsia"/>
+        </w:rPr>
+        <w:t>nsert</w:t>
+      </w:r>
+    </w:p>
+    <w:p>
+      <w:pPr>
+        <w:rPr>
+          <w:rFonts w:hint="eastAsia"/>
+        </w:rPr>
+      </w:pPr>
+    </w:p>
+    <w:p>
+      <w:pPr>
+        <w:rPr>
+          <w:rFonts w:hint="eastAsia"/>
+        </w:rPr>
+      </w:pPr>
+    </w:p>
+    <w:p>
+      <w:pPr>
+        <w:pStyle w:val="4"/>
+      </w:pPr>
+      <w:r>
+        <w:rPr>
+          <w:rFonts w:hint="eastAsia"/>
+        </w:rPr>
+        <w:lastRenderedPageBreak/>
+        <w:t>delete</w:t>
+      </w:r>
+    </w:p>
+    <w:p>
+      <w:pPr>
+        <w:pStyle w:val="4"/>
+      </w:pPr>
+      <w:r>
+        <w:rPr>
+          <w:rFonts w:hint="eastAsia"/>
+        </w:rPr>
+        <w:t>u</w:t>
+      </w:r>
+      <w:r>
+        <w:t>pdate</w:t>
+      </w:r>
+    </w:p>
+    <w:p>
+      <w:pPr>
+        <w:pStyle w:val="4"/>
+        <w:rPr>
+          <w:rFonts w:hint="eastAsia"/>
+        </w:rPr>
+      </w:pPr>
+      <w:r>
+        <w:rPr>
+          <w:rFonts w:hint="eastAsia"/>
+        </w:rPr>
+        <w:t>s</w:t>
+      </w:r>
+      <w:r>
+        <w:t>elect</w:t>
+      </w:r>
+    </w:p>
+    <w:p>
+      <w:pPr>
+        <w:rPr>
+          <w:rFonts w:hint="eastAsia"/>
+        </w:rPr>
+      </w:pPr>
+    </w:p>
     <w:sectPr>
       <w:pgSz w:w="11906" w:h="16838"/>
       <w:pgMar w:top="1440" w:right="1800" w:bottom="1440" w:left="1800" w:header="851" w:footer="992" w:gutter="0"/>
@@ -4790,6 +4817,12 @@
     <w:abstractNumId w:val="4"/>
   </w:num>
   <w:num w:numId="8">
+    <w:abstractNumId w:val="4"/>
+    <w:lvlOverride w:ilvl="0">
+      <w:startOverride w:val="1"/>
+    </w:lvlOverride>
+  </w:num>
+  <w:num w:numId="9">
     <w:abstractNumId w:val="4"/>
     <w:lvlOverride w:ilvl="0">
       <w:startOverride w:val="1"/>

--- a/mysql/mysql.docx
+++ b/mysql/mysql.docx
@@ -3821,6 +3821,13 @@
     </w:p>
     <w:p>
       <w:pPr>
+        <w:rPr>
+          <w:rFonts w:hint="eastAsia"/>
+        </w:rPr>
+      </w:pPr>
+    </w:p>
+    <w:p>
+      <w:pPr>
         <w:pStyle w:val="4"/>
       </w:pPr>
       <w:r>
@@ -3929,9 +3936,6 @@
     <w:p>
       <w:pPr>
         <w:pStyle w:val="3"/>
-        <w:rPr>
-          <w:rFonts w:hint="eastAsia"/>
-        </w:rPr>
       </w:pPr>
       <w:r>
         <w:rPr>
@@ -3979,20 +3983,8 @@
         <w:t>nsert</w:t>
       </w:r>
     </w:p>
-    <w:p>
-      <w:pPr>
-        <w:rPr>
-          <w:rFonts w:hint="eastAsia"/>
-        </w:rPr>
-      </w:pPr>
-    </w:p>
-    <w:p>
-      <w:pPr>
-        <w:rPr>
-          <w:rFonts w:hint="eastAsia"/>
-        </w:rPr>
-      </w:pPr>
-    </w:p>
+    <w:p/>
+    <w:p/>
     <w:p>
       <w:pPr>
         <w:pStyle w:val="4"/>
@@ -4022,9 +4014,6 @@
     <w:p>
       <w:pPr>
         <w:pStyle w:val="4"/>
-        <w:rPr>
-          <w:rFonts w:hint="eastAsia"/>
-        </w:rPr>
       </w:pPr>
       <w:r>
         <w:rPr>
@@ -4036,13 +4025,7 @@
         <w:t>elect</w:t>
       </w:r>
     </w:p>
-    <w:p>
-      <w:pPr>
-        <w:rPr>
-          <w:rFonts w:hint="eastAsia"/>
-        </w:rPr>
-      </w:pPr>
-    </w:p>
+    <w:p/>
     <w:sectPr>
       <w:pgSz w:w="11906" w:h="16838"/>
       <w:pgMar w:top="1440" w:right="1800" w:bottom="1440" w:left="1800" w:header="851" w:footer="992" w:gutter="0"/>

--- a/mysql/mysql.docx
+++ b/mysql/mysql.docx
@@ -3617,7 +3617,17 @@
         <w:t>修改表</w:t>
       </w:r>
     </w:p>
-    <w:p/>
+    <w:p>
+      <w:r>
+        <w:rPr>
+          <w:rFonts w:hint="eastAsia"/>
+        </w:rPr>
+        <w:t xml:space="preserve"> </w:t>
+      </w:r>
+      <w:r>
+        <w:t xml:space="preserve">     </w:t>
+      </w:r>
+    </w:p>
     <w:p>
       <w:pPr>
         <w:pStyle w:val="4"/>
@@ -3819,13 +3829,7 @@
         <w:t>建立视图</w:t>
       </w:r>
     </w:p>
-    <w:p>
-      <w:pPr>
-        <w:rPr>
-          <w:rFonts w:hint="eastAsia"/>
-        </w:rPr>
-      </w:pPr>
-    </w:p>
+    <w:p/>
     <w:p>
       <w:pPr>
         <w:pStyle w:val="4"/>

--- a/mysql/mysql.docx
+++ b/mysql/mysql.docx
@@ -20,6 +20,10 @@
     <w:p>
       <w:pPr>
         <w:pStyle w:val="2"/>
+        <w:rPr>
+          <w:sz w:val="21"/>
+          <w:szCs w:val="18"/>
+        </w:rPr>
       </w:pPr>
       <w:r>
         <w:t>M</w:t>
@@ -65,31 +69,230 @@
     </w:p>
     <w:p>
       <w:pPr>
-        <w:pStyle w:val="a5"/>
+        <w:pStyle w:val="2"/>
         <w:numPr>
           <w:ilvl w:val="0"/>
-          <w:numId w:val="3"/>
+          <w:numId w:val="0"/>
         </w:numPr>
-        <w:ind w:firstLineChars="0"/>
-      </w:pPr>
+        <w:ind w:left="420"/>
+      </w:pPr>
+      <w:r>
+        <w:rPr>
+          <w:rFonts w:hint="eastAsia"/>
+        </w:rPr>
+        <w:t>1.</w:t>
+      </w:r>
+      <w:r>
+        <w:rPr>
+          <w:rFonts w:hint="eastAsia"/>
+        </w:rPr>
+        <w:t>卸载</w:t>
+      </w:r>
+      <w:r>
+        <w:rPr>
+          <w:rFonts w:hint="eastAsia"/>
+        </w:rPr>
+        <w:t>mariadb</w:t>
+      </w:r>
+      <w:r>
+        <w:rPr>
+          <w:rFonts w:hint="eastAsia"/>
+        </w:rPr>
+        <w:t>数据库</w:t>
+      </w:r>
+    </w:p>
+    <w:p>
+      <w:pPr>
+        <w:ind w:firstLineChars="300" w:firstLine="630"/>
+      </w:pPr>
+      <w:r>
+        <w:t>rpm -qa | grep Maria*</w:t>
+      </w:r>
+    </w:p>
+    <w:p>
+      <w:pPr>
+        <w:ind w:firstLineChars="300" w:firstLine="630"/>
+      </w:pPr>
+      <w:r>
+        <w:t xml:space="preserve">rpm -e </w:t>
+      </w:r>
+      <w:r>
+        <w:t xml:space="preserve"> </w:t>
+      </w:r>
+      <w:r>
+        <w:t xml:space="preserve">--nodeps </w:t>
+      </w:r>
+      <w:r>
+        <w:t xml:space="preserve">  </w:t>
+      </w:r>
+      <w:r>
+        <w:t>mariadb-libs-5.5.50-1.el7_2.x86_64</w:t>
+      </w:r>
+    </w:p>
+    <w:p>
+      <w:pPr>
+        <w:ind w:firstLineChars="300" w:firstLine="630"/>
+      </w:pPr>
+      <w:r>
+        <w:rPr>
+          <w:rFonts w:hint="eastAsia"/>
+        </w:rPr>
+        <w:t>find</w:t>
+      </w:r>
+      <w:r>
+        <w:t xml:space="preserve"> </w:t>
+      </w:r>
+      <w:r>
+        <w:rPr>
+          <w:rFonts w:hint="eastAsia"/>
+        </w:rPr>
+        <w:t>/</w:t>
+      </w:r>
+      <w:r>
+        <w:t xml:space="preserve"> </w:t>
+      </w:r>
+      <w:r>
+        <w:rPr>
+          <w:rFonts w:hint="eastAsia"/>
+        </w:rPr>
+        <w:t>-name</w:t>
+      </w:r>
+      <w:r>
+        <w:t xml:space="preserve"> </w:t>
+      </w:r>
+      <w:r>
+        <w:rPr>
+          <w:rFonts w:hint="eastAsia"/>
+        </w:rPr>
+        <w:t>mysql</w:t>
+      </w:r>
+    </w:p>
+    <w:p>
+      <w:pPr>
+        <w:ind w:firstLineChars="200" w:firstLine="420"/>
+      </w:pPr>
+      <w:r>
+        <w:rPr>
+          <w:rFonts w:hint="eastAsia"/>
+        </w:rPr>
+        <w:t>2.</w:t>
+      </w:r>
+      <w:r>
+        <w:t xml:space="preserve"> </w:t>
+      </w:r>
+      <w:r>
+        <w:t xml:space="preserve">wget </w:t>
+      </w:r>
       <w:hyperlink r:id="rId6" w:history="1">
         <w:r>
           <w:rPr>
             <w:rStyle w:val="a3"/>
           </w:rPr>
-          <w:t>https://downloads.mysql.com/archives/community/</w:t>
+          <w:t>https://dev.mysql.com/get/mysql80-community-release-el7-1.noarch.rpm</w:t>
         </w:r>
       </w:hyperlink>
     </w:p>
     <w:p>
       <w:pPr>
-        <w:pStyle w:val="a5"/>
-        <w:numPr>
-          <w:ilvl w:val="0"/>
-          <w:numId w:val="3"/>
-        </w:numPr>
-        <w:ind w:firstLineChars="0"/>
-      </w:pPr>
+        <w:ind w:firstLineChars="300" w:firstLine="630"/>
+      </w:pPr>
+      <w:r>
+        <w:t>rpm -ivh mysql80-community-release-el7-1.noarch.rpm</w:t>
+      </w:r>
+    </w:p>
+    <w:p>
+      <w:pPr>
+        <w:ind w:firstLineChars="300" w:firstLine="630"/>
+      </w:pPr>
+      <w:r>
+        <w:t>yum clean all</w:t>
+      </w:r>
+    </w:p>
+    <w:p>
+      <w:pPr>
+        <w:ind w:firstLineChars="300" w:firstLine="630"/>
+      </w:pPr>
+      <w:r>
+        <w:t>yum makecache</w:t>
+      </w:r>
+    </w:p>
+    <w:p>
+      <w:pPr>
+        <w:ind w:firstLineChars="300" w:firstLine="630"/>
+        <w:rPr>
+          <w:rFonts w:hint="eastAsia"/>
+        </w:rPr>
+      </w:pPr>
+      <w:r>
+        <w:rPr>
+          <w:noProof/>
+        </w:rPr>
+        <w:drawing>
+          <wp:inline distT="0" distB="0" distL="0" distR="0" wp14:anchorId="08E6C61A" wp14:editId="18C93B0B">
+            <wp:extent cx="5274310" cy="3484245"/>
+            <wp:effectExtent l="0" t="0" r="2540" b="1905"/>
+            <wp:docPr id="1" name="图片 1"/>
+            <wp:cNvGraphicFramePr>
+              <a:graphicFrameLocks xmlns:a="http://schemas.openxmlformats.org/drawingml/2006/main" noChangeAspect="1"/>
+            </wp:cNvGraphicFramePr>
+            <a:graphic xmlns:a="http://schemas.openxmlformats.org/drawingml/2006/main">
+              <a:graphicData uri="http://schemas.openxmlformats.org/drawingml/2006/picture">
+                <pic:pic xmlns:pic="http://schemas.openxmlformats.org/drawingml/2006/picture">
+                  <pic:nvPicPr>
+                    <pic:cNvPr id="1" name=""/>
+                    <pic:cNvPicPr/>
+                  </pic:nvPicPr>
+                  <pic:blipFill>
+                    <a:blip r:embed="rId7"/>
+                    <a:stretch>
+                      <a:fillRect/>
+                    </a:stretch>
+                  </pic:blipFill>
+                  <pic:spPr>
+                    <a:xfrm>
+                      <a:off x="0" y="0"/>
+                      <a:ext cx="5274310" cy="3484245"/>
+                    </a:xfrm>
+                    <a:prstGeom prst="rect">
+                      <a:avLst/>
+                    </a:prstGeom>
+                  </pic:spPr>
+                </pic:pic>
+              </a:graphicData>
+            </a:graphic>
+          </wp:inline>
+        </w:drawing>
+      </w:r>
+    </w:p>
+    <w:p>
+      <w:pPr>
+        <w:ind w:firstLineChars="500" w:firstLine="1050"/>
+      </w:pPr>
+      <w:r>
+        <w:t>yum install mysql-community-server</w:t>
+      </w:r>
+    </w:p>
+    <w:p>
+      <w:pPr>
+        <w:ind w:firstLineChars="500" w:firstLine="1050"/>
+      </w:pPr>
+      <w:r>
+        <w:t>systemctl start mysqld.service</w:t>
+      </w:r>
+    </w:p>
+    <w:p>
+      <w:pPr>
+        <w:ind w:firstLineChars="500" w:firstLine="1050"/>
+      </w:pPr>
+      <w:r>
+        <w:rPr>
+          <w:rFonts w:ascii="Tahoma" w:hAnsi="Tahoma" w:cs="Tahoma"/>
+          <w:color w:val="444444"/>
+          <w:szCs w:val="21"/>
+          <w:shd w:val="clear" w:color="auto" w:fill="FFFFFF"/>
+        </w:rPr>
+        <w:t xml:space="preserve">systemctl enable mysqld   </w:t>
+      </w:r>
       <w:r>
         <w:rPr>
           <w:rFonts w:ascii="Tahoma" w:hAnsi="Tahoma" w:cs="Tahoma" w:hint="eastAsia"/>
@@ -97,157 +300,182 @@
           <w:szCs w:val="21"/>
           <w:shd w:val="clear" w:color="auto" w:fill="FFFFFF"/>
         </w:rPr>
-        <w:t>/</w:t>
-      </w:r>
-      <w:r>
+        <w:t>开机自启动</w:t>
+      </w:r>
+    </w:p>
+    <w:p>
+      <w:pPr>
+        <w:ind w:firstLineChars="500" w:firstLine="1050"/>
+      </w:pPr>
+      <w:r>
+        <w:t>cat /var/log/mysqld.log | grep password</w:t>
+      </w:r>
+    </w:p>
+    <w:p>
+      <w:pPr>
+        <w:ind w:firstLineChars="500" w:firstLine="1050"/>
+      </w:pPr>
+      <w:r>
+        <w:t>mysql -u root -p</w:t>
+      </w:r>
+    </w:p>
+    <w:p>
+      <w:pPr>
+        <w:ind w:firstLineChars="500" w:firstLine="1050"/>
+      </w:pPr>
+      <w:r>
+        <w:rPr>
+          <w:rFonts w:hint="eastAsia"/>
+        </w:rPr>
+        <w:t>//</w:t>
+      </w:r>
+      <w:r>
+        <w:rPr>
+          <w:rFonts w:hint="eastAsia"/>
+        </w:rPr>
+        <w:t>设置简单密码</w:t>
+      </w:r>
+    </w:p>
+    <w:p>
+      <w:pPr>
+        <w:ind w:firstLineChars="500" w:firstLine="1050"/>
+        <w:rPr>
+          <w:rFonts w:ascii="Segoe UI Emoji" w:hAnsi="Segoe UI Emoji"/>
+          <w:color w:val="404040"/>
+          <w:shd w:val="clear" w:color="auto" w:fill="FAFAFA"/>
+        </w:rPr>
+      </w:pPr>
+      <w:r>
+        <w:rPr>
+          <w:rFonts w:ascii="Segoe UI Emoji" w:hAnsi="Segoe UI Emoji"/>
+          <w:color w:val="404040"/>
+          <w:shd w:val="clear" w:color="auto" w:fill="FAFAFA"/>
+        </w:rPr>
+        <w:t>set global validate_password.policy=0;</w:t>
+      </w:r>
+    </w:p>
+    <w:p>
+      <w:pPr>
+        <w:ind w:firstLineChars="500" w:firstLine="1050"/>
+        <w:rPr>
+          <w:rFonts w:ascii="Segoe UI Emoji" w:hAnsi="Segoe UI Emoji"/>
+          <w:color w:val="404040"/>
+          <w:shd w:val="clear" w:color="auto" w:fill="FAFAFA"/>
+        </w:rPr>
+      </w:pPr>
+      <w:r>
+        <w:rPr>
+          <w:rFonts w:ascii="Segoe UI Emoji" w:hAnsi="Segoe UI Emoji"/>
+          <w:color w:val="404040"/>
+          <w:shd w:val="clear" w:color="auto" w:fill="FAFAFA"/>
+        </w:rPr>
+        <w:t>set global validate_password.length=4;</w:t>
+      </w:r>
+    </w:p>
+    <w:p>
+      <w:pPr>
+        <w:ind w:firstLineChars="500" w:firstLine="1050"/>
+        <w:rPr>
+          <w:rFonts w:hint="eastAsia"/>
+        </w:rPr>
+      </w:pPr>
+      <w:r>
+        <w:rPr>
+          <w:rFonts w:ascii="Segoe UI Emoji" w:hAnsi="Segoe UI Emoji" w:hint="eastAsia"/>
+          <w:color w:val="404040"/>
+          <w:shd w:val="clear" w:color="auto" w:fill="FAFAFA"/>
+        </w:rPr>
+        <w:t xml:space="preserve">passok@passok </w:t>
+      </w:r>
+      <w:r>
+        <w:rPr>
+          <w:rFonts w:ascii="Segoe UI Emoji" w:hAnsi="Segoe UI Emoji"/>
+          <w:color w:val="404040"/>
+          <w:shd w:val="clear" w:color="auto" w:fill="FAFAFA"/>
+        </w:rPr>
+        <w:t xml:space="preserve"> </w:t>
+      </w:r>
+      <w:r>
+        <w:rPr>
+          <w:rFonts w:ascii="Segoe UI Emoji" w:hAnsi="Segoe UI Emoji" w:hint="eastAsia"/>
+          <w:color w:val="404040"/>
+          <w:shd w:val="clear" w:color="auto" w:fill="FAFAFA"/>
+        </w:rPr>
+        <w:t>密码</w:t>
+      </w:r>
+    </w:p>
+    <w:p>
+      <w:pPr>
+        <w:rPr>
+          <w:b/>
+          <w:color w:val="FF0000"/>
+          <w:sz w:val="28"/>
+        </w:rPr>
+      </w:pPr>
+    </w:p>
+    <w:p/>
+    <w:p>
+      <w:r>
+        <w:t>N</w:t>
+      </w:r>
+      <w:r>
+        <w:rPr>
+          <w:rFonts w:hint="eastAsia"/>
+        </w:rPr>
+        <w:t>avicat</w:t>
+      </w:r>
+      <w:r>
+        <w:rPr>
+          <w:rFonts w:hint="eastAsia"/>
+        </w:rPr>
+        <w:t>连接数据库：</w:t>
+      </w:r>
+    </w:p>
+    <w:p>
+      <w:r>
+        <w:t>M</w:t>
+      </w:r>
+      <w:r>
+        <w:rPr>
+          <w:rFonts w:hint="eastAsia"/>
+        </w:rPr>
+        <w:t>ysql&gt;</w:t>
+      </w:r>
+      <w:r>
+        <w:t xml:space="preserve"> </w:t>
+      </w:r>
+      <w:r>
+        <w:t>create user 'root'@'%' identified with mysql_native_password by 'passok@passok';</w:t>
+      </w:r>
+    </w:p>
+    <w:p>
+      <w:pPr>
         <w:rPr>
           <w:rFonts w:ascii="Tahoma" w:hAnsi="Tahoma" w:cs="Tahoma"/>
           <w:color w:val="444444"/>
           <w:szCs w:val="21"/>
           <w:shd w:val="clear" w:color="auto" w:fill="FFFFFF"/>
         </w:rPr>
-        <w:t xml:space="preserve">usr/local/mysql     tar -xvf   </w:t>
-      </w:r>
-      <w:r>
-        <w:rPr>
-          <w:rFonts w:ascii="Tahoma" w:hAnsi="Tahoma" w:cs="Tahoma" w:hint="eastAsia"/>
-          <w:color w:val="444444"/>
-          <w:szCs w:val="21"/>
-          <w:shd w:val="clear" w:color="auto" w:fill="FFFFFF"/>
-        </w:rPr>
-        <w:t>压缩包</w:t>
-      </w:r>
-    </w:p>
-    <w:p>
-      <w:pPr>
-        <w:pStyle w:val="a5"/>
-        <w:numPr>
-          <w:ilvl w:val="0"/>
-          <w:numId w:val="3"/>
-        </w:numPr>
-        <w:ind w:firstLineChars="0"/>
-      </w:pPr>
-      <w:r>
-        <w:t xml:space="preserve">rpm -ivh mysql-community-common-8.0.15-1.el7.x86_64.rpm  --nodeps </w:t>
-      </w:r>
-      <w:r>
-        <w:t>–</w:t>
-      </w:r>
-      <w:r>
-        <w:t>force</w:t>
-      </w:r>
-    </w:p>
-    <w:p>
-      <w:pPr>
-        <w:pStyle w:val="a5"/>
-        <w:numPr>
-          <w:ilvl w:val="0"/>
-          <w:numId w:val="3"/>
-        </w:numPr>
-        <w:ind w:firstLineChars="0"/>
-      </w:pPr>
-      <w:r>
-        <w:t>rpm -ivh mysql-community-libs-8.0.15-1.el7.x86_64.rpm   --nodeps --force</w:t>
-      </w:r>
-    </w:p>
-    <w:p>
-      <w:pPr>
-        <w:pStyle w:val="a5"/>
-        <w:numPr>
-          <w:ilvl w:val="0"/>
-          <w:numId w:val="3"/>
-        </w:numPr>
-        <w:ind w:firstLineChars="0"/>
-      </w:pPr>
-      <w:r>
-        <w:t xml:space="preserve">rpm -ivh mysql-community-client-8.0.15-1.el7.x86_64.rpm    --nodeps </w:t>
-      </w:r>
-      <w:r>
-        <w:t>–</w:t>
-      </w:r>
-      <w:r>
-        <w:t>force</w:t>
-      </w:r>
-    </w:p>
-    <w:p>
-      <w:pPr>
-        <w:pStyle w:val="a5"/>
-        <w:numPr>
-          <w:ilvl w:val="0"/>
-          <w:numId w:val="3"/>
-        </w:numPr>
-        <w:ind w:firstLineChars="0"/>
-      </w:pPr>
-      <w:r>
-        <w:t xml:space="preserve">rpm -ivh mysql-community-server-8.0.15-1.el7.x86_64.rpm    --nodeps </w:t>
-      </w:r>
-      <w:r>
-        <w:t>–</w:t>
-      </w:r>
-      <w:r>
-        <w:t>force</w:t>
-      </w:r>
-    </w:p>
-    <w:p>
-      <w:pPr>
-        <w:pStyle w:val="a5"/>
-        <w:numPr>
-          <w:ilvl w:val="0"/>
-          <w:numId w:val="3"/>
-        </w:numPr>
-        <w:ind w:firstLineChars="0"/>
-      </w:pPr>
-      <w:r>
-        <w:t>rpm -qa | grep mysql</w:t>
-      </w:r>
-      <w:r>
-        <w:t xml:space="preserve">   </w:t>
-      </w:r>
-      <w:r>
-        <w:rPr>
-          <w:rFonts w:hint="eastAsia"/>
-        </w:rPr>
-        <w:t>4</w:t>
-      </w:r>
-      <w:r>
-        <w:rPr>
-          <w:rFonts w:hint="eastAsia"/>
-        </w:rPr>
-        <w:t>个</w:t>
-      </w:r>
-    </w:p>
-    <w:p>
-      <w:r>
-        <w:t xml:space="preserve">mysqld </w:t>
-      </w:r>
-      <w:r>
-        <w:t>–</w:t>
-      </w:r>
-      <w:r>
-        <w:t>initialize</w:t>
-      </w:r>
-      <w:r>
-        <w:t xml:space="preserve">    </w:t>
-      </w:r>
-    </w:p>
-    <w:p>
-      <w:pPr>
+      </w:pPr>
+      <w:r>
         <w:rPr>
           <w:rFonts w:ascii="Tahoma" w:hAnsi="Tahoma" w:cs="Tahoma"/>
           <w:color w:val="444444"/>
           <w:szCs w:val="21"/>
           <w:shd w:val="clear" w:color="auto" w:fill="FFFFFF"/>
         </w:rPr>
-      </w:pPr>
-      <w:r>
+        <w:t>grant all privileges on *.* to 'root'@'%' with grant option;</w:t>
+      </w:r>
+    </w:p>
+    <w:p>
+      <w:pPr>
         <w:rPr>
           <w:rFonts w:ascii="Tahoma" w:hAnsi="Tahoma" w:cs="Tahoma"/>
           <w:color w:val="444444"/>
           <w:szCs w:val="21"/>
           <w:shd w:val="clear" w:color="auto" w:fill="FFFFFF"/>
         </w:rPr>
-        <w:t>chown mysql:mysql /var/lib/mysql -R</w:t>
-      </w:r>
+      </w:pPr>
       <w:r>
         <w:rPr>
           <w:rFonts w:ascii="Tahoma" w:hAnsi="Tahoma" w:cs="Tahoma"/>
@@ -255,21 +483,7 @@
           <w:szCs w:val="21"/>
           <w:shd w:val="clear" w:color="auto" w:fill="FFFFFF"/>
         </w:rPr>
-        <w:t xml:space="preserve">                    (/var/lib/mysql)</w:t>
-      </w:r>
-      <w:r>
-        <w:rPr>
-          <w:rFonts w:ascii="Tahoma" w:hAnsi="Tahoma" w:cs="Tahoma" w:hint="eastAsia"/>
-          <w:color w:val="444444"/>
-          <w:szCs w:val="21"/>
-          <w:shd w:val="clear" w:color="auto" w:fill="FFFFFF"/>
-        </w:rPr>
-        <w:t>为数据库位置</w:t>
-      </w:r>
-    </w:p>
-    <w:p>
-      <w:r>
-        <w:t>systemctl start mysqld.service</w:t>
+        <w:t>flush privileges;</w:t>
       </w:r>
     </w:p>
     <w:p>
@@ -281,298 +495,6 @@
           <w:shd w:val="clear" w:color="auto" w:fill="FFFFFF"/>
         </w:rPr>
       </w:pPr>
-      <w:r>
-        <w:rPr>
-          <w:rFonts w:ascii="Tahoma" w:hAnsi="Tahoma" w:cs="Tahoma"/>
-          <w:color w:val="444444"/>
-          <w:szCs w:val="21"/>
-          <w:shd w:val="clear" w:color="auto" w:fill="FFFFFF"/>
-        </w:rPr>
-        <w:t>systemctl enable mysqld</w:t>
-      </w:r>
-      <w:r>
-        <w:rPr>
-          <w:rFonts w:ascii="Tahoma" w:hAnsi="Tahoma" w:cs="Tahoma"/>
-          <w:color w:val="444444"/>
-          <w:szCs w:val="21"/>
-          <w:shd w:val="clear" w:color="auto" w:fill="FFFFFF"/>
-        </w:rPr>
-        <w:t xml:space="preserve">   </w:t>
-      </w:r>
-      <w:r>
-        <w:rPr>
-          <w:rFonts w:ascii="Tahoma" w:hAnsi="Tahoma" w:cs="Tahoma" w:hint="eastAsia"/>
-          <w:color w:val="444444"/>
-          <w:szCs w:val="21"/>
-          <w:shd w:val="clear" w:color="auto" w:fill="FFFFFF"/>
-        </w:rPr>
-        <w:t>开机自启动</w:t>
-      </w:r>
-    </w:p>
-    <w:p>
-      <w:pPr>
-        <w:rPr>
-          <w:rFonts w:ascii="Tahoma" w:hAnsi="Tahoma" w:cs="Tahoma"/>
-          <w:color w:val="444444"/>
-          <w:szCs w:val="21"/>
-          <w:shd w:val="clear" w:color="auto" w:fill="FFFFFF"/>
-        </w:rPr>
-      </w:pPr>
-    </w:p>
-    <w:p>
-      <w:pPr>
-        <w:rPr>
-          <w:rFonts w:ascii="Tahoma" w:hAnsi="Tahoma" w:cs="Tahoma"/>
-          <w:color w:val="444444"/>
-          <w:szCs w:val="21"/>
-          <w:shd w:val="clear" w:color="auto" w:fill="FFFFFF"/>
-        </w:rPr>
-      </w:pPr>
-      <w:r>
-        <w:rPr>
-          <w:rFonts w:ascii="Tahoma" w:hAnsi="Tahoma" w:cs="Tahoma" w:hint="eastAsia"/>
-          <w:color w:val="444444"/>
-          <w:szCs w:val="21"/>
-          <w:shd w:val="clear" w:color="auto" w:fill="FFFFFF"/>
-        </w:rPr>
-        <w:t>（</w:t>
-      </w:r>
-      <w:r>
-        <w:rPr>
-          <w:rFonts w:ascii="Tahoma" w:hAnsi="Tahoma" w:cs="Tahoma"/>
-          <w:color w:val="444444"/>
-          <w:szCs w:val="21"/>
-          <w:shd w:val="clear" w:color="auto" w:fill="FFFFFF"/>
-        </w:rPr>
-        <w:t>systemctl list-unit-files|grep enabled|</w:t>
-      </w:r>
-      <w:r>
-        <w:rPr>
-          <w:rFonts w:ascii="Tahoma" w:hAnsi="Tahoma" w:cs="Tahoma" w:hint="eastAsia"/>
-          <w:color w:val="444444"/>
-          <w:szCs w:val="21"/>
-          <w:shd w:val="clear" w:color="auto" w:fill="FFFFFF"/>
-        </w:rPr>
-        <w:t>）</w:t>
-      </w:r>
-      <w:r>
-        <w:rPr>
-          <w:rFonts w:ascii="Tahoma" w:hAnsi="Tahoma" w:cs="Tahoma" w:hint="eastAsia"/>
-          <w:color w:val="444444"/>
-          <w:szCs w:val="21"/>
-          <w:shd w:val="clear" w:color="auto" w:fill="FFFFFF"/>
-        </w:rPr>
-        <w:t xml:space="preserve"> </w:t>
-      </w:r>
-      <w:r>
-        <w:rPr>
-          <w:rFonts w:ascii="Tahoma" w:hAnsi="Tahoma" w:cs="Tahoma" w:hint="eastAsia"/>
-          <w:color w:val="444444"/>
-          <w:szCs w:val="21"/>
-          <w:shd w:val="clear" w:color="auto" w:fill="FFFFFF"/>
-        </w:rPr>
-        <w:t>查看所有开机启动的项目</w:t>
-      </w:r>
-    </w:p>
-    <w:p>
-      <w:pPr>
-        <w:rPr>
-          <w:rFonts w:ascii="Tahoma" w:hAnsi="Tahoma" w:cs="Tahoma"/>
-          <w:color w:val="444444"/>
-          <w:szCs w:val="21"/>
-          <w:shd w:val="clear" w:color="auto" w:fill="FFFFFF"/>
-        </w:rPr>
-      </w:pPr>
-    </w:p>
-    <w:p>
-      <w:pPr>
-        <w:rPr>
-          <w:rFonts w:ascii="Tahoma" w:hAnsi="Tahoma" w:cs="Tahoma"/>
-          <w:color w:val="444444"/>
-          <w:szCs w:val="21"/>
-          <w:shd w:val="clear" w:color="auto" w:fill="FFFFFF"/>
-        </w:rPr>
-      </w:pPr>
-      <w:r>
-        <w:rPr>
-          <w:rFonts w:ascii="Tahoma" w:hAnsi="Tahoma" w:cs="Tahoma"/>
-          <w:color w:val="444444"/>
-          <w:szCs w:val="21"/>
-          <w:shd w:val="clear" w:color="auto" w:fill="FFFFFF"/>
-        </w:rPr>
-        <w:t xml:space="preserve"> cat /var/log/mysqld.log | grep password    </w:t>
-      </w:r>
-      <w:r>
-        <w:rPr>
-          <w:rFonts w:ascii="Tahoma" w:hAnsi="Tahoma" w:cs="Tahoma" w:hint="eastAsia"/>
-          <w:color w:val="444444"/>
-          <w:szCs w:val="21"/>
-          <w:shd w:val="clear" w:color="auto" w:fill="FFFFFF"/>
-        </w:rPr>
-        <w:t>查看密码</w:t>
-      </w:r>
-    </w:p>
-    <w:p>
-      <w:pPr>
-        <w:rPr>
-          <w:rFonts w:ascii="Tahoma" w:hAnsi="Tahoma" w:cs="Tahoma"/>
-          <w:color w:val="444444"/>
-          <w:szCs w:val="21"/>
-          <w:shd w:val="clear" w:color="auto" w:fill="FFFFFF"/>
-        </w:rPr>
-      </w:pPr>
-      <w:r>
-        <w:rPr>
-          <w:rFonts w:ascii="Tahoma" w:hAnsi="Tahoma" w:cs="Tahoma"/>
-          <w:color w:val="444444"/>
-          <w:szCs w:val="21"/>
-          <w:shd w:val="clear" w:color="auto" w:fill="FFFFFF"/>
-        </w:rPr>
-        <w:t xml:space="preserve">mysql -uroot -p  </w:t>
-      </w:r>
-    </w:p>
-    <w:p>
-      <w:pPr>
-        <w:rPr>
-          <w:rFonts w:ascii="Tahoma" w:hAnsi="Tahoma" w:cs="Tahoma"/>
-          <w:color w:val="444444"/>
-          <w:szCs w:val="21"/>
-          <w:shd w:val="clear" w:color="auto" w:fill="FFFFFF"/>
-        </w:rPr>
-      </w:pPr>
-      <w:r>
-        <w:rPr>
-          <w:rFonts w:ascii="Tahoma" w:hAnsi="Tahoma" w:cs="Tahoma"/>
-          <w:color w:val="444444"/>
-          <w:szCs w:val="21"/>
-          <w:shd w:val="clear" w:color="auto" w:fill="FFFFFF"/>
-        </w:rPr>
-        <w:t>ALTER USER 'root'@'localhost' IDENTIFIED WITH mysql_native_password BY 'passok';</w:t>
-      </w:r>
-      <w:r>
-        <w:rPr>
-          <w:rFonts w:ascii="Tahoma" w:hAnsi="Tahoma" w:cs="Tahoma" w:hint="eastAsia"/>
-          <w:color w:val="444444"/>
-          <w:szCs w:val="21"/>
-          <w:shd w:val="clear" w:color="auto" w:fill="FFFFFF"/>
-        </w:rPr>
-        <w:t>（修改密码）</w:t>
-      </w:r>
-    </w:p>
-    <w:p>
-      <w:pPr>
-        <w:rPr>
-          <w:rFonts w:ascii="Tahoma" w:hAnsi="Tahoma" w:cs="Tahoma"/>
-          <w:color w:val="444444"/>
-          <w:szCs w:val="21"/>
-          <w:shd w:val="clear" w:color="auto" w:fill="FFFFFF"/>
-        </w:rPr>
-      </w:pPr>
-    </w:p>
-    <w:p>
-      <w:pPr>
-        <w:rPr>
-          <w:rFonts w:ascii="Tahoma" w:hAnsi="Tahoma" w:cs="Tahoma"/>
-          <w:color w:val="444444"/>
-          <w:szCs w:val="21"/>
-          <w:shd w:val="clear" w:color="auto" w:fill="FFFFFF"/>
-        </w:rPr>
-      </w:pPr>
-    </w:p>
-    <w:p>
-      <w:r>
-        <w:t>/var/lib/mysql</w:t>
-      </w:r>
-    </w:p>
-    <w:p>
-      <w:r>
-        <w:t>/var/lib/mysql/mysql</w:t>
-      </w:r>
-    </w:p>
-    <w:p>
-      <w:r>
-        <w:t>/usr/bin/mysql</w:t>
-      </w:r>
-    </w:p>
-    <w:p>
-      <w:r>
-        <w:t>/usr/lib64/mysql</w:t>
-      </w:r>
-    </w:p>
-    <w:p>
-      <w:r>
-        <w:t>/usr/local/mysql</w:t>
-      </w:r>
-    </w:p>
-    <w:p/>
-    <w:p>
-      <w:r>
-        <w:t>N</w:t>
-      </w:r>
-      <w:r>
-        <w:rPr>
-          <w:rFonts w:hint="eastAsia"/>
-        </w:rPr>
-        <w:t>avicat</w:t>
-      </w:r>
-      <w:r>
-        <w:rPr>
-          <w:rFonts w:hint="eastAsia"/>
-        </w:rPr>
-        <w:t>连接数据库：</w:t>
-      </w:r>
-    </w:p>
-    <w:p>
-      <w:r>
-        <w:t>M</w:t>
-      </w:r>
-      <w:r>
-        <w:rPr>
-          <w:rFonts w:hint="eastAsia"/>
-        </w:rPr>
-        <w:t>ysql&gt;</w:t>
-      </w:r>
-      <w:r>
-        <w:t>create user 'root'@'%' identified with mysql_native_password by 'passok';</w:t>
-      </w:r>
-    </w:p>
-    <w:p>
-      <w:pPr>
-        <w:rPr>
-          <w:rFonts w:ascii="Tahoma" w:hAnsi="Tahoma" w:cs="Tahoma"/>
-          <w:color w:val="444444"/>
-          <w:szCs w:val="21"/>
-          <w:shd w:val="clear" w:color="auto" w:fill="FFFFFF"/>
-        </w:rPr>
-      </w:pPr>
-      <w:r>
-        <w:rPr>
-          <w:rFonts w:ascii="Tahoma" w:hAnsi="Tahoma" w:cs="Tahoma"/>
-          <w:color w:val="444444"/>
-          <w:szCs w:val="21"/>
-          <w:shd w:val="clear" w:color="auto" w:fill="FFFFFF"/>
-        </w:rPr>
-        <w:t>grant all privileges on *.* to 'root'@'%' with grant option;</w:t>
-      </w:r>
-    </w:p>
-    <w:p>
-      <w:pPr>
-        <w:rPr>
-          <w:rFonts w:ascii="Tahoma" w:hAnsi="Tahoma" w:cs="Tahoma"/>
-          <w:color w:val="444444"/>
-          <w:szCs w:val="21"/>
-          <w:shd w:val="clear" w:color="auto" w:fill="FFFFFF"/>
-        </w:rPr>
-      </w:pPr>
-      <w:r>
-        <w:rPr>
-          <w:rFonts w:ascii="Tahoma" w:hAnsi="Tahoma" w:cs="Tahoma"/>
-          <w:color w:val="444444"/>
-          <w:szCs w:val="21"/>
-          <w:shd w:val="clear" w:color="auto" w:fill="FFFFFF"/>
-        </w:rPr>
-        <w:t>flush privileges;</w:t>
-      </w:r>
     </w:p>
     <w:p>
       <w:pPr>
@@ -740,7 +662,7 @@
       <w:r>
         <w:t xml:space="preserve">curl </w:t>
       </w:r>
-      <w:hyperlink r:id="rId7" w:history="1">
+      <w:hyperlink r:id="rId8" w:history="1">
         <w:r>
           <w:rPr>
             <w:rStyle w:val="a3"/>
@@ -1063,6 +985,7 @@
           <w:rStyle w:val="40"/>
           <w:rFonts w:hint="eastAsia"/>
         </w:rPr>
+        <w:lastRenderedPageBreak/>
         <w:t>查看用户</w:t>
       </w:r>
     </w:p>
@@ -1728,7 +1651,6 @@
           <w:rFonts w:hint="eastAsia"/>
           <w:shd w:val="clear" w:color="auto" w:fill="FFFFFF"/>
         </w:rPr>
-        <w:lastRenderedPageBreak/>
         <w:t>新增用户</w:t>
       </w:r>
     </w:p>
@@ -1911,7 +1833,7 @@
         </w:rPr>
         <w:t>grant privilegesCode on dbName.tableName to </w:t>
       </w:r>
-      <w:hyperlink r:id="rId8" w:history="1">
+      <w:hyperlink r:id="rId9" w:history="1">
         <w:r>
           <w:rPr>
             <w:rStyle w:val="a3"/>
@@ -2052,6 +1974,7 @@
           <w:szCs w:val="18"/>
           <w:shd w:val="clear" w:color="auto" w:fill="FEFEF2"/>
         </w:rPr>
+        <w:lastRenderedPageBreak/>
         <w:t xml:space="preserve">   WITH GRANT OPTION 这个选项表示该用户可以将自己拥有的权限授权给别人。注意：经常有人在创建操作用户的时候不指定WITH GRANT OPTION选项导致后来该用户不能使用GRANT命令创建用户或者给其它用户授权。</w:t>
       </w:r>
     </w:p>
@@ -2443,7 +2366,6 @@
           <w:sz w:val="18"/>
           <w:szCs w:val="18"/>
         </w:rPr>
-        <w:lastRenderedPageBreak/>
         <w:t>dbName.dbTable</w:t>
       </w:r>
       <w:r>
@@ -2874,6 +2796,7 @@
         <w:ind w:firstLineChars="50" w:firstLine="105"/>
       </w:pPr>
       <w:r>
+        <w:lastRenderedPageBreak/>
         <w:t xml:space="preserve"> </w:t>
       </w:r>
       <w:r>
@@ -3269,7 +3192,6 @@
         <w:rPr>
           <w:rFonts w:hint="eastAsia"/>
         </w:rPr>
-        <w:lastRenderedPageBreak/>
         <w:t>修改数据库</w:t>
       </w:r>
     </w:p>
@@ -3614,6 +3536,7 @@
         <w:rPr>
           <w:rFonts w:hint="eastAsia"/>
         </w:rPr>
+        <w:lastRenderedPageBreak/>
         <w:t>修改表</w:t>
       </w:r>
     </w:p>
@@ -3738,7 +3661,6 @@
         <w:rPr>
           <w:rFonts w:hint="eastAsia"/>
         </w:rPr>
-        <w:lastRenderedPageBreak/>
         <w:t>重命名表</w:t>
       </w:r>
     </w:p>
@@ -3945,6 +3867,7 @@
         <w:rPr>
           <w:rFonts w:hint="eastAsia"/>
         </w:rPr>
+        <w:lastRenderedPageBreak/>
         <w:t>DML</w:t>
       </w:r>
       <w:r>
@@ -3997,7 +3920,6 @@
         <w:rPr>
           <w:rFonts w:hint="eastAsia"/>
         </w:rPr>
-        <w:lastRenderedPageBreak/>
         <w:t>delete</w:t>
       </w:r>
     </w:p>

--- a/mysql/mysql.docx
+++ b/mysql/mysql.docx
@@ -178,10 +178,7 @@
         <w:t>2.</w:t>
       </w:r>
       <w:r>
-        <w:t xml:space="preserve"> </w:t>
-      </w:r>
-      <w:r>
-        <w:t xml:space="preserve">wget </w:t>
+        <w:t xml:space="preserve"> wget </w:t>
       </w:r>
       <w:hyperlink r:id="rId6" w:history="1">
         <w:r>
@@ -219,9 +216,6 @@
     <w:p>
       <w:pPr>
         <w:ind w:firstLineChars="300" w:firstLine="630"/>
-        <w:rPr>
-          <w:rFonts w:hint="eastAsia"/>
-        </w:rPr>
       </w:pPr>
       <w:r>
         <w:rPr>
@@ -375,9 +369,6 @@
     <w:p>
       <w:pPr>
         <w:ind w:firstLineChars="500" w:firstLine="1050"/>
-        <w:rPr>
-          <w:rFonts w:hint="eastAsia"/>
-        </w:rPr>
       </w:pPr>
       <w:r>
         <w:rPr>
@@ -442,10 +433,7 @@
         <w:t>ysql&gt;</w:t>
       </w:r>
       <w:r>
-        <w:t xml:space="preserve"> </w:t>
-      </w:r>
-      <w:r>
-        <w:t>create user 'root'@'%' identified with mysql_native_password by 'passok@passok';</w:t>
+        <w:t xml:space="preserve"> create user 'root'@'%' identified with mysql_native_password by 'passok@passok';</w:t>
       </w:r>
     </w:p>
     <w:p>
@@ -3550,6 +3538,15 @@
       <w:r>
         <w:t xml:space="preserve">     </w:t>
       </w:r>
+      <w:r>
+        <w:t>a</w:t>
+      </w:r>
+      <w:r>
+        <w:rPr>
+          <w:rFonts w:hint="eastAsia"/>
+        </w:rPr>
+        <w:t>lter</w:t>
+      </w:r>
     </w:p>
     <w:p>
       <w:pPr>
@@ -3899,6 +3896,9 @@
           <w:ilvl w:val="0"/>
           <w:numId w:val="9"/>
         </w:numPr>
+        <w:rPr>
+          <w:rFonts w:hint="eastAsia"/>
+        </w:rPr>
       </w:pPr>
       <w:r>
         <w:t>I</w:t>
@@ -3910,8 +3910,6 @@
         <w:t>nsert</w:t>
       </w:r>
     </w:p>
-    <w:p/>
-    <w:p/>
     <w:p>
       <w:pPr>
         <w:pStyle w:val="4"/>
